--- a/LOP_ВКР_РПЗ_Антонов.docx
+++ b/LOP_ВКР_РПЗ_Антонов.docx
@@ -1443,10 +1443,10 @@
               <w:tab w:val="right" w:leader="dot" w:pos="10195"/>
             </w:tabs>
             <w:rPr>
-              <w:rFonts w:eastAsiaTheme="minorEastAsia"/>
+              <w:rFonts w:ascii="Times New Roman" w:eastAsiaTheme="minorEastAsia" w:hAnsi="Times New Roman" w:cs="Times New Roman"/>
               <w:noProof/>
-              <w:sz w:val="22"/>
-              <w:szCs w:val="22"/>
+              <w:sz w:val="28"/>
+              <w:szCs w:val="28"/>
               <w:lang w:eastAsia="ru-RU"/>
             </w:rPr>
           </w:pPr>
@@ -1474,20 +1474,23 @@
             </w:rPr>
             <w:fldChar w:fldCharType="separate"/>
           </w:r>
-          <w:hyperlink w:anchor="_Toc198550600" w:history="1">
+          <w:hyperlink w:anchor="_Toc198969012" w:history="1">
             <w:r>
               <w:rPr>
                 <w:rStyle w:val="a5"/>
+                <w:rFonts w:ascii="Times New Roman" w:hAnsi="Times New Roman" w:cs="Times New Roman"/>
                 <w:noProof/>
+                <w:sz w:val="28"/>
+                <w:szCs w:val="28"/>
               </w:rPr>
               <w:t>1.</w:t>
             </w:r>
             <w:r>
               <w:rPr>
-                <w:rFonts w:eastAsiaTheme="minorEastAsia"/>
+                <w:rFonts w:ascii="Times New Roman" w:eastAsiaTheme="minorEastAsia" w:hAnsi="Times New Roman" w:cs="Times New Roman"/>
                 <w:noProof/>
-                <w:sz w:val="22"/>
-                <w:szCs w:val="22"/>
+                <w:sz w:val="28"/>
+                <w:szCs w:val="28"/>
                 <w:lang w:eastAsia="ru-RU"/>
               </w:rPr>
               <w:tab/>
@@ -1495,56 +1498,79 @@
             <w:r>
               <w:rPr>
                 <w:rStyle w:val="a5"/>
-                <w:rFonts w:eastAsia="Times New Roman"/>
+                <w:rFonts w:ascii="Times New Roman" w:eastAsia="Times New Roman" w:hAnsi="Times New Roman" w:cs="Times New Roman"/>
                 <w:noProof/>
+                <w:sz w:val="28"/>
+                <w:szCs w:val="28"/>
               </w:rPr>
               <w:t>ВВЕДЕНИЕ</w:t>
             </w:r>
             <w:r>
               <w:rPr>
+                <w:rFonts w:ascii="Times New Roman" w:hAnsi="Times New Roman" w:cs="Times New Roman"/>
                 <w:noProof/>
                 <w:webHidden/>
+                <w:sz w:val="28"/>
+                <w:szCs w:val="28"/>
               </w:rPr>
               <w:tab/>
             </w:r>
             <w:r>
               <w:rPr>
+                <w:rFonts w:ascii="Times New Roman" w:hAnsi="Times New Roman" w:cs="Times New Roman"/>
                 <w:noProof/>
                 <w:webHidden/>
+                <w:sz w:val="28"/>
+                <w:szCs w:val="28"/>
               </w:rPr>
               <w:fldChar w:fldCharType="begin"/>
             </w:r>
             <w:r>
               <w:rPr>
+                <w:rFonts w:ascii="Times New Roman" w:hAnsi="Times New Roman" w:cs="Times New Roman"/>
                 <w:noProof/>
                 <w:webHidden/>
-              </w:rPr>
-              <w:instrText xml:space="preserve"> PAGEREF _Toc198550600 \h </w:instrText>
+                <w:sz w:val="28"/>
+                <w:szCs w:val="28"/>
+              </w:rPr>
+              <w:instrText xml:space="preserve"> PAGEREF _Toc198969012 \h </w:instrText>
             </w:r>
             <w:r>
               <w:rPr>
+                <w:rFonts w:ascii="Times New Roman" w:hAnsi="Times New Roman" w:cs="Times New Roman"/>
                 <w:noProof/>
                 <w:webHidden/>
+                <w:sz w:val="28"/>
+                <w:szCs w:val="28"/>
               </w:rPr>
             </w:r>
             <w:r>
               <w:rPr>
+                <w:rFonts w:ascii="Times New Roman" w:hAnsi="Times New Roman" w:cs="Times New Roman"/>
                 <w:noProof/>
                 <w:webHidden/>
+                <w:sz w:val="28"/>
+                <w:szCs w:val="28"/>
               </w:rPr>
               <w:fldChar w:fldCharType="separate"/>
             </w:r>
             <w:r>
               <w:rPr>
+                <w:rFonts w:ascii="Times New Roman" w:hAnsi="Times New Roman" w:cs="Times New Roman"/>
                 <w:noProof/>
                 <w:webHidden/>
+                <w:sz w:val="28"/>
+                <w:szCs w:val="28"/>
               </w:rPr>
               <w:t>3</w:t>
             </w:r>
             <w:r>
               <w:rPr>
+                <w:rFonts w:ascii="Times New Roman" w:hAnsi="Times New Roman" w:cs="Times New Roman"/>
                 <w:noProof/>
                 <w:webHidden/>
+                <w:sz w:val="28"/>
+                <w:szCs w:val="28"/>
               </w:rPr>
               <w:fldChar w:fldCharType="end"/>
             </w:r>
@@ -1558,27 +1584,30 @@
               <w:tab w:val="right" w:leader="dot" w:pos="10195"/>
             </w:tabs>
             <w:rPr>
-              <w:rFonts w:eastAsiaTheme="minorEastAsia"/>
+              <w:rFonts w:ascii="Times New Roman" w:eastAsiaTheme="minorEastAsia" w:hAnsi="Times New Roman" w:cs="Times New Roman"/>
               <w:noProof/>
-              <w:sz w:val="22"/>
-              <w:szCs w:val="22"/>
+              <w:sz w:val="28"/>
+              <w:szCs w:val="28"/>
               <w:lang w:eastAsia="ru-RU"/>
             </w:rPr>
           </w:pPr>
-          <w:hyperlink w:anchor="_Toc198550601" w:history="1">
+          <w:hyperlink w:anchor="_Toc198969013" w:history="1">
             <w:r>
               <w:rPr>
                 <w:rStyle w:val="a5"/>
+                <w:rFonts w:ascii="Times New Roman" w:hAnsi="Times New Roman" w:cs="Times New Roman"/>
                 <w:noProof/>
+                <w:sz w:val="28"/>
+                <w:szCs w:val="28"/>
               </w:rPr>
               <w:t>2.</w:t>
             </w:r>
             <w:r>
               <w:rPr>
-                <w:rFonts w:eastAsiaTheme="minorEastAsia"/>
+                <w:rFonts w:ascii="Times New Roman" w:eastAsiaTheme="minorEastAsia" w:hAnsi="Times New Roman" w:cs="Times New Roman"/>
                 <w:noProof/>
-                <w:sz w:val="22"/>
-                <w:szCs w:val="22"/>
+                <w:sz w:val="28"/>
+                <w:szCs w:val="28"/>
                 <w:lang w:eastAsia="ru-RU"/>
               </w:rPr>
               <w:tab/>
@@ -1586,56 +1615,79 @@
             <w:r>
               <w:rPr>
                 <w:rStyle w:val="a5"/>
-                <w:rFonts w:eastAsia="Times New Roman"/>
+                <w:rFonts w:ascii="Times New Roman" w:eastAsia="Times New Roman" w:hAnsi="Times New Roman" w:cs="Times New Roman"/>
                 <w:noProof/>
+                <w:sz w:val="28"/>
+                <w:szCs w:val="28"/>
               </w:rPr>
               <w:t>ПОСТАНОВКА ЗАДАЧИ</w:t>
             </w:r>
             <w:r>
               <w:rPr>
+                <w:rFonts w:ascii="Times New Roman" w:hAnsi="Times New Roman" w:cs="Times New Roman"/>
                 <w:noProof/>
                 <w:webHidden/>
+                <w:sz w:val="28"/>
+                <w:szCs w:val="28"/>
               </w:rPr>
               <w:tab/>
             </w:r>
             <w:r>
               <w:rPr>
+                <w:rFonts w:ascii="Times New Roman" w:hAnsi="Times New Roman" w:cs="Times New Roman"/>
                 <w:noProof/>
                 <w:webHidden/>
+                <w:sz w:val="28"/>
+                <w:szCs w:val="28"/>
               </w:rPr>
               <w:fldChar w:fldCharType="begin"/>
             </w:r>
             <w:r>
               <w:rPr>
+                <w:rFonts w:ascii="Times New Roman" w:hAnsi="Times New Roman" w:cs="Times New Roman"/>
                 <w:noProof/>
                 <w:webHidden/>
-              </w:rPr>
-              <w:instrText xml:space="preserve"> PAGEREF _Toc198550601 \h </w:instrText>
+                <w:sz w:val="28"/>
+                <w:szCs w:val="28"/>
+              </w:rPr>
+              <w:instrText xml:space="preserve"> PAGEREF _Toc198969013 \h </w:instrText>
             </w:r>
             <w:r>
               <w:rPr>
+                <w:rFonts w:ascii="Times New Roman" w:hAnsi="Times New Roman" w:cs="Times New Roman"/>
                 <w:noProof/>
                 <w:webHidden/>
+                <w:sz w:val="28"/>
+                <w:szCs w:val="28"/>
               </w:rPr>
             </w:r>
             <w:r>
               <w:rPr>
+                <w:rFonts w:ascii="Times New Roman" w:hAnsi="Times New Roman" w:cs="Times New Roman"/>
                 <w:noProof/>
                 <w:webHidden/>
+                <w:sz w:val="28"/>
+                <w:szCs w:val="28"/>
               </w:rPr>
               <w:fldChar w:fldCharType="separate"/>
             </w:r>
             <w:r>
               <w:rPr>
+                <w:rFonts w:ascii="Times New Roman" w:hAnsi="Times New Roman" w:cs="Times New Roman"/>
                 <w:noProof/>
                 <w:webHidden/>
+                <w:sz w:val="28"/>
+                <w:szCs w:val="28"/>
               </w:rPr>
               <w:t>4</w:t>
             </w:r>
             <w:r>
               <w:rPr>
+                <w:rFonts w:ascii="Times New Roman" w:hAnsi="Times New Roman" w:cs="Times New Roman"/>
                 <w:noProof/>
                 <w:webHidden/>
+                <w:sz w:val="28"/>
+                <w:szCs w:val="28"/>
               </w:rPr>
               <w:fldChar w:fldCharType="end"/>
             </w:r>
@@ -1649,27 +1701,30 @@
               <w:tab w:val="right" w:leader="dot" w:pos="10195"/>
             </w:tabs>
             <w:rPr>
-              <w:rFonts w:eastAsiaTheme="minorEastAsia"/>
+              <w:rFonts w:ascii="Times New Roman" w:eastAsiaTheme="minorEastAsia" w:hAnsi="Times New Roman" w:cs="Times New Roman"/>
               <w:noProof/>
-              <w:sz w:val="22"/>
-              <w:szCs w:val="22"/>
+              <w:sz w:val="28"/>
+              <w:szCs w:val="28"/>
               <w:lang w:eastAsia="ru-RU"/>
             </w:rPr>
           </w:pPr>
-          <w:hyperlink w:anchor="_Toc198550602" w:history="1">
+          <w:hyperlink w:anchor="_Toc198969014" w:history="1">
             <w:r>
               <w:rPr>
                 <w:rStyle w:val="a5"/>
+                <w:rFonts w:ascii="Times New Roman" w:hAnsi="Times New Roman" w:cs="Times New Roman"/>
                 <w:noProof/>
+                <w:sz w:val="28"/>
+                <w:szCs w:val="28"/>
               </w:rPr>
               <w:t>3.</w:t>
             </w:r>
             <w:r>
               <w:rPr>
-                <w:rFonts w:eastAsiaTheme="minorEastAsia"/>
+                <w:rFonts w:ascii="Times New Roman" w:eastAsiaTheme="minorEastAsia" w:hAnsi="Times New Roman" w:cs="Times New Roman"/>
                 <w:noProof/>
-                <w:sz w:val="22"/>
-                <w:szCs w:val="22"/>
+                <w:sz w:val="28"/>
+                <w:szCs w:val="28"/>
                 <w:lang w:eastAsia="ru-RU"/>
               </w:rPr>
               <w:tab/>
@@ -1677,56 +1732,622 @@
             <w:r>
               <w:rPr>
                 <w:rStyle w:val="a5"/>
-                <w:rFonts w:eastAsia="Times New Roman"/>
+                <w:rFonts w:ascii="Times New Roman" w:hAnsi="Times New Roman" w:cs="Times New Roman"/>
                 <w:noProof/>
+                <w:sz w:val="28"/>
+                <w:szCs w:val="28"/>
+              </w:rPr>
+              <w:t>АНАЛИЗ ПРОБЛЕМЫ</w:t>
+            </w:r>
+            <w:r>
+              <w:rPr>
+                <w:rFonts w:ascii="Times New Roman" w:hAnsi="Times New Roman" w:cs="Times New Roman"/>
+                <w:noProof/>
+                <w:webHidden/>
+                <w:sz w:val="28"/>
+                <w:szCs w:val="28"/>
+              </w:rPr>
+              <w:tab/>
+            </w:r>
+            <w:r>
+              <w:rPr>
+                <w:rFonts w:ascii="Times New Roman" w:hAnsi="Times New Roman" w:cs="Times New Roman"/>
+                <w:noProof/>
+                <w:webHidden/>
+                <w:sz w:val="28"/>
+                <w:szCs w:val="28"/>
+              </w:rPr>
+              <w:fldChar w:fldCharType="begin"/>
+            </w:r>
+            <w:r>
+              <w:rPr>
+                <w:rFonts w:ascii="Times New Roman" w:hAnsi="Times New Roman" w:cs="Times New Roman"/>
+                <w:noProof/>
+                <w:webHidden/>
+                <w:sz w:val="28"/>
+                <w:szCs w:val="28"/>
+              </w:rPr>
+              <w:instrText xml:space="preserve"> PAGEREF _Toc198969014 \h </w:instrText>
+            </w:r>
+            <w:r>
+              <w:rPr>
+                <w:rFonts w:ascii="Times New Roman" w:hAnsi="Times New Roman" w:cs="Times New Roman"/>
+                <w:noProof/>
+                <w:webHidden/>
+                <w:sz w:val="28"/>
+                <w:szCs w:val="28"/>
+              </w:rPr>
+            </w:r>
+            <w:r>
+              <w:rPr>
+                <w:rFonts w:ascii="Times New Roman" w:hAnsi="Times New Roman" w:cs="Times New Roman"/>
+                <w:noProof/>
+                <w:webHidden/>
+                <w:sz w:val="28"/>
+                <w:szCs w:val="28"/>
+              </w:rPr>
+              <w:fldChar w:fldCharType="separate"/>
+            </w:r>
+            <w:r>
+              <w:rPr>
+                <w:rFonts w:ascii="Times New Roman" w:hAnsi="Times New Roman" w:cs="Times New Roman"/>
+                <w:noProof/>
+                <w:webHidden/>
+                <w:sz w:val="28"/>
+                <w:szCs w:val="28"/>
+              </w:rPr>
+              <w:t>5</w:t>
+            </w:r>
+            <w:r>
+              <w:rPr>
+                <w:rFonts w:ascii="Times New Roman" w:hAnsi="Times New Roman" w:cs="Times New Roman"/>
+                <w:noProof/>
+                <w:webHidden/>
+                <w:sz w:val="28"/>
+                <w:szCs w:val="28"/>
+              </w:rPr>
+              <w:fldChar w:fldCharType="end"/>
+            </w:r>
+          </w:hyperlink>
+        </w:p>
+        <w:p>
+          <w:pPr>
+            <w:pStyle w:val="21"/>
+            <w:tabs>
+              <w:tab w:val="left" w:pos="660"/>
+              <w:tab w:val="right" w:leader="dot" w:pos="10195"/>
+            </w:tabs>
+            <w:rPr>
+              <w:rFonts w:ascii="Times New Roman" w:eastAsiaTheme="minorEastAsia" w:hAnsi="Times New Roman" w:cs="Times New Roman"/>
+              <w:noProof/>
+              <w:sz w:val="28"/>
+              <w:szCs w:val="28"/>
+              <w:lang w:eastAsia="ru-RU"/>
+            </w:rPr>
+          </w:pPr>
+          <w:hyperlink w:anchor="_Toc198969015" w:history="1">
+            <w:r>
+              <w:rPr>
+                <w:rStyle w:val="a5"/>
+                <w:rFonts w:ascii="Times New Roman" w:hAnsi="Times New Roman" w:cs="Times New Roman"/>
+                <w:noProof/>
+                <w:sz w:val="28"/>
+                <w:szCs w:val="28"/>
+              </w:rPr>
+              <w:t>4.</w:t>
+            </w:r>
+            <w:r>
+              <w:rPr>
+                <w:rFonts w:ascii="Times New Roman" w:eastAsiaTheme="minorEastAsia" w:hAnsi="Times New Roman" w:cs="Times New Roman"/>
+                <w:noProof/>
+                <w:sz w:val="28"/>
+                <w:szCs w:val="28"/>
+                <w:lang w:eastAsia="ru-RU"/>
+              </w:rPr>
+              <w:tab/>
+            </w:r>
+            <w:r>
+              <w:rPr>
+                <w:rStyle w:val="a5"/>
+                <w:rFonts w:ascii="Times New Roman" w:hAnsi="Times New Roman" w:cs="Times New Roman"/>
+                <w:noProof/>
+                <w:sz w:val="28"/>
+                <w:szCs w:val="28"/>
+              </w:rPr>
+              <w:t>ОКРЕСТНОСТИ ВСТАВОК И ЛОКАЛЬНАЯ ОПТИМАЛЬНОСТЬ</w:t>
+            </w:r>
+            <w:r>
+              <w:rPr>
+                <w:rFonts w:ascii="Times New Roman" w:hAnsi="Times New Roman" w:cs="Times New Roman"/>
+                <w:noProof/>
+                <w:webHidden/>
+                <w:sz w:val="28"/>
+                <w:szCs w:val="28"/>
+              </w:rPr>
+              <w:tab/>
+            </w:r>
+            <w:r>
+              <w:rPr>
+                <w:rFonts w:ascii="Times New Roman" w:hAnsi="Times New Roman" w:cs="Times New Roman"/>
+                <w:noProof/>
+                <w:webHidden/>
+                <w:sz w:val="28"/>
+                <w:szCs w:val="28"/>
+              </w:rPr>
+              <w:fldChar w:fldCharType="begin"/>
+            </w:r>
+            <w:r>
+              <w:rPr>
+                <w:rFonts w:ascii="Times New Roman" w:hAnsi="Times New Roman" w:cs="Times New Roman"/>
+                <w:noProof/>
+                <w:webHidden/>
+                <w:sz w:val="28"/>
+                <w:szCs w:val="28"/>
+              </w:rPr>
+              <w:instrText xml:space="preserve"> PAGEREF _Toc198969015 \h </w:instrText>
+            </w:r>
+            <w:r>
+              <w:rPr>
+                <w:rFonts w:ascii="Times New Roman" w:hAnsi="Times New Roman" w:cs="Times New Roman"/>
+                <w:noProof/>
+                <w:webHidden/>
+                <w:sz w:val="28"/>
+                <w:szCs w:val="28"/>
+              </w:rPr>
+            </w:r>
+            <w:r>
+              <w:rPr>
+                <w:rFonts w:ascii="Times New Roman" w:hAnsi="Times New Roman" w:cs="Times New Roman"/>
+                <w:noProof/>
+                <w:webHidden/>
+                <w:sz w:val="28"/>
+                <w:szCs w:val="28"/>
+              </w:rPr>
+              <w:fldChar w:fldCharType="separate"/>
+            </w:r>
+            <w:r>
+              <w:rPr>
+                <w:rFonts w:ascii="Times New Roman" w:hAnsi="Times New Roman" w:cs="Times New Roman"/>
+                <w:noProof/>
+                <w:webHidden/>
+                <w:sz w:val="28"/>
+                <w:szCs w:val="28"/>
+              </w:rPr>
+              <w:t>9</w:t>
+            </w:r>
+            <w:r>
+              <w:rPr>
+                <w:rFonts w:ascii="Times New Roman" w:hAnsi="Times New Roman" w:cs="Times New Roman"/>
+                <w:noProof/>
+                <w:webHidden/>
+                <w:sz w:val="28"/>
+                <w:szCs w:val="28"/>
+              </w:rPr>
+              <w:fldChar w:fldCharType="end"/>
+            </w:r>
+          </w:hyperlink>
+        </w:p>
+        <w:p>
+          <w:pPr>
+            <w:pStyle w:val="31"/>
+            <w:tabs>
+              <w:tab w:val="right" w:leader="dot" w:pos="10195"/>
+            </w:tabs>
+            <w:rPr>
+              <w:rFonts w:ascii="Times New Roman" w:eastAsiaTheme="minorEastAsia" w:hAnsi="Times New Roman" w:cs="Times New Roman"/>
+              <w:noProof/>
+              <w:sz w:val="28"/>
+              <w:szCs w:val="28"/>
+              <w:lang w:eastAsia="ru-RU"/>
+            </w:rPr>
+          </w:pPr>
+          <w:hyperlink w:anchor="_Toc198969016" w:history="1">
+            <w:r>
+              <w:rPr>
+                <w:rStyle w:val="a5"/>
+                <w:rFonts w:ascii="Times New Roman" w:hAnsi="Times New Roman" w:cs="Times New Roman"/>
+                <w:noProof/>
+                <w:sz w:val="28"/>
+                <w:szCs w:val="28"/>
+              </w:rPr>
+              <w:t>Окрестность вставок</w:t>
+            </w:r>
+            <w:r>
+              <w:rPr>
+                <w:rFonts w:ascii="Times New Roman" w:hAnsi="Times New Roman" w:cs="Times New Roman"/>
+                <w:noProof/>
+                <w:webHidden/>
+                <w:sz w:val="28"/>
+                <w:szCs w:val="28"/>
+              </w:rPr>
+              <w:tab/>
+            </w:r>
+            <w:r>
+              <w:rPr>
+                <w:rFonts w:ascii="Times New Roman" w:hAnsi="Times New Roman" w:cs="Times New Roman"/>
+                <w:noProof/>
+                <w:webHidden/>
+                <w:sz w:val="28"/>
+                <w:szCs w:val="28"/>
+              </w:rPr>
+              <w:fldChar w:fldCharType="begin"/>
+            </w:r>
+            <w:r>
+              <w:rPr>
+                <w:rFonts w:ascii="Times New Roman" w:hAnsi="Times New Roman" w:cs="Times New Roman"/>
+                <w:noProof/>
+                <w:webHidden/>
+                <w:sz w:val="28"/>
+                <w:szCs w:val="28"/>
+              </w:rPr>
+              <w:instrText xml:space="preserve"> PAGEREF _Toc198969016 \h </w:instrText>
+            </w:r>
+            <w:r>
+              <w:rPr>
+                <w:rFonts w:ascii="Times New Roman" w:hAnsi="Times New Roman" w:cs="Times New Roman"/>
+                <w:noProof/>
+                <w:webHidden/>
+                <w:sz w:val="28"/>
+                <w:szCs w:val="28"/>
+              </w:rPr>
+            </w:r>
+            <w:r>
+              <w:rPr>
+                <w:rFonts w:ascii="Times New Roman" w:hAnsi="Times New Roman" w:cs="Times New Roman"/>
+                <w:noProof/>
+                <w:webHidden/>
+                <w:sz w:val="28"/>
+                <w:szCs w:val="28"/>
+              </w:rPr>
+              <w:fldChar w:fldCharType="separate"/>
+            </w:r>
+            <w:r>
+              <w:rPr>
+                <w:rFonts w:ascii="Times New Roman" w:hAnsi="Times New Roman" w:cs="Times New Roman"/>
+                <w:noProof/>
+                <w:webHidden/>
+                <w:sz w:val="28"/>
+                <w:szCs w:val="28"/>
+              </w:rPr>
+              <w:t>9</w:t>
+            </w:r>
+            <w:r>
+              <w:rPr>
+                <w:rFonts w:ascii="Times New Roman" w:hAnsi="Times New Roman" w:cs="Times New Roman"/>
+                <w:noProof/>
+                <w:webHidden/>
+                <w:sz w:val="28"/>
+                <w:szCs w:val="28"/>
+              </w:rPr>
+              <w:fldChar w:fldCharType="end"/>
+            </w:r>
+          </w:hyperlink>
+        </w:p>
+        <w:p>
+          <w:pPr>
+            <w:pStyle w:val="31"/>
+            <w:tabs>
+              <w:tab w:val="right" w:leader="dot" w:pos="10195"/>
+            </w:tabs>
+            <w:rPr>
+              <w:rFonts w:ascii="Times New Roman" w:eastAsiaTheme="minorEastAsia" w:hAnsi="Times New Roman" w:cs="Times New Roman"/>
+              <w:noProof/>
+              <w:sz w:val="28"/>
+              <w:szCs w:val="28"/>
+              <w:lang w:eastAsia="ru-RU"/>
+            </w:rPr>
+          </w:pPr>
+          <w:hyperlink w:anchor="_Toc198969017" w:history="1">
+            <w:r>
+              <w:rPr>
+                <w:rStyle w:val="a5"/>
+                <w:rFonts w:ascii="Times New Roman" w:hAnsi="Times New Roman" w:cs="Times New Roman"/>
+                <w:noProof/>
+                <w:sz w:val="28"/>
+                <w:szCs w:val="28"/>
+              </w:rPr>
+              <w:t>Локальная оптимальность</w:t>
+            </w:r>
+            <w:r>
+              <w:rPr>
+                <w:rFonts w:ascii="Times New Roman" w:hAnsi="Times New Roman" w:cs="Times New Roman"/>
+                <w:noProof/>
+                <w:webHidden/>
+                <w:sz w:val="28"/>
+                <w:szCs w:val="28"/>
+              </w:rPr>
+              <w:tab/>
+            </w:r>
+            <w:r>
+              <w:rPr>
+                <w:rFonts w:ascii="Times New Roman" w:hAnsi="Times New Roman" w:cs="Times New Roman"/>
+                <w:noProof/>
+                <w:webHidden/>
+                <w:sz w:val="28"/>
+                <w:szCs w:val="28"/>
+              </w:rPr>
+              <w:fldChar w:fldCharType="begin"/>
+            </w:r>
+            <w:r>
+              <w:rPr>
+                <w:rFonts w:ascii="Times New Roman" w:hAnsi="Times New Roman" w:cs="Times New Roman"/>
+                <w:noProof/>
+                <w:webHidden/>
+                <w:sz w:val="28"/>
+                <w:szCs w:val="28"/>
+              </w:rPr>
+              <w:instrText xml:space="preserve"> PAGEREF _Toc198969017 \h </w:instrText>
+            </w:r>
+            <w:r>
+              <w:rPr>
+                <w:rFonts w:ascii="Times New Roman" w:hAnsi="Times New Roman" w:cs="Times New Roman"/>
+                <w:noProof/>
+                <w:webHidden/>
+                <w:sz w:val="28"/>
+                <w:szCs w:val="28"/>
+              </w:rPr>
+            </w:r>
+            <w:r>
+              <w:rPr>
+                <w:rFonts w:ascii="Times New Roman" w:hAnsi="Times New Roman" w:cs="Times New Roman"/>
+                <w:noProof/>
+                <w:webHidden/>
+                <w:sz w:val="28"/>
+                <w:szCs w:val="28"/>
+              </w:rPr>
+              <w:fldChar w:fldCharType="separate"/>
+            </w:r>
+            <w:r>
+              <w:rPr>
+                <w:rFonts w:ascii="Times New Roman" w:hAnsi="Times New Roman" w:cs="Times New Roman"/>
+                <w:noProof/>
+                <w:webHidden/>
+                <w:sz w:val="28"/>
+                <w:szCs w:val="28"/>
+              </w:rPr>
+              <w:t>11</w:t>
+            </w:r>
+            <w:r>
+              <w:rPr>
+                <w:rFonts w:ascii="Times New Roman" w:hAnsi="Times New Roman" w:cs="Times New Roman"/>
+                <w:noProof/>
+                <w:webHidden/>
+                <w:sz w:val="28"/>
+                <w:szCs w:val="28"/>
+              </w:rPr>
+              <w:fldChar w:fldCharType="end"/>
+            </w:r>
+          </w:hyperlink>
+        </w:p>
+        <w:p>
+          <w:pPr>
+            <w:pStyle w:val="21"/>
+            <w:tabs>
+              <w:tab w:val="left" w:pos="660"/>
+              <w:tab w:val="right" w:leader="dot" w:pos="10195"/>
+            </w:tabs>
+            <w:rPr>
+              <w:rFonts w:ascii="Times New Roman" w:eastAsiaTheme="minorEastAsia" w:hAnsi="Times New Roman" w:cs="Times New Roman"/>
+              <w:noProof/>
+              <w:sz w:val="28"/>
+              <w:szCs w:val="28"/>
+              <w:lang w:eastAsia="ru-RU"/>
+            </w:rPr>
+          </w:pPr>
+          <w:hyperlink w:anchor="_Toc198969018" w:history="1">
+            <w:r>
+              <w:rPr>
+                <w:rStyle w:val="a5"/>
+                <w:rFonts w:ascii="Times New Roman" w:hAnsi="Times New Roman" w:cs="Times New Roman"/>
+                <w:noProof/>
+                <w:sz w:val="28"/>
+                <w:szCs w:val="28"/>
+              </w:rPr>
+              <w:t>5.</w:t>
+            </w:r>
+            <w:r>
+              <w:rPr>
+                <w:rFonts w:ascii="Times New Roman" w:eastAsiaTheme="minorEastAsia" w:hAnsi="Times New Roman" w:cs="Times New Roman"/>
+                <w:noProof/>
+                <w:sz w:val="28"/>
+                <w:szCs w:val="28"/>
+                <w:lang w:eastAsia="ru-RU"/>
+              </w:rPr>
+              <w:tab/>
+            </w:r>
+            <w:r>
+              <w:rPr>
+                <w:rStyle w:val="a5"/>
+                <w:rFonts w:ascii="Times New Roman" w:hAnsi="Times New Roman" w:cs="Times New Roman"/>
+                <w:noProof/>
+                <w:sz w:val="28"/>
+                <w:szCs w:val="28"/>
+              </w:rPr>
+              <w:t>ОГРАНИЧЕННАЯ ОКРЕСТНОСТЬ ВСТАВОК</w:t>
+            </w:r>
+            <w:r>
+              <w:rPr>
+                <w:rFonts w:ascii="Times New Roman" w:hAnsi="Times New Roman" w:cs="Times New Roman"/>
+                <w:noProof/>
+                <w:webHidden/>
+                <w:sz w:val="28"/>
+                <w:szCs w:val="28"/>
+              </w:rPr>
+              <w:tab/>
+            </w:r>
+            <w:r>
+              <w:rPr>
+                <w:rFonts w:ascii="Times New Roman" w:hAnsi="Times New Roman" w:cs="Times New Roman"/>
+                <w:noProof/>
+                <w:webHidden/>
+                <w:sz w:val="28"/>
+                <w:szCs w:val="28"/>
+              </w:rPr>
+              <w:fldChar w:fldCharType="begin"/>
+            </w:r>
+            <w:r>
+              <w:rPr>
+                <w:rFonts w:ascii="Times New Roman" w:hAnsi="Times New Roman" w:cs="Times New Roman"/>
+                <w:noProof/>
+                <w:webHidden/>
+                <w:sz w:val="28"/>
+                <w:szCs w:val="28"/>
+              </w:rPr>
+              <w:instrText xml:space="preserve"> PAGEREF _Toc198969018 \h </w:instrText>
+            </w:r>
+            <w:r>
+              <w:rPr>
+                <w:rFonts w:ascii="Times New Roman" w:hAnsi="Times New Roman" w:cs="Times New Roman"/>
+                <w:noProof/>
+                <w:webHidden/>
+                <w:sz w:val="28"/>
+                <w:szCs w:val="28"/>
+              </w:rPr>
+            </w:r>
+            <w:r>
+              <w:rPr>
+                <w:rFonts w:ascii="Times New Roman" w:hAnsi="Times New Roman" w:cs="Times New Roman"/>
+                <w:noProof/>
+                <w:webHidden/>
+                <w:sz w:val="28"/>
+                <w:szCs w:val="28"/>
+              </w:rPr>
+              <w:fldChar w:fldCharType="separate"/>
+            </w:r>
+            <w:r>
+              <w:rPr>
+                <w:rFonts w:ascii="Times New Roman" w:hAnsi="Times New Roman" w:cs="Times New Roman"/>
+                <w:noProof/>
+                <w:webHidden/>
+                <w:sz w:val="28"/>
+                <w:szCs w:val="28"/>
+              </w:rPr>
+              <w:t>12</w:t>
+            </w:r>
+            <w:r>
+              <w:rPr>
+                <w:rFonts w:ascii="Times New Roman" w:hAnsi="Times New Roman" w:cs="Times New Roman"/>
+                <w:noProof/>
+                <w:webHidden/>
+                <w:sz w:val="28"/>
+                <w:szCs w:val="28"/>
+              </w:rPr>
+              <w:fldChar w:fldCharType="end"/>
+            </w:r>
+          </w:hyperlink>
+        </w:p>
+        <w:p>
+          <w:pPr>
+            <w:pStyle w:val="21"/>
+            <w:tabs>
+              <w:tab w:val="left" w:pos="660"/>
+              <w:tab w:val="right" w:leader="dot" w:pos="10195"/>
+            </w:tabs>
+            <w:rPr>
+              <w:rFonts w:ascii="Times New Roman" w:eastAsiaTheme="minorEastAsia" w:hAnsi="Times New Roman" w:cs="Times New Roman"/>
+              <w:noProof/>
+              <w:sz w:val="28"/>
+              <w:szCs w:val="28"/>
+              <w:lang w:eastAsia="ru-RU"/>
+            </w:rPr>
+          </w:pPr>
+          <w:hyperlink w:anchor="_Toc198969019" w:history="1">
+            <w:r>
+              <w:rPr>
+                <w:rStyle w:val="a5"/>
+                <w:rFonts w:ascii="Times New Roman" w:hAnsi="Times New Roman" w:cs="Times New Roman"/>
+                <w:noProof/>
+                <w:sz w:val="28"/>
+                <w:szCs w:val="28"/>
+              </w:rPr>
+              <w:t>6.</w:t>
+            </w:r>
+            <w:r>
+              <w:rPr>
+                <w:rFonts w:ascii="Times New Roman" w:eastAsiaTheme="minorEastAsia" w:hAnsi="Times New Roman" w:cs="Times New Roman"/>
+                <w:noProof/>
+                <w:sz w:val="28"/>
+                <w:szCs w:val="28"/>
+                <w:lang w:eastAsia="ru-RU"/>
+              </w:rPr>
+              <w:tab/>
+            </w:r>
+            <w:r>
+              <w:rPr>
+                <w:rStyle w:val="a5"/>
+                <w:rFonts w:ascii="Times New Roman" w:eastAsia="Times New Roman" w:hAnsi="Times New Roman" w:cs="Times New Roman"/>
+                <w:noProof/>
+                <w:sz w:val="28"/>
+                <w:szCs w:val="28"/>
               </w:rPr>
               <w:t>МЕТОДЫ РЕШЕНИЯ</w:t>
             </w:r>
             <w:r>
               <w:rPr>
+                <w:rFonts w:ascii="Times New Roman" w:hAnsi="Times New Roman" w:cs="Times New Roman"/>
                 <w:noProof/>
                 <w:webHidden/>
+                <w:sz w:val="28"/>
+                <w:szCs w:val="28"/>
               </w:rPr>
               <w:tab/>
             </w:r>
             <w:r>
               <w:rPr>
+                <w:rFonts w:ascii="Times New Roman" w:hAnsi="Times New Roman" w:cs="Times New Roman"/>
                 <w:noProof/>
                 <w:webHidden/>
+                <w:sz w:val="28"/>
+                <w:szCs w:val="28"/>
               </w:rPr>
               <w:fldChar w:fldCharType="begin"/>
             </w:r>
             <w:r>
               <w:rPr>
+                <w:rFonts w:ascii="Times New Roman" w:hAnsi="Times New Roman" w:cs="Times New Roman"/>
                 <w:noProof/>
                 <w:webHidden/>
-              </w:rPr>
-              <w:instrText xml:space="preserve"> PAGEREF _Toc198550602 \h </w:instrText>
+                <w:sz w:val="28"/>
+                <w:szCs w:val="28"/>
+              </w:rPr>
+              <w:instrText xml:space="preserve"> PAGEREF _Toc198969019 \h </w:instrText>
             </w:r>
             <w:r>
               <w:rPr>
+                <w:rFonts w:ascii="Times New Roman" w:hAnsi="Times New Roman" w:cs="Times New Roman"/>
                 <w:noProof/>
                 <w:webHidden/>
+                <w:sz w:val="28"/>
+                <w:szCs w:val="28"/>
               </w:rPr>
             </w:r>
             <w:r>
               <w:rPr>
+                <w:rFonts w:ascii="Times New Roman" w:hAnsi="Times New Roman" w:cs="Times New Roman"/>
                 <w:noProof/>
                 <w:webHidden/>
+                <w:sz w:val="28"/>
+                <w:szCs w:val="28"/>
               </w:rPr>
               <w:fldChar w:fldCharType="separate"/>
             </w:r>
             <w:r>
               <w:rPr>
+                <w:rFonts w:ascii="Times New Roman" w:hAnsi="Times New Roman" w:cs="Times New Roman"/>
                 <w:noProof/>
                 <w:webHidden/>
-              </w:rPr>
-              <w:t>9</w:t>
+                <w:sz w:val="28"/>
+                <w:szCs w:val="28"/>
+              </w:rPr>
+              <w:t>14</w:t>
             </w:r>
             <w:r>
               <w:rPr>
+                <w:rFonts w:ascii="Times New Roman" w:hAnsi="Times New Roman" w:cs="Times New Roman"/>
                 <w:noProof/>
                 <w:webHidden/>
+                <w:sz w:val="28"/>
+                <w:szCs w:val="28"/>
               </w:rPr>
               <w:fldChar w:fldCharType="end"/>
             </w:r>
@@ -1740,27 +2361,30 @@
               <w:tab w:val="right" w:leader="dot" w:pos="10195"/>
             </w:tabs>
             <w:rPr>
-              <w:rFonts w:eastAsiaTheme="minorEastAsia"/>
+              <w:rFonts w:ascii="Times New Roman" w:eastAsiaTheme="minorEastAsia" w:hAnsi="Times New Roman" w:cs="Times New Roman"/>
               <w:noProof/>
-              <w:sz w:val="22"/>
-              <w:szCs w:val="22"/>
+              <w:sz w:val="28"/>
+              <w:szCs w:val="28"/>
               <w:lang w:eastAsia="ru-RU"/>
             </w:rPr>
           </w:pPr>
-          <w:hyperlink w:anchor="_Toc198550603" w:history="1">
+          <w:hyperlink w:anchor="_Toc198969020" w:history="1">
             <w:r>
               <w:rPr>
                 <w:rStyle w:val="a5"/>
+                <w:rFonts w:ascii="Times New Roman" w:hAnsi="Times New Roman" w:cs="Times New Roman"/>
                 <w:noProof/>
-              </w:rPr>
-              <w:t>3.1.</w:t>
+                <w:sz w:val="28"/>
+                <w:szCs w:val="28"/>
+              </w:rPr>
+              <w:t>6.1.</w:t>
             </w:r>
             <w:r>
               <w:rPr>
-                <w:rFonts w:eastAsiaTheme="minorEastAsia"/>
+                <w:rFonts w:ascii="Times New Roman" w:eastAsiaTheme="minorEastAsia" w:hAnsi="Times New Roman" w:cs="Times New Roman"/>
                 <w:noProof/>
-                <w:sz w:val="22"/>
-                <w:szCs w:val="22"/>
+                <w:sz w:val="28"/>
+                <w:szCs w:val="28"/>
                 <w:lang w:eastAsia="ru-RU"/>
               </w:rPr>
               <w:tab/>
@@ -1768,55 +2392,79 @@
             <w:r>
               <w:rPr>
                 <w:rStyle w:val="a5"/>
+                <w:rFonts w:ascii="Times New Roman" w:hAnsi="Times New Roman" w:cs="Times New Roman"/>
                 <w:noProof/>
+                <w:sz w:val="28"/>
+                <w:szCs w:val="28"/>
               </w:rPr>
               <w:t>Метод границ и ветвей с LP-релаксацией</w:t>
             </w:r>
             <w:r>
               <w:rPr>
+                <w:rFonts w:ascii="Times New Roman" w:hAnsi="Times New Roman" w:cs="Times New Roman"/>
                 <w:noProof/>
                 <w:webHidden/>
+                <w:sz w:val="28"/>
+                <w:szCs w:val="28"/>
               </w:rPr>
               <w:tab/>
             </w:r>
             <w:r>
               <w:rPr>
+                <w:rFonts w:ascii="Times New Roman" w:hAnsi="Times New Roman" w:cs="Times New Roman"/>
                 <w:noProof/>
                 <w:webHidden/>
+                <w:sz w:val="28"/>
+                <w:szCs w:val="28"/>
               </w:rPr>
               <w:fldChar w:fldCharType="begin"/>
             </w:r>
             <w:r>
               <w:rPr>
+                <w:rFonts w:ascii="Times New Roman" w:hAnsi="Times New Roman" w:cs="Times New Roman"/>
                 <w:noProof/>
                 <w:webHidden/>
-              </w:rPr>
-              <w:instrText xml:space="preserve"> PAGEREF _Toc198550603 \h </w:instrText>
+                <w:sz w:val="28"/>
+                <w:szCs w:val="28"/>
+              </w:rPr>
+              <w:instrText xml:space="preserve"> PAGEREF _Toc198969020 \h </w:instrText>
             </w:r>
             <w:r>
               <w:rPr>
+                <w:rFonts w:ascii="Times New Roman" w:hAnsi="Times New Roman" w:cs="Times New Roman"/>
                 <w:noProof/>
                 <w:webHidden/>
+                <w:sz w:val="28"/>
+                <w:szCs w:val="28"/>
               </w:rPr>
             </w:r>
             <w:r>
               <w:rPr>
+                <w:rFonts w:ascii="Times New Roman" w:hAnsi="Times New Roman" w:cs="Times New Roman"/>
                 <w:noProof/>
                 <w:webHidden/>
+                <w:sz w:val="28"/>
+                <w:szCs w:val="28"/>
               </w:rPr>
               <w:fldChar w:fldCharType="separate"/>
             </w:r>
             <w:r>
               <w:rPr>
+                <w:rFonts w:ascii="Times New Roman" w:hAnsi="Times New Roman" w:cs="Times New Roman"/>
                 <w:noProof/>
                 <w:webHidden/>
-              </w:rPr>
-              <w:t>10</w:t>
+                <w:sz w:val="28"/>
+                <w:szCs w:val="28"/>
+              </w:rPr>
+              <w:t>15</w:t>
             </w:r>
             <w:r>
               <w:rPr>
+                <w:rFonts w:ascii="Times New Roman" w:hAnsi="Times New Roman" w:cs="Times New Roman"/>
                 <w:noProof/>
                 <w:webHidden/>
+                <w:sz w:val="28"/>
+                <w:szCs w:val="28"/>
               </w:rPr>
               <w:fldChar w:fldCharType="end"/>
             </w:r>
@@ -1830,27 +2478,30 @@
               <w:tab w:val="right" w:leader="dot" w:pos="10195"/>
             </w:tabs>
             <w:rPr>
-              <w:rFonts w:eastAsiaTheme="minorEastAsia"/>
+              <w:rFonts w:ascii="Times New Roman" w:eastAsiaTheme="minorEastAsia" w:hAnsi="Times New Roman" w:cs="Times New Roman"/>
               <w:noProof/>
-              <w:sz w:val="22"/>
-              <w:szCs w:val="22"/>
+              <w:sz w:val="28"/>
+              <w:szCs w:val="28"/>
               <w:lang w:eastAsia="ru-RU"/>
             </w:rPr>
           </w:pPr>
-          <w:hyperlink w:anchor="_Toc198550604" w:history="1">
+          <w:hyperlink w:anchor="_Toc198969021" w:history="1">
             <w:r>
               <w:rPr>
                 <w:rStyle w:val="a5"/>
+                <w:rFonts w:ascii="Times New Roman" w:hAnsi="Times New Roman" w:cs="Times New Roman"/>
                 <w:noProof/>
-              </w:rPr>
-              <w:t>3.2.</w:t>
+                <w:sz w:val="28"/>
+                <w:szCs w:val="28"/>
+              </w:rPr>
+              <w:t>6.2.</w:t>
             </w:r>
             <w:r>
               <w:rPr>
-                <w:rFonts w:eastAsiaTheme="minorEastAsia"/>
+                <w:rFonts w:ascii="Times New Roman" w:eastAsiaTheme="minorEastAsia" w:hAnsi="Times New Roman" w:cs="Times New Roman"/>
                 <w:noProof/>
-                <w:sz w:val="22"/>
-                <w:szCs w:val="22"/>
+                <w:sz w:val="28"/>
+                <w:szCs w:val="28"/>
                 <w:lang w:eastAsia="ru-RU"/>
               </w:rPr>
               <w:tab/>
@@ -1858,55 +2509,79 @@
             <w:r>
               <w:rPr>
                 <w:rStyle w:val="a5"/>
+                <w:rFonts w:ascii="Times New Roman" w:hAnsi="Times New Roman" w:cs="Times New Roman"/>
                 <w:noProof/>
+                <w:sz w:val="28"/>
+                <w:szCs w:val="28"/>
               </w:rPr>
               <w:t>Метод ветвей и отсечений</w:t>
             </w:r>
             <w:r>
               <w:rPr>
+                <w:rFonts w:ascii="Times New Roman" w:hAnsi="Times New Roman" w:cs="Times New Roman"/>
                 <w:noProof/>
                 <w:webHidden/>
+                <w:sz w:val="28"/>
+                <w:szCs w:val="28"/>
               </w:rPr>
               <w:tab/>
             </w:r>
             <w:r>
               <w:rPr>
+                <w:rFonts w:ascii="Times New Roman" w:hAnsi="Times New Roman" w:cs="Times New Roman"/>
                 <w:noProof/>
                 <w:webHidden/>
+                <w:sz w:val="28"/>
+                <w:szCs w:val="28"/>
               </w:rPr>
               <w:fldChar w:fldCharType="begin"/>
             </w:r>
             <w:r>
               <w:rPr>
+                <w:rFonts w:ascii="Times New Roman" w:hAnsi="Times New Roman" w:cs="Times New Roman"/>
                 <w:noProof/>
                 <w:webHidden/>
-              </w:rPr>
-              <w:instrText xml:space="preserve"> PAGEREF _Toc198550604 \h </w:instrText>
+                <w:sz w:val="28"/>
+                <w:szCs w:val="28"/>
+              </w:rPr>
+              <w:instrText xml:space="preserve"> PAGEREF _Toc198969021 \h </w:instrText>
             </w:r>
             <w:r>
               <w:rPr>
+                <w:rFonts w:ascii="Times New Roman" w:hAnsi="Times New Roman" w:cs="Times New Roman"/>
                 <w:noProof/>
                 <w:webHidden/>
+                <w:sz w:val="28"/>
+                <w:szCs w:val="28"/>
               </w:rPr>
             </w:r>
             <w:r>
               <w:rPr>
+                <w:rFonts w:ascii="Times New Roman" w:hAnsi="Times New Roman" w:cs="Times New Roman"/>
                 <w:noProof/>
                 <w:webHidden/>
+                <w:sz w:val="28"/>
+                <w:szCs w:val="28"/>
               </w:rPr>
               <w:fldChar w:fldCharType="separate"/>
             </w:r>
             <w:r>
               <w:rPr>
+                <w:rFonts w:ascii="Times New Roman" w:hAnsi="Times New Roman" w:cs="Times New Roman"/>
                 <w:noProof/>
                 <w:webHidden/>
-              </w:rPr>
-              <w:t>11</w:t>
+                <w:sz w:val="28"/>
+                <w:szCs w:val="28"/>
+              </w:rPr>
+              <w:t>17</w:t>
             </w:r>
             <w:r>
               <w:rPr>
+                <w:rFonts w:ascii="Times New Roman" w:hAnsi="Times New Roman" w:cs="Times New Roman"/>
                 <w:noProof/>
                 <w:webHidden/>
+                <w:sz w:val="28"/>
+                <w:szCs w:val="28"/>
               </w:rPr>
               <w:fldChar w:fldCharType="end"/>
             </w:r>
@@ -1920,27 +2595,30 @@
               <w:tab w:val="right" w:leader="dot" w:pos="10195"/>
             </w:tabs>
             <w:rPr>
-              <w:rFonts w:eastAsiaTheme="minorEastAsia"/>
+              <w:rFonts w:ascii="Times New Roman" w:eastAsiaTheme="minorEastAsia" w:hAnsi="Times New Roman" w:cs="Times New Roman"/>
               <w:noProof/>
-              <w:sz w:val="22"/>
-              <w:szCs w:val="22"/>
+              <w:sz w:val="28"/>
+              <w:szCs w:val="28"/>
               <w:lang w:eastAsia="ru-RU"/>
             </w:rPr>
           </w:pPr>
-          <w:hyperlink w:anchor="_Toc198550605" w:history="1">
+          <w:hyperlink w:anchor="_Toc198969022" w:history="1">
             <w:r>
               <w:rPr>
                 <w:rStyle w:val="a5"/>
+                <w:rFonts w:ascii="Times New Roman" w:hAnsi="Times New Roman" w:cs="Times New Roman"/>
                 <w:noProof/>
-              </w:rPr>
-              <w:t>3.3.</w:t>
+                <w:sz w:val="28"/>
+                <w:szCs w:val="28"/>
+              </w:rPr>
+              <w:t>6.3.</w:t>
             </w:r>
             <w:r>
               <w:rPr>
-                <w:rFonts w:eastAsiaTheme="minorEastAsia"/>
+                <w:rFonts w:ascii="Times New Roman" w:eastAsiaTheme="minorEastAsia" w:hAnsi="Times New Roman" w:cs="Times New Roman"/>
                 <w:noProof/>
-                <w:sz w:val="22"/>
-                <w:szCs w:val="22"/>
+                <w:sz w:val="28"/>
+                <w:szCs w:val="28"/>
                 <w:lang w:eastAsia="ru-RU"/>
               </w:rPr>
               <w:tab/>
@@ -1948,55 +2626,79 @@
             <w:r>
               <w:rPr>
                 <w:rStyle w:val="a5"/>
+                <w:rFonts w:ascii="Times New Roman" w:hAnsi="Times New Roman" w:cs="Times New Roman"/>
                 <w:noProof/>
+                <w:sz w:val="28"/>
+                <w:szCs w:val="28"/>
               </w:rPr>
               <w:t>Комбинированный алгоритм Митчелла и Борчерса</w:t>
             </w:r>
             <w:r>
               <w:rPr>
+                <w:rFonts w:ascii="Times New Roman" w:hAnsi="Times New Roman" w:cs="Times New Roman"/>
                 <w:noProof/>
                 <w:webHidden/>
+                <w:sz w:val="28"/>
+                <w:szCs w:val="28"/>
               </w:rPr>
               <w:tab/>
             </w:r>
             <w:r>
               <w:rPr>
+                <w:rFonts w:ascii="Times New Roman" w:hAnsi="Times New Roman" w:cs="Times New Roman"/>
                 <w:noProof/>
                 <w:webHidden/>
+                <w:sz w:val="28"/>
+                <w:szCs w:val="28"/>
               </w:rPr>
               <w:fldChar w:fldCharType="begin"/>
             </w:r>
             <w:r>
               <w:rPr>
+                <w:rFonts w:ascii="Times New Roman" w:hAnsi="Times New Roman" w:cs="Times New Roman"/>
                 <w:noProof/>
                 <w:webHidden/>
-              </w:rPr>
-              <w:instrText xml:space="preserve"> PAGEREF _Toc198550605 \h </w:instrText>
+                <w:sz w:val="28"/>
+                <w:szCs w:val="28"/>
+              </w:rPr>
+              <w:instrText xml:space="preserve"> PAGEREF _Toc198969022 \h </w:instrText>
             </w:r>
             <w:r>
               <w:rPr>
+                <w:rFonts w:ascii="Times New Roman" w:hAnsi="Times New Roman" w:cs="Times New Roman"/>
                 <w:noProof/>
                 <w:webHidden/>
+                <w:sz w:val="28"/>
+                <w:szCs w:val="28"/>
               </w:rPr>
             </w:r>
             <w:r>
               <w:rPr>
+                <w:rFonts w:ascii="Times New Roman" w:hAnsi="Times New Roman" w:cs="Times New Roman"/>
                 <w:noProof/>
                 <w:webHidden/>
+                <w:sz w:val="28"/>
+                <w:szCs w:val="28"/>
               </w:rPr>
               <w:fldChar w:fldCharType="separate"/>
             </w:r>
             <w:r>
               <w:rPr>
+                <w:rFonts w:ascii="Times New Roman" w:hAnsi="Times New Roman" w:cs="Times New Roman"/>
                 <w:noProof/>
                 <w:webHidden/>
-              </w:rPr>
-              <w:t>12</w:t>
+                <w:sz w:val="28"/>
+                <w:szCs w:val="28"/>
+              </w:rPr>
+              <w:t>17</w:t>
             </w:r>
             <w:r>
               <w:rPr>
+                <w:rFonts w:ascii="Times New Roman" w:hAnsi="Times New Roman" w:cs="Times New Roman"/>
                 <w:noProof/>
                 <w:webHidden/>
+                <w:sz w:val="28"/>
+                <w:szCs w:val="28"/>
               </w:rPr>
               <w:fldChar w:fldCharType="end"/>
             </w:r>
@@ -2010,27 +2712,30 @@
               <w:tab w:val="right" w:leader="dot" w:pos="10195"/>
             </w:tabs>
             <w:rPr>
-              <w:rFonts w:eastAsiaTheme="minorEastAsia"/>
+              <w:rFonts w:ascii="Times New Roman" w:eastAsiaTheme="minorEastAsia" w:hAnsi="Times New Roman" w:cs="Times New Roman"/>
               <w:noProof/>
-              <w:sz w:val="22"/>
-              <w:szCs w:val="22"/>
+              <w:sz w:val="28"/>
+              <w:szCs w:val="28"/>
               <w:lang w:eastAsia="ru-RU"/>
             </w:rPr>
           </w:pPr>
-          <w:hyperlink w:anchor="_Toc198550606" w:history="1">
+          <w:hyperlink w:anchor="_Toc198969023" w:history="1">
             <w:r>
               <w:rPr>
                 <w:rStyle w:val="a5"/>
+                <w:rFonts w:ascii="Times New Roman" w:hAnsi="Times New Roman" w:cs="Times New Roman"/>
                 <w:noProof/>
-              </w:rPr>
-              <w:t>3.4.</w:t>
+                <w:sz w:val="28"/>
+                <w:szCs w:val="28"/>
+              </w:rPr>
+              <w:t>6.4.</w:t>
             </w:r>
             <w:r>
               <w:rPr>
-                <w:rFonts w:eastAsiaTheme="minorEastAsia"/>
+                <w:rFonts w:ascii="Times New Roman" w:eastAsiaTheme="minorEastAsia" w:hAnsi="Times New Roman" w:cs="Times New Roman"/>
                 <w:noProof/>
-                <w:sz w:val="22"/>
-                <w:szCs w:val="22"/>
+                <w:sz w:val="28"/>
+                <w:szCs w:val="28"/>
                 <w:lang w:eastAsia="ru-RU"/>
               </w:rPr>
               <w:tab/>
@@ -2038,55 +2743,79 @@
             <w:r>
               <w:rPr>
                 <w:rStyle w:val="a5"/>
+                <w:rFonts w:ascii="Times New Roman" w:hAnsi="Times New Roman" w:cs="Times New Roman"/>
                 <w:noProof/>
+                <w:sz w:val="28"/>
+                <w:szCs w:val="28"/>
               </w:rPr>
               <w:t>Алгоритм Беккера</w:t>
             </w:r>
             <w:r>
               <w:rPr>
+                <w:rFonts w:ascii="Times New Roman" w:hAnsi="Times New Roman" w:cs="Times New Roman"/>
                 <w:noProof/>
                 <w:webHidden/>
+                <w:sz w:val="28"/>
+                <w:szCs w:val="28"/>
               </w:rPr>
               <w:tab/>
             </w:r>
             <w:r>
               <w:rPr>
+                <w:rFonts w:ascii="Times New Roman" w:hAnsi="Times New Roman" w:cs="Times New Roman"/>
                 <w:noProof/>
                 <w:webHidden/>
+                <w:sz w:val="28"/>
+                <w:szCs w:val="28"/>
               </w:rPr>
               <w:fldChar w:fldCharType="begin"/>
             </w:r>
             <w:r>
               <w:rPr>
+                <w:rFonts w:ascii="Times New Roman" w:hAnsi="Times New Roman" w:cs="Times New Roman"/>
                 <w:noProof/>
                 <w:webHidden/>
-              </w:rPr>
-              <w:instrText xml:space="preserve"> PAGEREF _Toc198550606 \h </w:instrText>
+                <w:sz w:val="28"/>
+                <w:szCs w:val="28"/>
+              </w:rPr>
+              <w:instrText xml:space="preserve"> PAGEREF _Toc198969023 \h </w:instrText>
             </w:r>
             <w:r>
               <w:rPr>
+                <w:rFonts w:ascii="Times New Roman" w:hAnsi="Times New Roman" w:cs="Times New Roman"/>
                 <w:noProof/>
                 <w:webHidden/>
+                <w:sz w:val="28"/>
+                <w:szCs w:val="28"/>
               </w:rPr>
             </w:r>
             <w:r>
               <w:rPr>
+                <w:rFonts w:ascii="Times New Roman" w:hAnsi="Times New Roman" w:cs="Times New Roman"/>
                 <w:noProof/>
                 <w:webHidden/>
+                <w:sz w:val="28"/>
+                <w:szCs w:val="28"/>
               </w:rPr>
               <w:fldChar w:fldCharType="separate"/>
             </w:r>
             <w:r>
               <w:rPr>
+                <w:rFonts w:ascii="Times New Roman" w:hAnsi="Times New Roman" w:cs="Times New Roman"/>
                 <w:noProof/>
                 <w:webHidden/>
-              </w:rPr>
-              <w:t>13</w:t>
+                <w:sz w:val="28"/>
+                <w:szCs w:val="28"/>
+              </w:rPr>
+              <w:t>19</w:t>
             </w:r>
             <w:r>
               <w:rPr>
+                <w:rFonts w:ascii="Times New Roman" w:hAnsi="Times New Roman" w:cs="Times New Roman"/>
                 <w:noProof/>
                 <w:webHidden/>
+                <w:sz w:val="28"/>
+                <w:szCs w:val="28"/>
               </w:rPr>
               <w:fldChar w:fldCharType="end"/>
             </w:r>
@@ -2100,27 +2829,30 @@
               <w:tab w:val="right" w:leader="dot" w:pos="10195"/>
             </w:tabs>
             <w:rPr>
-              <w:rFonts w:eastAsiaTheme="minorEastAsia"/>
+              <w:rFonts w:ascii="Times New Roman" w:eastAsiaTheme="minorEastAsia" w:hAnsi="Times New Roman" w:cs="Times New Roman"/>
               <w:noProof/>
-              <w:sz w:val="22"/>
-              <w:szCs w:val="22"/>
+              <w:sz w:val="28"/>
+              <w:szCs w:val="28"/>
               <w:lang w:eastAsia="ru-RU"/>
             </w:rPr>
           </w:pPr>
-          <w:hyperlink w:anchor="_Toc198550607" w:history="1">
+          <w:hyperlink w:anchor="_Toc198969024" w:history="1">
             <w:r>
               <w:rPr>
                 <w:rStyle w:val="a5"/>
+                <w:rFonts w:ascii="Times New Roman" w:hAnsi="Times New Roman" w:cs="Times New Roman"/>
                 <w:noProof/>
-              </w:rPr>
-              <w:t>3.5.</w:t>
+                <w:sz w:val="28"/>
+                <w:szCs w:val="28"/>
+              </w:rPr>
+              <w:t>6.5.</w:t>
             </w:r>
             <w:r>
               <w:rPr>
-                <w:rFonts w:eastAsiaTheme="minorEastAsia"/>
+                <w:rFonts w:ascii="Times New Roman" w:eastAsiaTheme="minorEastAsia" w:hAnsi="Times New Roman" w:cs="Times New Roman"/>
                 <w:noProof/>
-                <w:sz w:val="22"/>
-                <w:szCs w:val="22"/>
+                <w:sz w:val="28"/>
+                <w:szCs w:val="28"/>
                 <w:lang w:eastAsia="ru-RU"/>
               </w:rPr>
               <w:tab/>
@@ -2128,55 +2860,79 @@
             <w:r>
               <w:rPr>
                 <w:rStyle w:val="a5"/>
+                <w:rFonts w:ascii="Times New Roman" w:hAnsi="Times New Roman" w:cs="Times New Roman"/>
                 <w:noProof/>
+                <w:sz w:val="28"/>
+                <w:szCs w:val="28"/>
               </w:rPr>
               <w:t>Алгоритм локального поиска</w:t>
             </w:r>
             <w:r>
               <w:rPr>
+                <w:rFonts w:ascii="Times New Roman" w:hAnsi="Times New Roman" w:cs="Times New Roman"/>
                 <w:noProof/>
                 <w:webHidden/>
+                <w:sz w:val="28"/>
+                <w:szCs w:val="28"/>
               </w:rPr>
               <w:tab/>
             </w:r>
             <w:r>
               <w:rPr>
+                <w:rFonts w:ascii="Times New Roman" w:hAnsi="Times New Roman" w:cs="Times New Roman"/>
                 <w:noProof/>
                 <w:webHidden/>
+                <w:sz w:val="28"/>
+                <w:szCs w:val="28"/>
               </w:rPr>
               <w:fldChar w:fldCharType="begin"/>
             </w:r>
             <w:r>
               <w:rPr>
+                <w:rFonts w:ascii="Times New Roman" w:hAnsi="Times New Roman" w:cs="Times New Roman"/>
                 <w:noProof/>
                 <w:webHidden/>
-              </w:rPr>
-              <w:instrText xml:space="preserve"> PAGEREF _Toc198550607 \h </w:instrText>
+                <w:sz w:val="28"/>
+                <w:szCs w:val="28"/>
+              </w:rPr>
+              <w:instrText xml:space="preserve"> PAGEREF _Toc198969024 \h </w:instrText>
             </w:r>
             <w:r>
               <w:rPr>
+                <w:rFonts w:ascii="Times New Roman" w:hAnsi="Times New Roman" w:cs="Times New Roman"/>
                 <w:noProof/>
                 <w:webHidden/>
+                <w:sz w:val="28"/>
+                <w:szCs w:val="28"/>
               </w:rPr>
             </w:r>
             <w:r>
               <w:rPr>
+                <w:rFonts w:ascii="Times New Roman" w:hAnsi="Times New Roman" w:cs="Times New Roman"/>
                 <w:noProof/>
                 <w:webHidden/>
+                <w:sz w:val="28"/>
+                <w:szCs w:val="28"/>
               </w:rPr>
               <w:fldChar w:fldCharType="separate"/>
             </w:r>
             <w:r>
               <w:rPr>
+                <w:rFonts w:ascii="Times New Roman" w:hAnsi="Times New Roman" w:cs="Times New Roman"/>
                 <w:noProof/>
                 <w:webHidden/>
-              </w:rPr>
-              <w:t>14</w:t>
+                <w:sz w:val="28"/>
+                <w:szCs w:val="28"/>
+              </w:rPr>
+              <w:t>19</w:t>
             </w:r>
             <w:r>
               <w:rPr>
+                <w:rFonts w:ascii="Times New Roman" w:hAnsi="Times New Roman" w:cs="Times New Roman"/>
                 <w:noProof/>
                 <w:webHidden/>
+                <w:sz w:val="28"/>
+                <w:szCs w:val="28"/>
               </w:rPr>
               <w:fldChar w:fldCharType="end"/>
             </w:r>
@@ -2190,27 +2946,30 @@
               <w:tab w:val="right" w:leader="dot" w:pos="10195"/>
             </w:tabs>
             <w:rPr>
-              <w:rFonts w:eastAsiaTheme="minorEastAsia"/>
+              <w:rFonts w:ascii="Times New Roman" w:eastAsiaTheme="minorEastAsia" w:hAnsi="Times New Roman" w:cs="Times New Roman"/>
               <w:noProof/>
-              <w:sz w:val="22"/>
-              <w:szCs w:val="22"/>
+              <w:sz w:val="28"/>
+              <w:szCs w:val="28"/>
               <w:lang w:eastAsia="ru-RU"/>
             </w:rPr>
           </w:pPr>
-          <w:hyperlink w:anchor="_Toc198550608" w:history="1">
+          <w:hyperlink w:anchor="_Toc198969025" w:history="1">
             <w:r>
               <w:rPr>
                 <w:rStyle w:val="a5"/>
+                <w:rFonts w:ascii="Times New Roman" w:hAnsi="Times New Roman" w:cs="Times New Roman"/>
                 <w:noProof/>
-              </w:rPr>
-              <w:t>3.6.</w:t>
+                <w:sz w:val="28"/>
+                <w:szCs w:val="28"/>
+              </w:rPr>
+              <w:t>6.6.</w:t>
             </w:r>
             <w:r>
               <w:rPr>
-                <w:rFonts w:eastAsiaTheme="minorEastAsia"/>
+                <w:rFonts w:ascii="Times New Roman" w:eastAsiaTheme="minorEastAsia" w:hAnsi="Times New Roman" w:cs="Times New Roman"/>
                 <w:noProof/>
-                <w:sz w:val="22"/>
-                <w:szCs w:val="22"/>
+                <w:sz w:val="28"/>
+                <w:szCs w:val="28"/>
                 <w:lang w:eastAsia="ru-RU"/>
               </w:rPr>
               <w:tab/>
@@ -2218,55 +2977,79 @@
             <w:r>
               <w:rPr>
                 <w:rStyle w:val="a5"/>
+                <w:rFonts w:ascii="Times New Roman" w:hAnsi="Times New Roman" w:cs="Times New Roman"/>
                 <w:noProof/>
+                <w:sz w:val="28"/>
+                <w:szCs w:val="28"/>
               </w:rPr>
               <w:t>Алгоритм поиска с запретами</w:t>
             </w:r>
             <w:r>
               <w:rPr>
+                <w:rFonts w:ascii="Times New Roman" w:hAnsi="Times New Roman" w:cs="Times New Roman"/>
                 <w:noProof/>
                 <w:webHidden/>
+                <w:sz w:val="28"/>
+                <w:szCs w:val="28"/>
               </w:rPr>
               <w:tab/>
             </w:r>
             <w:r>
               <w:rPr>
+                <w:rFonts w:ascii="Times New Roman" w:hAnsi="Times New Roman" w:cs="Times New Roman"/>
                 <w:noProof/>
                 <w:webHidden/>
+                <w:sz w:val="28"/>
+                <w:szCs w:val="28"/>
               </w:rPr>
               <w:fldChar w:fldCharType="begin"/>
             </w:r>
             <w:r>
               <w:rPr>
+                <w:rFonts w:ascii="Times New Roman" w:hAnsi="Times New Roman" w:cs="Times New Roman"/>
                 <w:noProof/>
                 <w:webHidden/>
-              </w:rPr>
-              <w:instrText xml:space="preserve"> PAGEREF _Toc198550608 \h </w:instrText>
+                <w:sz w:val="28"/>
+                <w:szCs w:val="28"/>
+              </w:rPr>
+              <w:instrText xml:space="preserve"> PAGEREF _Toc198969025 \h </w:instrText>
             </w:r>
             <w:r>
               <w:rPr>
+                <w:rFonts w:ascii="Times New Roman" w:hAnsi="Times New Roman" w:cs="Times New Roman"/>
                 <w:noProof/>
                 <w:webHidden/>
+                <w:sz w:val="28"/>
+                <w:szCs w:val="28"/>
               </w:rPr>
             </w:r>
             <w:r>
               <w:rPr>
+                <w:rFonts w:ascii="Times New Roman" w:hAnsi="Times New Roman" w:cs="Times New Roman"/>
                 <w:noProof/>
                 <w:webHidden/>
+                <w:sz w:val="28"/>
+                <w:szCs w:val="28"/>
               </w:rPr>
               <w:fldChar w:fldCharType="separate"/>
             </w:r>
             <w:r>
               <w:rPr>
+                <w:rFonts w:ascii="Times New Roman" w:hAnsi="Times New Roman" w:cs="Times New Roman"/>
                 <w:noProof/>
                 <w:webHidden/>
-              </w:rPr>
-              <w:t>15</w:t>
+                <w:sz w:val="28"/>
+                <w:szCs w:val="28"/>
+              </w:rPr>
+              <w:t>21</w:t>
             </w:r>
             <w:r>
               <w:rPr>
+                <w:rFonts w:ascii="Times New Roman" w:hAnsi="Times New Roman" w:cs="Times New Roman"/>
                 <w:noProof/>
                 <w:webHidden/>
+                <w:sz w:val="28"/>
+                <w:szCs w:val="28"/>
               </w:rPr>
               <w:fldChar w:fldCharType="end"/>
             </w:r>
@@ -2280,27 +3063,30 @@
               <w:tab w:val="right" w:leader="dot" w:pos="10195"/>
             </w:tabs>
             <w:rPr>
-              <w:rFonts w:eastAsiaTheme="minorEastAsia"/>
+              <w:rFonts w:ascii="Times New Roman" w:eastAsiaTheme="minorEastAsia" w:hAnsi="Times New Roman" w:cs="Times New Roman"/>
               <w:noProof/>
-              <w:sz w:val="22"/>
-              <w:szCs w:val="22"/>
+              <w:sz w:val="28"/>
+              <w:szCs w:val="28"/>
               <w:lang w:eastAsia="ru-RU"/>
             </w:rPr>
           </w:pPr>
-          <w:hyperlink w:anchor="_Toc198550609" w:history="1">
+          <w:hyperlink w:anchor="_Toc198969026" w:history="1">
             <w:r>
               <w:rPr>
                 <w:rStyle w:val="a5"/>
+                <w:rFonts w:ascii="Times New Roman" w:hAnsi="Times New Roman" w:cs="Times New Roman"/>
                 <w:noProof/>
-              </w:rPr>
-              <w:t>3.7.</w:t>
+                <w:sz w:val="28"/>
+                <w:szCs w:val="28"/>
+              </w:rPr>
+              <w:t>6.7.</w:t>
             </w:r>
             <w:r>
               <w:rPr>
-                <w:rFonts w:eastAsiaTheme="minorEastAsia"/>
+                <w:rFonts w:ascii="Times New Roman" w:eastAsiaTheme="minorEastAsia" w:hAnsi="Times New Roman" w:cs="Times New Roman"/>
                 <w:noProof/>
-                <w:sz w:val="22"/>
-                <w:szCs w:val="22"/>
+                <w:sz w:val="28"/>
+                <w:szCs w:val="28"/>
                 <w:lang w:eastAsia="ru-RU"/>
               </w:rPr>
               <w:tab/>
@@ -2308,55 +3094,79 @@
             <w:r>
               <w:rPr>
                 <w:rStyle w:val="a5"/>
+                <w:rFonts w:ascii="Times New Roman" w:hAnsi="Times New Roman" w:cs="Times New Roman"/>
                 <w:noProof/>
+                <w:sz w:val="28"/>
+                <w:szCs w:val="28"/>
               </w:rPr>
               <w:t>Алгоритм поиска с рассеиванием</w:t>
             </w:r>
             <w:r>
               <w:rPr>
+                <w:rFonts w:ascii="Times New Roman" w:hAnsi="Times New Roman" w:cs="Times New Roman"/>
                 <w:noProof/>
                 <w:webHidden/>
+                <w:sz w:val="28"/>
+                <w:szCs w:val="28"/>
               </w:rPr>
               <w:tab/>
             </w:r>
             <w:r>
               <w:rPr>
+                <w:rFonts w:ascii="Times New Roman" w:hAnsi="Times New Roman" w:cs="Times New Roman"/>
                 <w:noProof/>
                 <w:webHidden/>
+                <w:sz w:val="28"/>
+                <w:szCs w:val="28"/>
               </w:rPr>
               <w:fldChar w:fldCharType="begin"/>
             </w:r>
             <w:r>
               <w:rPr>
+                <w:rFonts w:ascii="Times New Roman" w:hAnsi="Times New Roman" w:cs="Times New Roman"/>
                 <w:noProof/>
                 <w:webHidden/>
-              </w:rPr>
-              <w:instrText xml:space="preserve"> PAGEREF _Toc198550609 \h </w:instrText>
+                <w:sz w:val="28"/>
+                <w:szCs w:val="28"/>
+              </w:rPr>
+              <w:instrText xml:space="preserve"> PAGEREF _Toc198969026 \h </w:instrText>
             </w:r>
             <w:r>
               <w:rPr>
+                <w:rFonts w:ascii="Times New Roman" w:hAnsi="Times New Roman" w:cs="Times New Roman"/>
                 <w:noProof/>
                 <w:webHidden/>
+                <w:sz w:val="28"/>
+                <w:szCs w:val="28"/>
               </w:rPr>
             </w:r>
             <w:r>
               <w:rPr>
+                <w:rFonts w:ascii="Times New Roman" w:hAnsi="Times New Roman" w:cs="Times New Roman"/>
                 <w:noProof/>
                 <w:webHidden/>
+                <w:sz w:val="28"/>
+                <w:szCs w:val="28"/>
               </w:rPr>
               <w:fldChar w:fldCharType="separate"/>
             </w:r>
             <w:r>
               <w:rPr>
+                <w:rFonts w:ascii="Times New Roman" w:hAnsi="Times New Roman" w:cs="Times New Roman"/>
                 <w:noProof/>
                 <w:webHidden/>
-              </w:rPr>
-              <w:t>17</w:t>
+                <w:sz w:val="28"/>
+                <w:szCs w:val="28"/>
+              </w:rPr>
+              <w:t>22</w:t>
             </w:r>
             <w:r>
               <w:rPr>
+                <w:rFonts w:ascii="Times New Roman" w:hAnsi="Times New Roman" w:cs="Times New Roman"/>
                 <w:noProof/>
                 <w:webHidden/>
+                <w:sz w:val="28"/>
+                <w:szCs w:val="28"/>
               </w:rPr>
               <w:fldChar w:fldCharType="end"/>
             </w:r>
@@ -2370,27 +3180,30 @@
               <w:tab w:val="right" w:leader="dot" w:pos="10195"/>
             </w:tabs>
             <w:rPr>
-              <w:rFonts w:eastAsiaTheme="minorEastAsia"/>
+              <w:rFonts w:ascii="Times New Roman" w:eastAsiaTheme="minorEastAsia" w:hAnsi="Times New Roman" w:cs="Times New Roman"/>
               <w:noProof/>
-              <w:sz w:val="22"/>
-              <w:szCs w:val="22"/>
+              <w:sz w:val="28"/>
+              <w:szCs w:val="28"/>
               <w:lang w:eastAsia="ru-RU"/>
             </w:rPr>
           </w:pPr>
-          <w:hyperlink w:anchor="_Toc198550610" w:history="1">
+          <w:hyperlink w:anchor="_Toc198969027" w:history="1">
             <w:r>
               <w:rPr>
                 <w:rStyle w:val="a5"/>
+                <w:rFonts w:ascii="Times New Roman" w:hAnsi="Times New Roman" w:cs="Times New Roman"/>
                 <w:noProof/>
-              </w:rPr>
-              <w:t>3.8.</w:t>
+                <w:sz w:val="28"/>
+                <w:szCs w:val="28"/>
+              </w:rPr>
+              <w:t>6.8.</w:t>
             </w:r>
             <w:r>
               <w:rPr>
-                <w:rFonts w:eastAsiaTheme="minorEastAsia"/>
+                <w:rFonts w:ascii="Times New Roman" w:eastAsiaTheme="minorEastAsia" w:hAnsi="Times New Roman" w:cs="Times New Roman"/>
                 <w:noProof/>
-                <w:sz w:val="22"/>
-                <w:szCs w:val="22"/>
+                <w:sz w:val="28"/>
+                <w:szCs w:val="28"/>
                 <w:lang w:eastAsia="ru-RU"/>
               </w:rPr>
               <w:tab/>
@@ -2398,55 +3211,898 @@
             <w:r>
               <w:rPr>
                 <w:rStyle w:val="a5"/>
+                <w:rFonts w:ascii="Times New Roman" w:hAnsi="Times New Roman" w:cs="Times New Roman"/>
                 <w:noProof/>
+                <w:sz w:val="28"/>
+                <w:szCs w:val="28"/>
               </w:rPr>
               <w:t>Итеративный локальный поиск</w:t>
             </w:r>
             <w:r>
               <w:rPr>
+                <w:rFonts w:ascii="Times New Roman" w:hAnsi="Times New Roman" w:cs="Times New Roman"/>
                 <w:noProof/>
                 <w:webHidden/>
+                <w:sz w:val="28"/>
+                <w:szCs w:val="28"/>
               </w:rPr>
               <w:tab/>
             </w:r>
             <w:r>
               <w:rPr>
+                <w:rFonts w:ascii="Times New Roman" w:hAnsi="Times New Roman" w:cs="Times New Roman"/>
                 <w:noProof/>
                 <w:webHidden/>
+                <w:sz w:val="28"/>
+                <w:szCs w:val="28"/>
               </w:rPr>
               <w:fldChar w:fldCharType="begin"/>
             </w:r>
             <w:r>
               <w:rPr>
+                <w:rFonts w:ascii="Times New Roman" w:hAnsi="Times New Roman" w:cs="Times New Roman"/>
                 <w:noProof/>
                 <w:webHidden/>
-              </w:rPr>
-              <w:instrText xml:space="preserve"> PAGEREF _Toc198550610 \h </w:instrText>
+                <w:sz w:val="28"/>
+                <w:szCs w:val="28"/>
+              </w:rPr>
+              <w:instrText xml:space="preserve"> PAGEREF _Toc198969027 \h </w:instrText>
             </w:r>
             <w:r>
               <w:rPr>
+                <w:rFonts w:ascii="Times New Roman" w:hAnsi="Times New Roman" w:cs="Times New Roman"/>
                 <w:noProof/>
                 <w:webHidden/>
+                <w:sz w:val="28"/>
+                <w:szCs w:val="28"/>
               </w:rPr>
             </w:r>
             <w:r>
               <w:rPr>
+                <w:rFonts w:ascii="Times New Roman" w:hAnsi="Times New Roman" w:cs="Times New Roman"/>
                 <w:noProof/>
                 <w:webHidden/>
+                <w:sz w:val="28"/>
+                <w:szCs w:val="28"/>
               </w:rPr>
               <w:fldChar w:fldCharType="separate"/>
             </w:r>
             <w:r>
               <w:rPr>
+                <w:rFonts w:ascii="Times New Roman" w:hAnsi="Times New Roman" w:cs="Times New Roman"/>
                 <w:noProof/>
                 <w:webHidden/>
-              </w:rPr>
-              <w:t>18</w:t>
+                <w:sz w:val="28"/>
+                <w:szCs w:val="28"/>
+              </w:rPr>
+              <w:t>24</w:t>
             </w:r>
             <w:r>
               <w:rPr>
+                <w:rFonts w:ascii="Times New Roman" w:hAnsi="Times New Roman" w:cs="Times New Roman"/>
                 <w:noProof/>
                 <w:webHidden/>
+                <w:sz w:val="28"/>
+                <w:szCs w:val="28"/>
+              </w:rPr>
+              <w:fldChar w:fldCharType="end"/>
+            </w:r>
+          </w:hyperlink>
+        </w:p>
+        <w:p>
+          <w:pPr>
+            <w:pStyle w:val="31"/>
+            <w:tabs>
+              <w:tab w:val="left" w:pos="1100"/>
+              <w:tab w:val="right" w:leader="dot" w:pos="10195"/>
+            </w:tabs>
+            <w:rPr>
+              <w:rFonts w:ascii="Times New Roman" w:eastAsiaTheme="minorEastAsia" w:hAnsi="Times New Roman" w:cs="Times New Roman"/>
+              <w:noProof/>
+              <w:sz w:val="28"/>
+              <w:szCs w:val="28"/>
+              <w:lang w:eastAsia="ru-RU"/>
+            </w:rPr>
+          </w:pPr>
+          <w:hyperlink w:anchor="_Toc198969028" w:history="1">
+            <w:r>
+              <w:rPr>
+                <w:rStyle w:val="a5"/>
+                <w:rFonts w:ascii="Times New Roman" w:hAnsi="Times New Roman" w:cs="Times New Roman"/>
+                <w:noProof/>
+                <w:sz w:val="28"/>
+                <w:szCs w:val="28"/>
+              </w:rPr>
+              <w:t>6.9.</w:t>
+            </w:r>
+            <w:r>
+              <w:rPr>
+                <w:rFonts w:ascii="Times New Roman" w:eastAsiaTheme="minorEastAsia" w:hAnsi="Times New Roman" w:cs="Times New Roman"/>
+                <w:noProof/>
+                <w:sz w:val="28"/>
+                <w:szCs w:val="28"/>
+                <w:lang w:eastAsia="ru-RU"/>
+              </w:rPr>
+              <w:tab/>
+            </w:r>
+            <w:r>
+              <w:rPr>
+                <w:rStyle w:val="a5"/>
+                <w:rFonts w:ascii="Times New Roman" w:hAnsi="Times New Roman" w:cs="Times New Roman"/>
+                <w:noProof/>
+                <w:sz w:val="28"/>
+                <w:szCs w:val="28"/>
+              </w:rPr>
+              <w:t>Меметический алгоритм</w:t>
+            </w:r>
+            <w:r>
+              <w:rPr>
+                <w:rFonts w:ascii="Times New Roman" w:hAnsi="Times New Roman" w:cs="Times New Roman"/>
+                <w:noProof/>
+                <w:webHidden/>
+                <w:sz w:val="28"/>
+                <w:szCs w:val="28"/>
+              </w:rPr>
+              <w:tab/>
+            </w:r>
+            <w:r>
+              <w:rPr>
+                <w:rFonts w:ascii="Times New Roman" w:hAnsi="Times New Roman" w:cs="Times New Roman"/>
+                <w:noProof/>
+                <w:webHidden/>
+                <w:sz w:val="28"/>
+                <w:szCs w:val="28"/>
+              </w:rPr>
+              <w:fldChar w:fldCharType="begin"/>
+            </w:r>
+            <w:r>
+              <w:rPr>
+                <w:rFonts w:ascii="Times New Roman" w:hAnsi="Times New Roman" w:cs="Times New Roman"/>
+                <w:noProof/>
+                <w:webHidden/>
+                <w:sz w:val="28"/>
+                <w:szCs w:val="28"/>
+              </w:rPr>
+              <w:instrText xml:space="preserve"> PAGEREF _Toc198969028 \h </w:instrText>
+            </w:r>
+            <w:r>
+              <w:rPr>
+                <w:rFonts w:ascii="Times New Roman" w:hAnsi="Times New Roman" w:cs="Times New Roman"/>
+                <w:noProof/>
+                <w:webHidden/>
+                <w:sz w:val="28"/>
+                <w:szCs w:val="28"/>
+              </w:rPr>
+            </w:r>
+            <w:r>
+              <w:rPr>
+                <w:rFonts w:ascii="Times New Roman" w:hAnsi="Times New Roman" w:cs="Times New Roman"/>
+                <w:noProof/>
+                <w:webHidden/>
+                <w:sz w:val="28"/>
+                <w:szCs w:val="28"/>
+              </w:rPr>
+              <w:fldChar w:fldCharType="separate"/>
+            </w:r>
+            <w:r>
+              <w:rPr>
+                <w:rFonts w:ascii="Times New Roman" w:hAnsi="Times New Roman" w:cs="Times New Roman"/>
+                <w:noProof/>
+                <w:webHidden/>
+                <w:sz w:val="28"/>
+                <w:szCs w:val="28"/>
+              </w:rPr>
+              <w:t>25</w:t>
+            </w:r>
+            <w:r>
+              <w:rPr>
+                <w:rFonts w:ascii="Times New Roman" w:hAnsi="Times New Roman" w:cs="Times New Roman"/>
+                <w:noProof/>
+                <w:webHidden/>
+                <w:sz w:val="28"/>
+                <w:szCs w:val="28"/>
+              </w:rPr>
+              <w:fldChar w:fldCharType="end"/>
+            </w:r>
+          </w:hyperlink>
+        </w:p>
+        <w:p>
+          <w:pPr>
+            <w:pStyle w:val="31"/>
+            <w:tabs>
+              <w:tab w:val="left" w:pos="1320"/>
+              <w:tab w:val="right" w:leader="dot" w:pos="10195"/>
+            </w:tabs>
+            <w:rPr>
+              <w:rFonts w:ascii="Times New Roman" w:eastAsiaTheme="minorEastAsia" w:hAnsi="Times New Roman" w:cs="Times New Roman"/>
+              <w:noProof/>
+              <w:sz w:val="28"/>
+              <w:szCs w:val="28"/>
+              <w:lang w:eastAsia="ru-RU"/>
+            </w:rPr>
+          </w:pPr>
+          <w:hyperlink w:anchor="_Toc198969029" w:history="1">
+            <w:r>
+              <w:rPr>
+                <w:rStyle w:val="a5"/>
+                <w:rFonts w:ascii="Times New Roman" w:hAnsi="Times New Roman" w:cs="Times New Roman"/>
+                <w:noProof/>
+                <w:sz w:val="28"/>
+                <w:szCs w:val="28"/>
+              </w:rPr>
+              <w:t>6.10.</w:t>
+            </w:r>
+            <w:r>
+              <w:rPr>
+                <w:rFonts w:ascii="Times New Roman" w:eastAsiaTheme="minorEastAsia" w:hAnsi="Times New Roman" w:cs="Times New Roman"/>
+                <w:noProof/>
+                <w:sz w:val="28"/>
+                <w:szCs w:val="28"/>
+                <w:lang w:eastAsia="ru-RU"/>
+              </w:rPr>
+              <w:tab/>
+            </w:r>
+            <w:r>
+              <w:rPr>
+                <w:rStyle w:val="a5"/>
+                <w:rFonts w:ascii="Times New Roman" w:hAnsi="Times New Roman" w:cs="Times New Roman"/>
+                <w:noProof/>
+                <w:sz w:val="28"/>
+                <w:szCs w:val="28"/>
+              </w:rPr>
+              <w:t>Итеративный локальный поиск на ограниченной окрестности вставки</w:t>
+            </w:r>
+            <w:r>
+              <w:rPr>
+                <w:rFonts w:ascii="Times New Roman" w:hAnsi="Times New Roman" w:cs="Times New Roman"/>
+                <w:noProof/>
+                <w:webHidden/>
+                <w:sz w:val="28"/>
+                <w:szCs w:val="28"/>
+              </w:rPr>
+              <w:tab/>
+            </w:r>
+            <w:r>
+              <w:rPr>
+                <w:rFonts w:ascii="Times New Roman" w:hAnsi="Times New Roman" w:cs="Times New Roman"/>
+                <w:noProof/>
+                <w:webHidden/>
+                <w:sz w:val="28"/>
+                <w:szCs w:val="28"/>
+              </w:rPr>
+              <w:fldChar w:fldCharType="begin"/>
+            </w:r>
+            <w:r>
+              <w:rPr>
+                <w:rFonts w:ascii="Times New Roman" w:hAnsi="Times New Roman" w:cs="Times New Roman"/>
+                <w:noProof/>
+                <w:webHidden/>
+                <w:sz w:val="28"/>
+                <w:szCs w:val="28"/>
+              </w:rPr>
+              <w:instrText xml:space="preserve"> PAGEREF _Toc198969029 \h </w:instrText>
+            </w:r>
+            <w:r>
+              <w:rPr>
+                <w:rFonts w:ascii="Times New Roman" w:hAnsi="Times New Roman" w:cs="Times New Roman"/>
+                <w:noProof/>
+                <w:webHidden/>
+                <w:sz w:val="28"/>
+                <w:szCs w:val="28"/>
+              </w:rPr>
+            </w:r>
+            <w:r>
+              <w:rPr>
+                <w:rFonts w:ascii="Times New Roman" w:hAnsi="Times New Roman" w:cs="Times New Roman"/>
+                <w:noProof/>
+                <w:webHidden/>
+                <w:sz w:val="28"/>
+                <w:szCs w:val="28"/>
+              </w:rPr>
+              <w:fldChar w:fldCharType="separate"/>
+            </w:r>
+            <w:r>
+              <w:rPr>
+                <w:rFonts w:ascii="Times New Roman" w:hAnsi="Times New Roman" w:cs="Times New Roman"/>
+                <w:noProof/>
+                <w:webHidden/>
+                <w:sz w:val="28"/>
+                <w:szCs w:val="28"/>
+              </w:rPr>
+              <w:t>26</w:t>
+            </w:r>
+            <w:r>
+              <w:rPr>
+                <w:rFonts w:ascii="Times New Roman" w:hAnsi="Times New Roman" w:cs="Times New Roman"/>
+                <w:noProof/>
+                <w:webHidden/>
+                <w:sz w:val="28"/>
+                <w:szCs w:val="28"/>
+              </w:rPr>
+              <w:fldChar w:fldCharType="end"/>
+            </w:r>
+          </w:hyperlink>
+        </w:p>
+        <w:p>
+          <w:pPr>
+            <w:pStyle w:val="31"/>
+            <w:tabs>
+              <w:tab w:val="left" w:pos="1320"/>
+              <w:tab w:val="right" w:leader="dot" w:pos="10195"/>
+            </w:tabs>
+            <w:rPr>
+              <w:rFonts w:ascii="Times New Roman" w:eastAsiaTheme="minorEastAsia" w:hAnsi="Times New Roman" w:cs="Times New Roman"/>
+              <w:noProof/>
+              <w:sz w:val="28"/>
+              <w:szCs w:val="28"/>
+              <w:lang w:eastAsia="ru-RU"/>
+            </w:rPr>
+          </w:pPr>
+          <w:hyperlink w:anchor="_Toc198969030" w:history="1">
+            <w:r>
+              <w:rPr>
+                <w:rStyle w:val="a5"/>
+                <w:rFonts w:ascii="Times New Roman" w:hAnsi="Times New Roman" w:cs="Times New Roman"/>
+                <w:noProof/>
+                <w:sz w:val="28"/>
+                <w:szCs w:val="28"/>
+              </w:rPr>
+              <w:t>6.11.</w:t>
+            </w:r>
+            <w:r>
+              <w:rPr>
+                <w:rFonts w:ascii="Times New Roman" w:eastAsiaTheme="minorEastAsia" w:hAnsi="Times New Roman" w:cs="Times New Roman"/>
+                <w:noProof/>
+                <w:sz w:val="28"/>
+                <w:szCs w:val="28"/>
+                <w:lang w:eastAsia="ru-RU"/>
+              </w:rPr>
+              <w:tab/>
+            </w:r>
+            <w:r>
+              <w:rPr>
+                <w:rStyle w:val="a5"/>
+                <w:rFonts w:ascii="Times New Roman" w:hAnsi="Times New Roman" w:cs="Times New Roman"/>
+                <w:noProof/>
+                <w:sz w:val="28"/>
+                <w:szCs w:val="28"/>
+              </w:rPr>
+              <w:t>Генетические алгоритмы</w:t>
+            </w:r>
+            <w:r>
+              <w:rPr>
+                <w:rFonts w:ascii="Times New Roman" w:hAnsi="Times New Roman" w:cs="Times New Roman"/>
+                <w:noProof/>
+                <w:webHidden/>
+                <w:sz w:val="28"/>
+                <w:szCs w:val="28"/>
+              </w:rPr>
+              <w:tab/>
+            </w:r>
+            <w:r>
+              <w:rPr>
+                <w:rFonts w:ascii="Times New Roman" w:hAnsi="Times New Roman" w:cs="Times New Roman"/>
+                <w:noProof/>
+                <w:webHidden/>
+                <w:sz w:val="28"/>
+                <w:szCs w:val="28"/>
+              </w:rPr>
+              <w:fldChar w:fldCharType="begin"/>
+            </w:r>
+            <w:r>
+              <w:rPr>
+                <w:rFonts w:ascii="Times New Roman" w:hAnsi="Times New Roman" w:cs="Times New Roman"/>
+                <w:noProof/>
+                <w:webHidden/>
+                <w:sz w:val="28"/>
+                <w:szCs w:val="28"/>
+              </w:rPr>
+              <w:instrText xml:space="preserve"> PAGEREF _Toc198969030 \h </w:instrText>
+            </w:r>
+            <w:r>
+              <w:rPr>
+                <w:rFonts w:ascii="Times New Roman" w:hAnsi="Times New Roman" w:cs="Times New Roman"/>
+                <w:noProof/>
+                <w:webHidden/>
+                <w:sz w:val="28"/>
+                <w:szCs w:val="28"/>
+              </w:rPr>
+            </w:r>
+            <w:r>
+              <w:rPr>
+                <w:rFonts w:ascii="Times New Roman" w:hAnsi="Times New Roman" w:cs="Times New Roman"/>
+                <w:noProof/>
+                <w:webHidden/>
+                <w:sz w:val="28"/>
+                <w:szCs w:val="28"/>
+              </w:rPr>
+              <w:fldChar w:fldCharType="separate"/>
+            </w:r>
+            <w:r>
+              <w:rPr>
+                <w:rFonts w:ascii="Times New Roman" w:hAnsi="Times New Roman" w:cs="Times New Roman"/>
+                <w:noProof/>
+                <w:webHidden/>
+                <w:sz w:val="28"/>
+                <w:szCs w:val="28"/>
+              </w:rPr>
+              <w:t>27</w:t>
+            </w:r>
+            <w:r>
+              <w:rPr>
+                <w:rFonts w:ascii="Times New Roman" w:hAnsi="Times New Roman" w:cs="Times New Roman"/>
+                <w:noProof/>
+                <w:webHidden/>
+                <w:sz w:val="28"/>
+                <w:szCs w:val="28"/>
+              </w:rPr>
+              <w:fldChar w:fldCharType="end"/>
+            </w:r>
+          </w:hyperlink>
+        </w:p>
+        <w:p>
+          <w:pPr>
+            <w:pStyle w:val="31"/>
+            <w:tabs>
+              <w:tab w:val="left" w:pos="1320"/>
+              <w:tab w:val="right" w:leader="dot" w:pos="10195"/>
+            </w:tabs>
+            <w:rPr>
+              <w:rFonts w:ascii="Times New Roman" w:eastAsiaTheme="minorEastAsia" w:hAnsi="Times New Roman" w:cs="Times New Roman"/>
+              <w:noProof/>
+              <w:sz w:val="28"/>
+              <w:szCs w:val="28"/>
+              <w:lang w:eastAsia="ru-RU"/>
+            </w:rPr>
+          </w:pPr>
+          <w:hyperlink w:anchor="_Toc198969031" w:history="1">
+            <w:r>
+              <w:rPr>
+                <w:rStyle w:val="a5"/>
+                <w:rFonts w:ascii="Times New Roman" w:hAnsi="Times New Roman" w:cs="Times New Roman"/>
+                <w:noProof/>
+                <w:sz w:val="28"/>
+                <w:szCs w:val="28"/>
+              </w:rPr>
+              <w:t>6.12.</w:t>
+            </w:r>
+            <w:r>
+              <w:rPr>
+                <w:rFonts w:ascii="Times New Roman" w:eastAsiaTheme="minorEastAsia" w:hAnsi="Times New Roman" w:cs="Times New Roman"/>
+                <w:noProof/>
+                <w:sz w:val="28"/>
+                <w:szCs w:val="28"/>
+                <w:lang w:eastAsia="ru-RU"/>
+              </w:rPr>
+              <w:tab/>
+            </w:r>
+            <w:r>
+              <w:rPr>
+                <w:rStyle w:val="a5"/>
+                <w:rFonts w:ascii="Times New Roman" w:hAnsi="Times New Roman" w:cs="Times New Roman"/>
+                <w:noProof/>
+                <w:sz w:val="28"/>
+                <w:szCs w:val="28"/>
+              </w:rPr>
+              <w:t>Алгоритм искусственной иммунной системой</w:t>
+            </w:r>
+            <w:r>
+              <w:rPr>
+                <w:rFonts w:ascii="Times New Roman" w:hAnsi="Times New Roman" w:cs="Times New Roman"/>
+                <w:noProof/>
+                <w:webHidden/>
+                <w:sz w:val="28"/>
+                <w:szCs w:val="28"/>
+              </w:rPr>
+              <w:tab/>
+            </w:r>
+            <w:r>
+              <w:rPr>
+                <w:rFonts w:ascii="Times New Roman" w:hAnsi="Times New Roman" w:cs="Times New Roman"/>
+                <w:noProof/>
+                <w:webHidden/>
+                <w:sz w:val="28"/>
+                <w:szCs w:val="28"/>
+              </w:rPr>
+              <w:fldChar w:fldCharType="begin"/>
+            </w:r>
+            <w:r>
+              <w:rPr>
+                <w:rFonts w:ascii="Times New Roman" w:hAnsi="Times New Roman" w:cs="Times New Roman"/>
+                <w:noProof/>
+                <w:webHidden/>
+                <w:sz w:val="28"/>
+                <w:szCs w:val="28"/>
+              </w:rPr>
+              <w:instrText xml:space="preserve"> PAGEREF _Toc198969031 \h </w:instrText>
+            </w:r>
+            <w:r>
+              <w:rPr>
+                <w:rFonts w:ascii="Times New Roman" w:hAnsi="Times New Roman" w:cs="Times New Roman"/>
+                <w:noProof/>
+                <w:webHidden/>
+                <w:sz w:val="28"/>
+                <w:szCs w:val="28"/>
+              </w:rPr>
+            </w:r>
+            <w:r>
+              <w:rPr>
+                <w:rFonts w:ascii="Times New Roman" w:hAnsi="Times New Roman" w:cs="Times New Roman"/>
+                <w:noProof/>
+                <w:webHidden/>
+                <w:sz w:val="28"/>
+                <w:szCs w:val="28"/>
+              </w:rPr>
+              <w:fldChar w:fldCharType="separate"/>
+            </w:r>
+            <w:r>
+              <w:rPr>
+                <w:rFonts w:ascii="Times New Roman" w:hAnsi="Times New Roman" w:cs="Times New Roman"/>
+                <w:noProof/>
+                <w:webHidden/>
+                <w:sz w:val="28"/>
+                <w:szCs w:val="28"/>
+              </w:rPr>
+              <w:t>29</w:t>
+            </w:r>
+            <w:r>
+              <w:rPr>
+                <w:rFonts w:ascii="Times New Roman" w:hAnsi="Times New Roman" w:cs="Times New Roman"/>
+                <w:noProof/>
+                <w:webHidden/>
+                <w:sz w:val="28"/>
+                <w:szCs w:val="28"/>
+              </w:rPr>
+              <w:fldChar w:fldCharType="end"/>
+            </w:r>
+          </w:hyperlink>
+        </w:p>
+        <w:p>
+          <w:pPr>
+            <w:pStyle w:val="31"/>
+            <w:tabs>
+              <w:tab w:val="left" w:pos="1320"/>
+              <w:tab w:val="right" w:leader="dot" w:pos="10195"/>
+            </w:tabs>
+            <w:rPr>
+              <w:rFonts w:ascii="Times New Roman" w:eastAsiaTheme="minorEastAsia" w:hAnsi="Times New Roman" w:cs="Times New Roman"/>
+              <w:noProof/>
+              <w:sz w:val="28"/>
+              <w:szCs w:val="28"/>
+              <w:lang w:eastAsia="ru-RU"/>
+            </w:rPr>
+          </w:pPr>
+          <w:hyperlink w:anchor="_Toc198969032" w:history="1">
+            <w:r>
+              <w:rPr>
+                <w:rStyle w:val="a5"/>
+                <w:rFonts w:ascii="Times New Roman" w:hAnsi="Times New Roman" w:cs="Times New Roman"/>
+                <w:noProof/>
+                <w:sz w:val="28"/>
+                <w:szCs w:val="28"/>
+              </w:rPr>
+              <w:t>6.13.</w:t>
+            </w:r>
+            <w:r>
+              <w:rPr>
+                <w:rFonts w:ascii="Times New Roman" w:eastAsiaTheme="minorEastAsia" w:hAnsi="Times New Roman" w:cs="Times New Roman"/>
+                <w:noProof/>
+                <w:sz w:val="28"/>
+                <w:szCs w:val="28"/>
+                <w:lang w:eastAsia="ru-RU"/>
+              </w:rPr>
+              <w:tab/>
+            </w:r>
+            <w:r>
+              <w:rPr>
+                <w:rStyle w:val="a5"/>
+                <w:rFonts w:ascii="Times New Roman" w:hAnsi="Times New Roman" w:cs="Times New Roman"/>
+                <w:noProof/>
+                <w:sz w:val="28"/>
+                <w:szCs w:val="28"/>
+              </w:rPr>
+              <w:t>Меметический алгоритм с многородительской рекомбинацией</w:t>
+            </w:r>
+            <w:r>
+              <w:rPr>
+                <w:rFonts w:ascii="Times New Roman" w:hAnsi="Times New Roman" w:cs="Times New Roman"/>
+                <w:noProof/>
+                <w:webHidden/>
+                <w:sz w:val="28"/>
+                <w:szCs w:val="28"/>
+              </w:rPr>
+              <w:tab/>
+            </w:r>
+            <w:r>
+              <w:rPr>
+                <w:rFonts w:ascii="Times New Roman" w:hAnsi="Times New Roman" w:cs="Times New Roman"/>
+                <w:noProof/>
+                <w:webHidden/>
+                <w:sz w:val="28"/>
+                <w:szCs w:val="28"/>
+              </w:rPr>
+              <w:fldChar w:fldCharType="begin"/>
+            </w:r>
+            <w:r>
+              <w:rPr>
+                <w:rFonts w:ascii="Times New Roman" w:hAnsi="Times New Roman" w:cs="Times New Roman"/>
+                <w:noProof/>
+                <w:webHidden/>
+                <w:sz w:val="28"/>
+                <w:szCs w:val="28"/>
+              </w:rPr>
+              <w:instrText xml:space="preserve"> PAGEREF _Toc198969032 \h </w:instrText>
+            </w:r>
+            <w:r>
+              <w:rPr>
+                <w:rFonts w:ascii="Times New Roman" w:hAnsi="Times New Roman" w:cs="Times New Roman"/>
+                <w:noProof/>
+                <w:webHidden/>
+                <w:sz w:val="28"/>
+                <w:szCs w:val="28"/>
+              </w:rPr>
+            </w:r>
+            <w:r>
+              <w:rPr>
+                <w:rFonts w:ascii="Times New Roman" w:hAnsi="Times New Roman" w:cs="Times New Roman"/>
+                <w:noProof/>
+                <w:webHidden/>
+                <w:sz w:val="28"/>
+                <w:szCs w:val="28"/>
+              </w:rPr>
+              <w:fldChar w:fldCharType="separate"/>
+            </w:r>
+            <w:r>
+              <w:rPr>
+                <w:rFonts w:ascii="Times New Roman" w:hAnsi="Times New Roman" w:cs="Times New Roman"/>
+                <w:noProof/>
+                <w:webHidden/>
+                <w:sz w:val="28"/>
+                <w:szCs w:val="28"/>
+              </w:rPr>
+              <w:t>30</w:t>
+            </w:r>
+            <w:r>
+              <w:rPr>
+                <w:rFonts w:ascii="Times New Roman" w:hAnsi="Times New Roman" w:cs="Times New Roman"/>
+                <w:noProof/>
+                <w:webHidden/>
+                <w:sz w:val="28"/>
+                <w:szCs w:val="28"/>
+              </w:rPr>
+              <w:fldChar w:fldCharType="end"/>
+            </w:r>
+          </w:hyperlink>
+        </w:p>
+        <w:p>
+          <w:pPr>
+            <w:pStyle w:val="31"/>
+            <w:tabs>
+              <w:tab w:val="left" w:pos="1320"/>
+              <w:tab w:val="right" w:leader="dot" w:pos="10195"/>
+            </w:tabs>
+            <w:rPr>
+              <w:rFonts w:ascii="Times New Roman" w:eastAsiaTheme="minorEastAsia" w:hAnsi="Times New Roman" w:cs="Times New Roman"/>
+              <w:noProof/>
+              <w:sz w:val="28"/>
+              <w:szCs w:val="28"/>
+              <w:lang w:eastAsia="ru-RU"/>
+            </w:rPr>
+          </w:pPr>
+          <w:hyperlink w:anchor="_Toc198969033" w:history="1">
+            <w:r>
+              <w:rPr>
+                <w:rStyle w:val="a5"/>
+                <w:rFonts w:ascii="Times New Roman" w:hAnsi="Times New Roman" w:cs="Times New Roman"/>
+                <w:noProof/>
+                <w:sz w:val="28"/>
+                <w:szCs w:val="28"/>
+              </w:rPr>
+              <w:t>6.14.</w:t>
+            </w:r>
+            <w:r>
+              <w:rPr>
+                <w:rFonts w:ascii="Times New Roman" w:eastAsiaTheme="minorEastAsia" w:hAnsi="Times New Roman" w:cs="Times New Roman"/>
+                <w:noProof/>
+                <w:sz w:val="28"/>
+                <w:szCs w:val="28"/>
+                <w:lang w:eastAsia="ru-RU"/>
+              </w:rPr>
+              <w:tab/>
+            </w:r>
+            <w:r>
+              <w:rPr>
+                <w:rStyle w:val="a5"/>
+                <w:rFonts w:ascii="Times New Roman" w:hAnsi="Times New Roman" w:cs="Times New Roman"/>
+                <w:noProof/>
+                <w:sz w:val="28"/>
+                <w:szCs w:val="28"/>
+              </w:rPr>
+              <w:t>Алгоритм TREE</w:t>
+            </w:r>
+            <w:r>
+              <w:rPr>
+                <w:rFonts w:ascii="Times New Roman" w:hAnsi="Times New Roman" w:cs="Times New Roman"/>
+                <w:noProof/>
+                <w:webHidden/>
+                <w:sz w:val="28"/>
+                <w:szCs w:val="28"/>
+              </w:rPr>
+              <w:tab/>
+            </w:r>
+            <w:r>
+              <w:rPr>
+                <w:rFonts w:ascii="Times New Roman" w:hAnsi="Times New Roman" w:cs="Times New Roman"/>
+                <w:noProof/>
+                <w:webHidden/>
+                <w:sz w:val="28"/>
+                <w:szCs w:val="28"/>
+              </w:rPr>
+              <w:fldChar w:fldCharType="begin"/>
+            </w:r>
+            <w:r>
+              <w:rPr>
+                <w:rFonts w:ascii="Times New Roman" w:hAnsi="Times New Roman" w:cs="Times New Roman"/>
+                <w:noProof/>
+                <w:webHidden/>
+                <w:sz w:val="28"/>
+                <w:szCs w:val="28"/>
+              </w:rPr>
+              <w:instrText xml:space="preserve"> PAGEREF _Toc198969033 \h </w:instrText>
+            </w:r>
+            <w:r>
+              <w:rPr>
+                <w:rFonts w:ascii="Times New Roman" w:hAnsi="Times New Roman" w:cs="Times New Roman"/>
+                <w:noProof/>
+                <w:webHidden/>
+                <w:sz w:val="28"/>
+                <w:szCs w:val="28"/>
+              </w:rPr>
+            </w:r>
+            <w:r>
+              <w:rPr>
+                <w:rFonts w:ascii="Times New Roman" w:hAnsi="Times New Roman" w:cs="Times New Roman"/>
+                <w:noProof/>
+                <w:webHidden/>
+                <w:sz w:val="28"/>
+                <w:szCs w:val="28"/>
+              </w:rPr>
+              <w:fldChar w:fldCharType="separate"/>
+            </w:r>
+            <w:r>
+              <w:rPr>
+                <w:rFonts w:ascii="Times New Roman" w:hAnsi="Times New Roman" w:cs="Times New Roman"/>
+                <w:noProof/>
+                <w:webHidden/>
+                <w:sz w:val="28"/>
+                <w:szCs w:val="28"/>
+              </w:rPr>
+              <w:t>32</w:t>
+            </w:r>
+            <w:r>
+              <w:rPr>
+                <w:rFonts w:ascii="Times New Roman" w:hAnsi="Times New Roman" w:cs="Times New Roman"/>
+                <w:noProof/>
+                <w:webHidden/>
+                <w:sz w:val="28"/>
+                <w:szCs w:val="28"/>
+              </w:rPr>
+              <w:fldChar w:fldCharType="end"/>
+            </w:r>
+          </w:hyperlink>
+        </w:p>
+        <w:p>
+          <w:pPr>
+            <w:pStyle w:val="31"/>
+            <w:tabs>
+              <w:tab w:val="left" w:pos="1320"/>
+              <w:tab w:val="right" w:leader="dot" w:pos="10195"/>
+            </w:tabs>
+            <w:rPr>
+              <w:rFonts w:ascii="Times New Roman" w:eastAsiaTheme="minorEastAsia" w:hAnsi="Times New Roman" w:cs="Times New Roman"/>
+              <w:noProof/>
+              <w:sz w:val="28"/>
+              <w:szCs w:val="28"/>
+              <w:lang w:eastAsia="ru-RU"/>
+            </w:rPr>
+          </w:pPr>
+          <w:hyperlink w:anchor="_Toc198969034" w:history="1">
+            <w:r>
+              <w:rPr>
+                <w:rStyle w:val="a5"/>
+                <w:rFonts w:ascii="Times New Roman" w:hAnsi="Times New Roman" w:cs="Times New Roman"/>
+                <w:noProof/>
+                <w:sz w:val="28"/>
+                <w:szCs w:val="28"/>
+              </w:rPr>
+              <w:t>6.15.</w:t>
+            </w:r>
+            <w:r>
+              <w:rPr>
+                <w:rFonts w:ascii="Times New Roman" w:eastAsiaTheme="minorEastAsia" w:hAnsi="Times New Roman" w:cs="Times New Roman"/>
+                <w:noProof/>
+                <w:sz w:val="28"/>
+                <w:szCs w:val="28"/>
+                <w:lang w:eastAsia="ru-RU"/>
+              </w:rPr>
+              <w:tab/>
+            </w:r>
+            <w:r>
+              <w:rPr>
+                <w:rStyle w:val="a5"/>
+                <w:rFonts w:ascii="Times New Roman" w:hAnsi="Times New Roman" w:cs="Times New Roman"/>
+                <w:noProof/>
+                <w:sz w:val="28"/>
+                <w:szCs w:val="28"/>
+              </w:rPr>
+              <w:t>Алгоритм великого потопа</w:t>
+            </w:r>
+            <w:r>
+              <w:rPr>
+                <w:rFonts w:ascii="Times New Roman" w:hAnsi="Times New Roman" w:cs="Times New Roman"/>
+                <w:noProof/>
+                <w:webHidden/>
+                <w:sz w:val="28"/>
+                <w:szCs w:val="28"/>
+              </w:rPr>
+              <w:tab/>
+            </w:r>
+            <w:r>
+              <w:rPr>
+                <w:rFonts w:ascii="Times New Roman" w:hAnsi="Times New Roman" w:cs="Times New Roman"/>
+                <w:noProof/>
+                <w:webHidden/>
+                <w:sz w:val="28"/>
+                <w:szCs w:val="28"/>
+              </w:rPr>
+              <w:fldChar w:fldCharType="begin"/>
+            </w:r>
+            <w:r>
+              <w:rPr>
+                <w:rFonts w:ascii="Times New Roman" w:hAnsi="Times New Roman" w:cs="Times New Roman"/>
+                <w:noProof/>
+                <w:webHidden/>
+                <w:sz w:val="28"/>
+                <w:szCs w:val="28"/>
+              </w:rPr>
+              <w:instrText xml:space="preserve"> PAGEREF _Toc198969034 \h </w:instrText>
+            </w:r>
+            <w:r>
+              <w:rPr>
+                <w:rFonts w:ascii="Times New Roman" w:hAnsi="Times New Roman" w:cs="Times New Roman"/>
+                <w:noProof/>
+                <w:webHidden/>
+                <w:sz w:val="28"/>
+                <w:szCs w:val="28"/>
+              </w:rPr>
+            </w:r>
+            <w:r>
+              <w:rPr>
+                <w:rFonts w:ascii="Times New Roman" w:hAnsi="Times New Roman" w:cs="Times New Roman"/>
+                <w:noProof/>
+                <w:webHidden/>
+                <w:sz w:val="28"/>
+                <w:szCs w:val="28"/>
+              </w:rPr>
+              <w:fldChar w:fldCharType="separate"/>
+            </w:r>
+            <w:r>
+              <w:rPr>
+                <w:rFonts w:ascii="Times New Roman" w:hAnsi="Times New Roman" w:cs="Times New Roman"/>
+                <w:noProof/>
+                <w:webHidden/>
+                <w:sz w:val="28"/>
+                <w:szCs w:val="28"/>
+              </w:rPr>
+              <w:t>33</w:t>
+            </w:r>
+            <w:r>
+              <w:rPr>
+                <w:rFonts w:ascii="Times New Roman" w:hAnsi="Times New Roman" w:cs="Times New Roman"/>
+                <w:noProof/>
+                <w:webHidden/>
+                <w:sz w:val="28"/>
+                <w:szCs w:val="28"/>
               </w:rPr>
               <w:fldChar w:fldCharType="end"/>
             </w:r>
@@ -2460,27 +4116,30 @@
               <w:tab w:val="right" w:leader="dot" w:pos="10195"/>
             </w:tabs>
             <w:rPr>
-              <w:rFonts w:eastAsiaTheme="minorEastAsia"/>
+              <w:rFonts w:ascii="Times New Roman" w:eastAsiaTheme="minorEastAsia" w:hAnsi="Times New Roman" w:cs="Times New Roman"/>
               <w:noProof/>
-              <w:sz w:val="22"/>
-              <w:szCs w:val="22"/>
+              <w:sz w:val="28"/>
+              <w:szCs w:val="28"/>
               <w:lang w:eastAsia="ru-RU"/>
             </w:rPr>
           </w:pPr>
-          <w:hyperlink w:anchor="_Toc198550611" w:history="1">
+          <w:hyperlink w:anchor="_Toc198969035" w:history="1">
             <w:r>
               <w:rPr>
                 <w:rStyle w:val="a5"/>
+                <w:rFonts w:ascii="Times New Roman" w:hAnsi="Times New Roman" w:cs="Times New Roman"/>
                 <w:noProof/>
-              </w:rPr>
-              <w:t>4.</w:t>
+                <w:sz w:val="28"/>
+                <w:szCs w:val="28"/>
+              </w:rPr>
+              <w:t>7.</w:t>
             </w:r>
             <w:r>
               <w:rPr>
-                <w:rFonts w:eastAsiaTheme="minorEastAsia"/>
+                <w:rFonts w:ascii="Times New Roman" w:eastAsiaTheme="minorEastAsia" w:hAnsi="Times New Roman" w:cs="Times New Roman"/>
                 <w:noProof/>
-                <w:sz w:val="22"/>
-                <w:szCs w:val="22"/>
+                <w:sz w:val="28"/>
+                <w:szCs w:val="28"/>
                 <w:lang w:eastAsia="ru-RU"/>
               </w:rPr>
               <w:tab/>
@@ -2488,56 +4147,79 @@
             <w:r>
               <w:rPr>
                 <w:rStyle w:val="a5"/>
-                <w:rFonts w:eastAsia="Times New Roman"/>
+                <w:rFonts w:ascii="Times New Roman" w:eastAsia="Times New Roman" w:hAnsi="Times New Roman" w:cs="Times New Roman"/>
                 <w:noProof/>
+                <w:sz w:val="28"/>
+                <w:szCs w:val="28"/>
               </w:rPr>
               <w:t>ПРИМЕНЕНИЯ</w:t>
             </w:r>
             <w:r>
               <w:rPr>
+                <w:rFonts w:ascii="Times New Roman" w:hAnsi="Times New Roman" w:cs="Times New Roman"/>
                 <w:noProof/>
                 <w:webHidden/>
+                <w:sz w:val="28"/>
+                <w:szCs w:val="28"/>
               </w:rPr>
               <w:tab/>
             </w:r>
             <w:r>
               <w:rPr>
+                <w:rFonts w:ascii="Times New Roman" w:hAnsi="Times New Roman" w:cs="Times New Roman"/>
                 <w:noProof/>
                 <w:webHidden/>
+                <w:sz w:val="28"/>
+                <w:szCs w:val="28"/>
               </w:rPr>
               <w:fldChar w:fldCharType="begin"/>
             </w:r>
             <w:r>
               <w:rPr>
+                <w:rFonts w:ascii="Times New Roman" w:hAnsi="Times New Roman" w:cs="Times New Roman"/>
                 <w:noProof/>
                 <w:webHidden/>
-              </w:rPr>
-              <w:instrText xml:space="preserve"> PAGEREF _Toc198550611 \h </w:instrText>
+                <w:sz w:val="28"/>
+                <w:szCs w:val="28"/>
+              </w:rPr>
+              <w:instrText xml:space="preserve"> PAGEREF _Toc198969035 \h </w:instrText>
             </w:r>
             <w:r>
               <w:rPr>
+                <w:rFonts w:ascii="Times New Roman" w:hAnsi="Times New Roman" w:cs="Times New Roman"/>
                 <w:noProof/>
                 <w:webHidden/>
+                <w:sz w:val="28"/>
+                <w:szCs w:val="28"/>
               </w:rPr>
             </w:r>
             <w:r>
               <w:rPr>
+                <w:rFonts w:ascii="Times New Roman" w:hAnsi="Times New Roman" w:cs="Times New Roman"/>
                 <w:noProof/>
                 <w:webHidden/>
+                <w:sz w:val="28"/>
+                <w:szCs w:val="28"/>
               </w:rPr>
               <w:fldChar w:fldCharType="separate"/>
             </w:r>
             <w:r>
               <w:rPr>
+                <w:rFonts w:ascii="Times New Roman" w:hAnsi="Times New Roman" w:cs="Times New Roman"/>
                 <w:noProof/>
                 <w:webHidden/>
-              </w:rPr>
-              <w:t>19</w:t>
+                <w:sz w:val="28"/>
+                <w:szCs w:val="28"/>
+              </w:rPr>
+              <w:t>34</w:t>
             </w:r>
             <w:r>
               <w:rPr>
+                <w:rFonts w:ascii="Times New Roman" w:hAnsi="Times New Roman" w:cs="Times New Roman"/>
                 <w:noProof/>
                 <w:webHidden/>
+                <w:sz w:val="28"/>
+                <w:szCs w:val="28"/>
               </w:rPr>
               <w:fldChar w:fldCharType="end"/>
             </w:r>
@@ -2551,28 +4233,30 @@
               <w:tab w:val="right" w:leader="dot" w:pos="10195"/>
             </w:tabs>
             <w:rPr>
-              <w:rFonts w:eastAsiaTheme="minorEastAsia"/>
+              <w:rFonts w:ascii="Times New Roman" w:eastAsiaTheme="minorEastAsia" w:hAnsi="Times New Roman" w:cs="Times New Roman"/>
               <w:noProof/>
-              <w:sz w:val="22"/>
-              <w:szCs w:val="22"/>
+              <w:sz w:val="28"/>
+              <w:szCs w:val="28"/>
               <w:lang w:eastAsia="ru-RU"/>
             </w:rPr>
           </w:pPr>
-          <w:hyperlink w:anchor="_Toc198550612" w:history="1">
+          <w:hyperlink w:anchor="_Toc198969036" w:history="1">
             <w:r>
               <w:rPr>
                 <w:rStyle w:val="a5"/>
-                <w:rFonts w:eastAsia="Times New Roman"/>
+                <w:rFonts w:ascii="Times New Roman" w:eastAsia="Times New Roman" w:hAnsi="Times New Roman" w:cs="Times New Roman"/>
                 <w:noProof/>
-              </w:rPr>
-              <w:t>5.</w:t>
+                <w:sz w:val="28"/>
+                <w:szCs w:val="28"/>
+              </w:rPr>
+              <w:t>8.</w:t>
             </w:r>
             <w:r>
               <w:rPr>
-                <w:rFonts w:eastAsiaTheme="minorEastAsia"/>
+                <w:rFonts w:ascii="Times New Roman" w:eastAsiaTheme="minorEastAsia" w:hAnsi="Times New Roman" w:cs="Times New Roman"/>
                 <w:noProof/>
-                <w:sz w:val="22"/>
-                <w:szCs w:val="22"/>
+                <w:sz w:val="28"/>
+                <w:szCs w:val="28"/>
                 <w:lang w:eastAsia="ru-RU"/>
               </w:rPr>
               <w:tab/>
@@ -2580,56 +4264,79 @@
             <w:r>
               <w:rPr>
                 <w:rStyle w:val="a5"/>
-                <w:rFonts w:eastAsia="Times New Roman"/>
+                <w:rFonts w:ascii="Times New Roman" w:eastAsia="Times New Roman" w:hAnsi="Times New Roman" w:cs="Times New Roman"/>
                 <w:noProof/>
-              </w:rPr>
-              <w:t>ЗАКЛЮЧЕНИЕ</w:t>
+                <w:sz w:val="28"/>
+                <w:szCs w:val="28"/>
+              </w:rPr>
+              <w:t>ПРАКТИЧЕСКАЯ ЧАСТЬ</w:t>
             </w:r>
             <w:r>
               <w:rPr>
+                <w:rFonts w:ascii="Times New Roman" w:hAnsi="Times New Roman" w:cs="Times New Roman"/>
                 <w:noProof/>
                 <w:webHidden/>
+                <w:sz w:val="28"/>
+                <w:szCs w:val="28"/>
               </w:rPr>
               <w:tab/>
             </w:r>
             <w:r>
               <w:rPr>
+                <w:rFonts w:ascii="Times New Roman" w:hAnsi="Times New Roman" w:cs="Times New Roman"/>
                 <w:noProof/>
                 <w:webHidden/>
+                <w:sz w:val="28"/>
+                <w:szCs w:val="28"/>
               </w:rPr>
               <w:fldChar w:fldCharType="begin"/>
             </w:r>
             <w:r>
               <w:rPr>
+                <w:rFonts w:ascii="Times New Roman" w:hAnsi="Times New Roman" w:cs="Times New Roman"/>
                 <w:noProof/>
                 <w:webHidden/>
-              </w:rPr>
-              <w:instrText xml:space="preserve"> PAGEREF _Toc198550612 \h </w:instrText>
+                <w:sz w:val="28"/>
+                <w:szCs w:val="28"/>
+              </w:rPr>
+              <w:instrText xml:space="preserve"> PAGEREF _Toc198969036 \h </w:instrText>
             </w:r>
             <w:r>
               <w:rPr>
+                <w:rFonts w:ascii="Times New Roman" w:hAnsi="Times New Roman" w:cs="Times New Roman"/>
                 <w:noProof/>
                 <w:webHidden/>
+                <w:sz w:val="28"/>
+                <w:szCs w:val="28"/>
               </w:rPr>
             </w:r>
             <w:r>
               <w:rPr>
+                <w:rFonts w:ascii="Times New Roman" w:hAnsi="Times New Roman" w:cs="Times New Roman"/>
                 <w:noProof/>
                 <w:webHidden/>
+                <w:sz w:val="28"/>
+                <w:szCs w:val="28"/>
               </w:rPr>
               <w:fldChar w:fldCharType="separate"/>
             </w:r>
             <w:r>
               <w:rPr>
+                <w:rFonts w:ascii="Times New Roman" w:hAnsi="Times New Roman" w:cs="Times New Roman"/>
                 <w:noProof/>
                 <w:webHidden/>
-              </w:rPr>
-              <w:t>21</w:t>
+                <w:sz w:val="28"/>
+                <w:szCs w:val="28"/>
+              </w:rPr>
+              <w:t>36</w:t>
             </w:r>
             <w:r>
               <w:rPr>
+                <w:rFonts w:ascii="Times New Roman" w:hAnsi="Times New Roman" w:cs="Times New Roman"/>
                 <w:noProof/>
                 <w:webHidden/>
+                <w:sz w:val="28"/>
+                <w:szCs w:val="28"/>
               </w:rPr>
               <w:fldChar w:fldCharType="end"/>
             </w:r>
@@ -2643,28 +4350,30 @@
               <w:tab w:val="right" w:leader="dot" w:pos="10195"/>
             </w:tabs>
             <w:rPr>
-              <w:rFonts w:eastAsiaTheme="minorEastAsia"/>
+              <w:rFonts w:ascii="Times New Roman" w:eastAsiaTheme="minorEastAsia" w:hAnsi="Times New Roman" w:cs="Times New Roman"/>
               <w:noProof/>
-              <w:sz w:val="22"/>
-              <w:szCs w:val="22"/>
+              <w:sz w:val="28"/>
+              <w:szCs w:val="28"/>
               <w:lang w:eastAsia="ru-RU"/>
             </w:rPr>
           </w:pPr>
-          <w:hyperlink w:anchor="_Toc198550613" w:history="1">
+          <w:hyperlink w:anchor="_Toc198969037" w:history="1">
             <w:r>
               <w:rPr>
                 <w:rStyle w:val="a5"/>
-                <w:rFonts w:eastAsia="Times New Roman"/>
+                <w:rFonts w:ascii="Times New Roman" w:eastAsia="Times New Roman" w:hAnsi="Times New Roman" w:cs="Times New Roman"/>
                 <w:noProof/>
-              </w:rPr>
-              <w:t>6.</w:t>
+                <w:sz w:val="28"/>
+                <w:szCs w:val="28"/>
+              </w:rPr>
+              <w:t>9.</w:t>
             </w:r>
             <w:r>
               <w:rPr>
-                <w:rFonts w:eastAsiaTheme="minorEastAsia"/>
+                <w:rFonts w:ascii="Times New Roman" w:eastAsiaTheme="minorEastAsia" w:hAnsi="Times New Roman" w:cs="Times New Roman"/>
                 <w:noProof/>
-                <w:sz w:val="22"/>
-                <w:szCs w:val="22"/>
+                <w:sz w:val="28"/>
+                <w:szCs w:val="28"/>
                 <w:lang w:eastAsia="ru-RU"/>
               </w:rPr>
               <w:tab/>
@@ -2672,56 +4381,196 @@
             <w:r>
               <w:rPr>
                 <w:rStyle w:val="a5"/>
-                <w:rFonts w:eastAsia="Times New Roman"/>
+                <w:rFonts w:ascii="Times New Roman" w:eastAsia="Times New Roman" w:hAnsi="Times New Roman" w:cs="Times New Roman"/>
                 <w:noProof/>
+                <w:sz w:val="28"/>
+                <w:szCs w:val="28"/>
+              </w:rPr>
+              <w:t>ЗАКЛЮЧЕНИЕ</w:t>
+            </w:r>
+            <w:r>
+              <w:rPr>
+                <w:rFonts w:ascii="Times New Roman" w:hAnsi="Times New Roman" w:cs="Times New Roman"/>
+                <w:noProof/>
+                <w:webHidden/>
+                <w:sz w:val="28"/>
+                <w:szCs w:val="28"/>
+              </w:rPr>
+              <w:tab/>
+            </w:r>
+            <w:r>
+              <w:rPr>
+                <w:rFonts w:ascii="Times New Roman" w:hAnsi="Times New Roman" w:cs="Times New Roman"/>
+                <w:noProof/>
+                <w:webHidden/>
+                <w:sz w:val="28"/>
+                <w:szCs w:val="28"/>
+              </w:rPr>
+              <w:fldChar w:fldCharType="begin"/>
+            </w:r>
+            <w:r>
+              <w:rPr>
+                <w:rFonts w:ascii="Times New Roman" w:hAnsi="Times New Roman" w:cs="Times New Roman"/>
+                <w:noProof/>
+                <w:webHidden/>
+                <w:sz w:val="28"/>
+                <w:szCs w:val="28"/>
+              </w:rPr>
+              <w:instrText xml:space="preserve"> PAGEREF _Toc198969037 \h </w:instrText>
+            </w:r>
+            <w:r>
+              <w:rPr>
+                <w:rFonts w:ascii="Times New Roman" w:hAnsi="Times New Roman" w:cs="Times New Roman"/>
+                <w:noProof/>
+                <w:webHidden/>
+                <w:sz w:val="28"/>
+                <w:szCs w:val="28"/>
+              </w:rPr>
+            </w:r>
+            <w:r>
+              <w:rPr>
+                <w:rFonts w:ascii="Times New Roman" w:hAnsi="Times New Roman" w:cs="Times New Roman"/>
+                <w:noProof/>
+                <w:webHidden/>
+                <w:sz w:val="28"/>
+                <w:szCs w:val="28"/>
+              </w:rPr>
+              <w:fldChar w:fldCharType="separate"/>
+            </w:r>
+            <w:r>
+              <w:rPr>
+                <w:rFonts w:ascii="Times New Roman" w:hAnsi="Times New Roman" w:cs="Times New Roman"/>
+                <w:noProof/>
+                <w:webHidden/>
+                <w:sz w:val="28"/>
+                <w:szCs w:val="28"/>
+              </w:rPr>
+              <w:t>36</w:t>
+            </w:r>
+            <w:r>
+              <w:rPr>
+                <w:rFonts w:ascii="Times New Roman" w:hAnsi="Times New Roman" w:cs="Times New Roman"/>
+                <w:noProof/>
+                <w:webHidden/>
+                <w:sz w:val="28"/>
+                <w:szCs w:val="28"/>
+              </w:rPr>
+              <w:fldChar w:fldCharType="end"/>
+            </w:r>
+          </w:hyperlink>
+        </w:p>
+        <w:p>
+          <w:pPr>
+            <w:pStyle w:val="21"/>
+            <w:tabs>
+              <w:tab w:val="left" w:pos="880"/>
+              <w:tab w:val="right" w:leader="dot" w:pos="10195"/>
+            </w:tabs>
+            <w:rPr>
+              <w:rFonts w:ascii="Times New Roman" w:eastAsiaTheme="minorEastAsia" w:hAnsi="Times New Roman" w:cs="Times New Roman"/>
+              <w:noProof/>
+              <w:sz w:val="28"/>
+              <w:szCs w:val="28"/>
+              <w:lang w:eastAsia="ru-RU"/>
+            </w:rPr>
+          </w:pPr>
+          <w:hyperlink w:anchor="_Toc198969038" w:history="1">
+            <w:r>
+              <w:rPr>
+                <w:rStyle w:val="a5"/>
+                <w:rFonts w:ascii="Times New Roman" w:eastAsia="Times New Roman" w:hAnsi="Times New Roman" w:cs="Times New Roman"/>
+                <w:noProof/>
+                <w:sz w:val="28"/>
+                <w:szCs w:val="28"/>
+              </w:rPr>
+              <w:t>10.</w:t>
+            </w:r>
+            <w:r>
+              <w:rPr>
+                <w:rFonts w:ascii="Times New Roman" w:eastAsiaTheme="minorEastAsia" w:hAnsi="Times New Roman" w:cs="Times New Roman"/>
+                <w:noProof/>
+                <w:sz w:val="28"/>
+                <w:szCs w:val="28"/>
+                <w:lang w:eastAsia="ru-RU"/>
+              </w:rPr>
+              <w:tab/>
+            </w:r>
+            <w:r>
+              <w:rPr>
+                <w:rStyle w:val="a5"/>
+                <w:rFonts w:ascii="Times New Roman" w:eastAsia="Times New Roman" w:hAnsi="Times New Roman" w:cs="Times New Roman"/>
+                <w:noProof/>
+                <w:sz w:val="28"/>
+                <w:szCs w:val="28"/>
               </w:rPr>
               <w:t>СПИСОК ЛИТЕРАТУРЫ</w:t>
             </w:r>
             <w:r>
               <w:rPr>
+                <w:rFonts w:ascii="Times New Roman" w:hAnsi="Times New Roman" w:cs="Times New Roman"/>
                 <w:noProof/>
                 <w:webHidden/>
+                <w:sz w:val="28"/>
+                <w:szCs w:val="28"/>
               </w:rPr>
               <w:tab/>
             </w:r>
             <w:r>
               <w:rPr>
+                <w:rFonts w:ascii="Times New Roman" w:hAnsi="Times New Roman" w:cs="Times New Roman"/>
                 <w:noProof/>
                 <w:webHidden/>
+                <w:sz w:val="28"/>
+                <w:szCs w:val="28"/>
               </w:rPr>
               <w:fldChar w:fldCharType="begin"/>
             </w:r>
             <w:r>
               <w:rPr>
+                <w:rFonts w:ascii="Times New Roman" w:hAnsi="Times New Roman" w:cs="Times New Roman"/>
                 <w:noProof/>
                 <w:webHidden/>
-              </w:rPr>
-              <w:instrText xml:space="preserve"> PAGEREF _Toc198550613 \h </w:instrText>
+                <w:sz w:val="28"/>
+                <w:szCs w:val="28"/>
+              </w:rPr>
+              <w:instrText xml:space="preserve"> PAGEREF _Toc198969038 \h </w:instrText>
             </w:r>
             <w:r>
               <w:rPr>
+                <w:rFonts w:ascii="Times New Roman" w:hAnsi="Times New Roman" w:cs="Times New Roman"/>
                 <w:noProof/>
                 <w:webHidden/>
+                <w:sz w:val="28"/>
+                <w:szCs w:val="28"/>
               </w:rPr>
             </w:r>
             <w:r>
               <w:rPr>
+                <w:rFonts w:ascii="Times New Roman" w:hAnsi="Times New Roman" w:cs="Times New Roman"/>
                 <w:noProof/>
                 <w:webHidden/>
+                <w:sz w:val="28"/>
+                <w:szCs w:val="28"/>
               </w:rPr>
               <w:fldChar w:fldCharType="separate"/>
             </w:r>
             <w:r>
               <w:rPr>
+                <w:rFonts w:ascii="Times New Roman" w:hAnsi="Times New Roman" w:cs="Times New Roman"/>
                 <w:noProof/>
                 <w:webHidden/>
-              </w:rPr>
-              <w:t>23</w:t>
+                <w:sz w:val="28"/>
+                <w:szCs w:val="28"/>
+              </w:rPr>
+              <w:t>38</w:t>
             </w:r>
             <w:r>
               <w:rPr>
+                <w:rFonts w:ascii="Times New Roman" w:hAnsi="Times New Roman" w:cs="Times New Roman"/>
                 <w:noProof/>
                 <w:webHidden/>
+                <w:sz w:val="28"/>
+                <w:szCs w:val="28"/>
               </w:rPr>
               <w:fldChar w:fldCharType="end"/>
             </w:r>
@@ -2769,7 +4618,7 @@
       <w:pPr>
         <w:pStyle w:val="subheader"/>
       </w:pPr>
-      <w:bookmarkStart w:id="2" w:name="_Toc198550600"/>
+      <w:bookmarkStart w:id="2" w:name="_Toc198969012"/>
       <w:r>
         <w:rPr>
           <w:rFonts w:eastAsia="Times New Roman"/>
@@ -3186,7 +5035,7 @@
       <w:pPr>
         <w:pStyle w:val="subheader"/>
       </w:pPr>
-      <w:bookmarkStart w:id="3" w:name="_Toc198550601"/>
+      <w:bookmarkStart w:id="3" w:name="_Toc198969013"/>
       <w:r>
         <w:rPr>
           <w:rFonts w:eastAsia="Times New Roman"/>
@@ -4612,6 +6461,7 @@
           <w:rFonts w:eastAsiaTheme="minorEastAsia"/>
         </w:rPr>
       </w:pPr>
+      <w:bookmarkStart w:id="4" w:name="_Toc198969014"/>
       <w:r>
         <w:rPr>
           <w:rFonts w:eastAsiaTheme="minorEastAsia"/>
@@ -4619,6 +6469,7 @@
         </w:rPr>
         <w:t>АНАЛИЗ ПРОБЛЕМЫ</w:t>
       </w:r>
+      <w:bookmarkEnd w:id="4"/>
     </w:p>
     <w:p>
       <w:pPr>
@@ -6000,7 +7851,15 @@
         </m:r>
       </m:oMath>
       <w:r>
-        <w:t xml:space="preserve"> различна </w:t>
+        <w:t xml:space="preserve"> ра</w:t>
+      </w:r>
+      <w:proofErr w:type="spellStart"/>
+      <w:r>
+        <w:t>злична</w:t>
+      </w:r>
+      <w:proofErr w:type="spellEnd"/>
+      <w:r>
+        <w:t xml:space="preserve"> </w:t>
       </w:r>
       <m:oMath>
         <m:d>
@@ -7094,7 +8953,21 @@
         <w:rPr>
           <w:iCs/>
         </w:rPr>
-        <w:t xml:space="preserve"> (рис. 2b). В случае индекса 3 его вклад также увеличился, поскольку пара (14, 23) связана с обоими индексами, 2 и 3. И наоборот, в случае индексов 1, 4 и 5 их вклад не меняется от </w:t>
+        <w:t xml:space="preserve"> (рис. 2b). В случае индекса 3 его вклад также увеличился, поскольку пара (14, 23) св</w:t>
+      </w:r>
+      <w:proofErr w:type="spellStart"/>
+      <w:r>
+        <w:rPr>
+          <w:iCs/>
+        </w:rPr>
+        <w:t>язана</w:t>
+      </w:r>
+      <w:proofErr w:type="spellEnd"/>
+      <w:r>
+        <w:rPr>
+          <w:iCs/>
+        </w:rPr>
+        <w:t xml:space="preserve"> с обоими индексами, 2 и 3. И наоборот, в случае индексов 1, 4 и 5 их вклад не меняется от </w:t>
       </w:r>
       <m:oMath>
         <m:r>
@@ -7178,7 +9051,21 @@
         <w:rPr>
           <w:iCs/>
         </w:rPr>
-        <w:t xml:space="preserve"> на самом деле не определяется конкретным упорядочиванием индексов в предыдущей и последующей позициях </w:t>
+        <w:t xml:space="preserve"> на самом деле не определяется конкретным упорядочиванием индексов </w:t>
+      </w:r>
+      <w:proofErr w:type="spellStart"/>
+      <w:r>
+        <w:rPr>
+          <w:iCs/>
+        </w:rPr>
+        <w:t>в</w:t>
+      </w:r>
+      <w:proofErr w:type="spellEnd"/>
+      <w:r>
+        <w:rPr>
+          <w:iCs/>
+        </w:rPr>
+        <w:t xml:space="preserve"> предыдущей и последующей позициях </w:t>
       </w:r>
       <m:oMath>
         <m:r>
@@ -7232,7 +9119,21 @@
         <w:rPr>
           <w:iCs/>
         </w:rPr>
-        <w:t>, поскольку группировка остальных индексов в предыдущем и последующем наборах позиций, связанных с индексами 1, 4 и 5, была одинаковой.</w:t>
+        <w:t>, поскольку группировка остальных индексов в предыдущем и последующем наборах позиций, связанн</w:t>
+      </w:r>
+      <w:proofErr w:type="spellStart"/>
+      <w:r>
+        <w:rPr>
+          <w:iCs/>
+        </w:rPr>
+        <w:t>ых</w:t>
+      </w:r>
+      <w:proofErr w:type="spellEnd"/>
+      <w:r>
+        <w:rPr>
+          <w:iCs/>
+        </w:rPr>
+        <w:t xml:space="preserve"> с индексами 1, 4 и 5, была одинаковой.</w:t>
       </w:r>
     </w:p>
     <w:p>
@@ -8668,6 +10569,7 @@
           <w:lang w:val="ru-RU"/>
         </w:rPr>
       </w:pPr>
+      <w:bookmarkStart w:id="5" w:name="_Toc198969015"/>
       <w:r>
         <w:rPr>
           <w:szCs w:val="24"/>
@@ -8690,6 +10592,7 @@
         </w:rPr>
         <w:t xml:space="preserve"> И ЛОКАЛЬНАЯ ОПТИМАЛЬНОСТЬ</w:t>
       </w:r>
+      <w:bookmarkEnd w:id="5"/>
     </w:p>
     <w:p>
       <w:pPr>
@@ -8807,9 +10710,11 @@
       <w:pPr>
         <w:pStyle w:val="subsubheader"/>
       </w:pPr>
+      <w:bookmarkStart w:id="6" w:name="_Toc198969016"/>
       <w:r>
         <w:t>Окрестность вставок</w:t>
       </w:r>
+      <w:bookmarkEnd w:id="6"/>
     </w:p>
     <w:p>
       <w:pPr>
@@ -9217,13 +11122,7 @@
             <w:rPr>
               <w:rFonts w:ascii="Cambria Math" w:eastAsiaTheme="minorEastAsia" w:hAnsi="Cambria Math"/>
             </w:rPr>
-            <m:t>j</m:t>
-          </m:r>
-          <m:r>
-            <w:rPr>
-              <w:rFonts w:ascii="Cambria Math" w:eastAsiaTheme="minorEastAsia" w:hAnsi="Cambria Math"/>
-            </w:rPr>
-            <m:t>,такие,что:</m:t>
+            <m:t>j,такие,что:</m:t>
           </m:r>
         </m:oMath>
       </m:oMathPara>
@@ -9581,34 +11480,7 @@
                           <w:rPr>
                             <w:rFonts w:ascii="Cambria Math" w:eastAsiaTheme="minorEastAsia" w:hAnsi="Cambria Math"/>
                           </w:rPr>
-                          <m:t xml:space="preserve"> </m:t>
-                        </m:r>
-                        <m:r>
-                          <m:rPr>
-                            <m:nor/>
-                          </m:rPr>
-                          <w:rPr>
-                            <w:rFonts w:ascii="Cambria Math" w:eastAsiaTheme="minorEastAsia" w:hAnsi="Cambria Math"/>
-                          </w:rPr>
-                          <m:t xml:space="preserve">            </m:t>
-                        </m:r>
-                        <m:r>
-                          <m:rPr>
-                            <m:nor/>
-                          </m:rPr>
-                          <w:rPr>
-                            <w:rFonts w:ascii="Cambria Math" w:eastAsiaTheme="minorEastAsia" w:hAnsi="Cambria Math"/>
-                          </w:rPr>
-                          <m:t>когда</m:t>
-                        </m:r>
-                        <m:r>
-                          <m:rPr>
-                            <m:nor/>
-                          </m:rPr>
-                          <w:rPr>
-                            <w:rFonts w:ascii="Cambria Math" w:eastAsiaTheme="minorEastAsia" w:hAnsi="Cambria Math"/>
-                          </w:rPr>
-                          <m:t xml:space="preserve"> </m:t>
+                          <m:t xml:space="preserve">             когда </m:t>
                         </m:r>
                         <m:r>
                           <w:rPr>
@@ -10000,16 +11872,7 @@
                           <w:rPr>
                             <w:rFonts w:ascii="Cambria Math" w:eastAsia="Cambria Math" w:hAnsi="Cambria Math" w:cs="Cambria Math"/>
                           </w:rPr>
-                          <m:t>∧</m:t>
-                        </m:r>
-                        <m:r>
-                          <m:rPr>
-                            <m:sty m:val="p"/>
-                          </m:rPr>
-                          <w:rPr>
-                            <w:rFonts w:ascii="Cambria Math" w:eastAsia="Cambria Math" w:hAnsi="Cambria Math" w:cs="Cambria Math"/>
-                          </w:rPr>
-                          <m:t xml:space="preserve"> </m:t>
+                          <m:t xml:space="preserve">∧ </m:t>
                         </m:r>
                         <m:r>
                           <w:rPr>
@@ -10024,34 +11887,7 @@
                           <w:rPr>
                             <w:rFonts w:ascii="Cambria Math" w:eastAsia="Cambria Math" w:hAnsi="Cambria Math" w:cs="Cambria Math"/>
                           </w:rPr>
-                          <m:t xml:space="preserve"> </m:t>
-                        </m:r>
-                        <m:r>
-                          <m:rPr>
-                            <m:nor/>
-                          </m:rPr>
-                          <w:rPr>
-                            <w:rFonts w:ascii="Cambria Math" w:eastAsia="Cambria Math" w:hAnsi="Cambria Math" w:cs="Cambria Math"/>
-                          </w:rPr>
-                          <m:t xml:space="preserve">    </m:t>
-                        </m:r>
-                        <m:r>
-                          <m:rPr>
-                            <m:nor/>
-                          </m:rPr>
-                          <w:rPr>
-                            <w:rFonts w:ascii="Cambria Math" w:eastAsia="Cambria Math" w:hAnsi="Cambria Math" w:cs="Cambria Math"/>
-                          </w:rPr>
-                          <m:t>когда</m:t>
-                        </m:r>
-                        <m:r>
-                          <m:rPr>
-                            <m:nor/>
-                          </m:rPr>
-                          <w:rPr>
-                            <w:rFonts w:ascii="Cambria Math" w:eastAsia="Cambria Math" w:hAnsi="Cambria Math" w:cs="Cambria Math"/>
-                          </w:rPr>
-                          <m:t xml:space="preserve"> </m:t>
+                          <m:t xml:space="preserve">     когда </m:t>
                         </m:r>
                         <m:r>
                           <w:rPr>
@@ -10232,7 +12068,21 @@
         <w:rPr>
           <w:rFonts w:eastAsiaTheme="minorEastAsia"/>
         </w:rPr>
-        <w:t>) некоторые элементы в верхнем треугольнике меняются местами с соответствующими элементами в нижнем треугольнике. Рассмотрим два различных сценария операции вставки и выделим конкретные элементы, которые обмениваются:</w:t>
+        <w:t>) некоторые элементы в верхнем треугольнике меняются местами с соответствующими элементами в нижнем треугольнике. Рассмотрим два различных сценария операции вставки и выделим конкретные эл</w:t>
+      </w:r>
+      <w:proofErr w:type="spellStart"/>
+      <w:r>
+        <w:rPr>
+          <w:rFonts w:eastAsiaTheme="minorEastAsia"/>
+        </w:rPr>
+        <w:t>ементы</w:t>
+      </w:r>
+      <w:proofErr w:type="spellEnd"/>
+      <w:r>
+        <w:rPr>
+          <w:rFonts w:eastAsiaTheme="minorEastAsia"/>
+        </w:rPr>
+        <w:t>, которые обмениваются:</w:t>
       </w:r>
     </w:p>
     <w:p>
@@ -10309,7 +12159,7 @@
             </m:r>
           </m:e>
           <m:sub>
-            <w:bookmarkStart w:id="4" w:name="_Hlk198753453"/>
+            <w:bookmarkStart w:id="7" w:name="_Hlk198753453"/>
             <m:sSub>
               <m:sSubPr>
                 <m:ctrlPr>
@@ -10362,7 +12212,7 @@
                 </m:r>
               </m:sub>
             </m:sSub>
-            <w:bookmarkEnd w:id="4"/>
+            <w:bookmarkEnd w:id="7"/>
           </m:sub>
         </m:sSub>
         <m:r>
@@ -10411,13 +12261,7 @@
                   <w:rPr>
                     <w:rFonts w:ascii="Cambria Math" w:eastAsiaTheme="minorEastAsia" w:hAnsi="Cambria Math"/>
                   </w:rPr>
-                  <m:t>j</m:t>
-                </m:r>
-                <m:r>
-                  <w:rPr>
-                    <w:rFonts w:ascii="Cambria Math" w:eastAsiaTheme="minorEastAsia" w:hAnsi="Cambria Math"/>
-                  </w:rPr>
-                  <m:t>+1</m:t>
+                  <m:t>j+1</m:t>
                 </m:r>
               </m:sub>
             </m:sSub>
@@ -10510,13 +12354,7 @@
                   <w:rPr>
                     <w:rFonts w:ascii="Cambria Math" w:eastAsiaTheme="minorEastAsia" w:hAnsi="Cambria Math"/>
                   </w:rPr>
-                  <m:t>i</m:t>
-                </m:r>
-                <m:r>
-                  <w:rPr>
-                    <w:rFonts w:ascii="Cambria Math" w:eastAsiaTheme="minorEastAsia" w:hAnsi="Cambria Math"/>
-                  </w:rPr>
-                  <m:t>-1</m:t>
+                  <m:t>i-1</m:t>
                 </m:r>
               </m:sub>
             </m:sSub>
@@ -10851,13 +12689,7 @@
                   <w:rPr>
                     <w:rFonts w:ascii="Cambria Math" w:eastAsiaTheme="minorEastAsia" w:hAnsi="Cambria Math"/>
                   </w:rPr>
-                  <m:t>j</m:t>
-                </m:r>
-                <m:r>
-                  <w:rPr>
-                    <w:rFonts w:ascii="Cambria Math" w:eastAsiaTheme="minorEastAsia" w:hAnsi="Cambria Math"/>
-                  </w:rPr>
-                  <m:t>+1</m:t>
+                  <m:t>j+1</m:t>
                 </m:r>
               </m:sub>
             </m:sSub>
@@ -10950,13 +12782,7 @@
                   <w:rPr>
                     <w:rFonts w:ascii="Cambria Math" w:eastAsiaTheme="minorEastAsia" w:hAnsi="Cambria Math"/>
                   </w:rPr>
-                  <m:t>i</m:t>
-                </m:r>
-                <m:r>
-                  <w:rPr>
-                    <w:rFonts w:ascii="Cambria Math" w:eastAsiaTheme="minorEastAsia" w:hAnsi="Cambria Math"/>
-                  </w:rPr>
-                  <m:t>-1</m:t>
+                  <m:t>i-1</m:t>
                 </m:r>
               </m:sub>
             </m:sSub>
@@ -11666,13 +13492,7 @@
                   <w:rPr>
                     <w:rFonts w:ascii="Cambria Math" w:eastAsiaTheme="minorEastAsia" w:hAnsi="Cambria Math"/>
                   </w:rPr>
-                  <m:t>i</m:t>
-                </m:r>
-                <m:r>
-                  <w:rPr>
-                    <w:rFonts w:ascii="Cambria Math" w:eastAsiaTheme="minorEastAsia" w:hAnsi="Cambria Math"/>
-                  </w:rPr>
-                  <m:t>+1</m:t>
+                  <m:t>i+1</m:t>
                 </m:r>
               </m:sub>
             </m:sSub>
@@ -11750,19 +13570,7 @@
                   <w:rPr>
                     <w:rFonts w:ascii="Cambria Math" w:eastAsiaTheme="minorEastAsia" w:hAnsi="Cambria Math"/>
                   </w:rPr>
-                  <m:t>i</m:t>
-                </m:r>
-                <m:r>
-                  <w:rPr>
-                    <w:rFonts w:ascii="Cambria Math" w:eastAsiaTheme="minorEastAsia" w:hAnsi="Cambria Math"/>
-                  </w:rPr>
-                  <m:t>+</m:t>
-                </m:r>
-                <m:r>
-                  <w:rPr>
-                    <w:rFonts w:ascii="Cambria Math" w:eastAsiaTheme="minorEastAsia" w:hAnsi="Cambria Math"/>
-                  </w:rPr>
-                  <m:t>2</m:t>
+                  <m:t>i+2</m:t>
                 </m:r>
               </m:sub>
             </m:sSub>
@@ -12046,13 +13854,7 @@
                   <w:rPr>
                     <w:rFonts w:ascii="Cambria Math" w:eastAsiaTheme="minorEastAsia" w:hAnsi="Cambria Math"/>
                   </w:rPr>
-                  <m:t>i</m:t>
-                </m:r>
-                <m:r>
-                  <w:rPr>
-                    <w:rFonts w:ascii="Cambria Math" w:eastAsiaTheme="minorEastAsia" w:hAnsi="Cambria Math"/>
-                  </w:rPr>
-                  <m:t>+1</m:t>
+                  <m:t>i+1</m:t>
                 </m:r>
               </m:sub>
             </m:sSub>
@@ -12140,13 +13942,7 @@
                       <w:rPr>
                         <w:rFonts w:ascii="Cambria Math" w:eastAsiaTheme="minorEastAsia" w:hAnsi="Cambria Math"/>
                       </w:rPr>
-                      <m:t>i</m:t>
-                    </m:r>
-                    <m:r>
-                      <w:rPr>
-                        <w:rFonts w:ascii="Cambria Math" w:eastAsiaTheme="minorEastAsia" w:hAnsi="Cambria Math"/>
-                      </w:rPr>
-                      <m:t>+2</m:t>
+                      <m:t>i+2</m:t>
                     </m:r>
                   </m:sub>
                 </m:sSub>
@@ -12745,6 +14541,9 @@
         <w:pStyle w:val="af0"/>
       </w:pPr>
       <w:r>
+        <w:rPr>
+          <w:noProof/>
+        </w:rPr>
         <w:drawing>
           <wp:inline distT="0" distB="0" distL="0" distR="0" wp14:anchorId="68C84F5B" wp14:editId="715B80E6">
             <wp:extent cx="5621573" cy="2602835"/>
@@ -12799,6 +14598,9 @@
         <w:pStyle w:val="af0"/>
       </w:pPr>
       <w:r>
+        <w:rPr>
+          <w:noProof/>
+        </w:rPr>
         <w:lastRenderedPageBreak/>
         <w:drawing>
           <wp:inline distT="0" distB="0" distL="0" distR="0" wp14:anchorId="093D255B" wp14:editId="22890796">
@@ -12861,16 +14663,7 @@
         <w:t xml:space="preserve"> –</w:t>
       </w:r>
       <w:r>
-        <w:t xml:space="preserve"> </w:t>
-      </w:r>
-      <w:r>
-        <w:t>Обмен элементами при перемещении индекса</w:t>
-      </w:r>
-      <w:r>
-        <w:t xml:space="preserve">. </w:t>
-      </w:r>
-      <w:r>
-        <w:t xml:space="preserve">При перемещении индекса </w:t>
+        <w:t xml:space="preserve"> Обмен элементами при перемещении индекса. При перемещении индекса </w:t>
       </w:r>
       <m:oMath>
         <m:r>
@@ -12963,10 +14756,16 @@
         <w:t xml:space="preserve">; </w:t>
       </w:r>
       <w:r>
+        <w:t>(</w:t>
+      </w:r>
+      <w:r>
         <w:rPr>
           <w:lang w:val="en-US"/>
         </w:rPr>
-        <w:t xml:space="preserve">(b) </w:t>
+        <w:t>b</w:t>
+      </w:r>
+      <w:r>
+        <w:t xml:space="preserve">) </w:t>
       </w:r>
       <m:oMath>
         <m:r>
@@ -12980,13 +14779,7 @@
           <w:rPr>
             <w:rFonts w:ascii="Cambria Math" w:hAnsi="Cambria Math"/>
           </w:rPr>
-          <m:t xml:space="preserve"> </m:t>
-        </m:r>
-        <m:r>
-          <w:rPr>
-            <w:rFonts w:ascii="Cambria Math" w:hAnsi="Cambria Math"/>
-          </w:rPr>
-          <m:t>&lt;</m:t>
+          <m:t xml:space="preserve"> &lt;</m:t>
         </m:r>
         <m:r>
           <w:rPr>
@@ -13014,10 +14807,7 @@
         <w:t>рисунке</w:t>
       </w:r>
       <w:r>
-        <w:t xml:space="preserve"> </w:t>
-      </w:r>
-      <w:r>
-        <w:t>5, пары элементов в ячейках с различной штриховкой (темной и светлой) являются единственными элементами, которые обмениваются в результате операции вставки. Остальные элементы остаются на той же стороне главной диагонали, где и находились до операции.</w:t>
+        <w:t xml:space="preserve"> 5, пары элементов в ячейках с различной штриховкой (темной и светлой) являются единственными элементами, которые обмениваются в результате операции вставки. Остальные элементы остаются на той же стороне главной диагонали, где и находились до операции.</w:t>
       </w:r>
       <w:r>
         <w:t xml:space="preserve"> К</w:t>
@@ -13384,9 +15174,11 @@
       <w:pPr>
         <w:pStyle w:val="subsubheader"/>
       </w:pPr>
+      <w:bookmarkStart w:id="8" w:name="_Toc198969017"/>
       <w:r>
         <w:t>Локальная оптимальность</w:t>
       </w:r>
+      <w:bookmarkEnd w:id="8"/>
     </w:p>
     <w:p>
       <w:pPr>
@@ -14026,7 +15818,15 @@
         </m:sSup>
       </m:oMath>
       <w:r>
-        <w:t xml:space="preserve"> в окрестности вставок выполняется:</w:t>
+        <w:t xml:space="preserve"> в окрестности вставок выполн</w:t>
+      </w:r>
+      <w:proofErr w:type="spellStart"/>
+      <w:r>
+        <w:t>яется</w:t>
+      </w:r>
+      <w:proofErr w:type="spellEnd"/>
+      <w:r>
+        <w:t>:</w:t>
       </w:r>
     </w:p>
     <w:p>
@@ -14427,13 +16227,7 @@
                 <w:rPr>
                   <w:rFonts w:ascii="Cambria Math" w:hAnsi="Cambria Math"/>
                 </w:rPr>
-                <m:t>,1</m:t>
-              </m:r>
-              <m:r>
-                <w:rPr>
-                  <w:rFonts w:ascii="Cambria Math" w:hAnsi="Cambria Math"/>
-                </w:rPr>
-                <m:t>#</m:t>
+                <m:t>,1#</m:t>
               </m:r>
               <m:d>
                 <m:dPr>
@@ -14794,13 +16588,7 @@
                 <w:rPr>
                   <w:rFonts w:ascii="Cambria Math" w:hAnsi="Cambria Math"/>
                 </w:rPr>
-                <m:t>,n</m:t>
-              </m:r>
-              <m:r>
-                <w:rPr>
-                  <w:rFonts w:ascii="Cambria Math" w:hAnsi="Cambria Math"/>
-                </w:rPr>
-                <m:t>#</m:t>
+                <m:t>,n#</m:t>
               </m:r>
               <m:d>
                 <m:dPr>
@@ -14832,12 +16620,14 @@
           <w:lang w:val="ru-RU"/>
         </w:rPr>
       </w:pPr>
+      <w:bookmarkStart w:id="9" w:name="_Toc198969018"/>
       <w:r>
         <w:rPr>
           <w:lang w:val="ru-RU"/>
         </w:rPr>
         <w:t>ОГРАНИЧЕННАЯ ОКРЕСТНОСТЬ ВСТАВОК</w:t>
       </w:r>
+      <w:bookmarkEnd w:id="9"/>
     </w:p>
     <w:p>
       <w:pPr>
@@ -14942,13 +16732,7 @@
         <w:pStyle w:val="TimesNewRoman14"/>
       </w:pPr>
       <w:r>
-        <w:t>На основе вектора разностей, ассоциированного с индексами, в данном разделе мы анализируем основания для исключения позиций, в которых индексы не могут порождать локально оптимальные решения. В результате анализа предлагается</w:t>
-      </w:r>
-      <w:r>
-        <w:t xml:space="preserve"> </w:t>
-      </w:r>
-      <w:r>
-        <w:t>ограниченная окрестность вставок, исключающая операции перемещения индексов в позиции, не генерирующие локальные оптимумы.</w:t>
+        <w:t>На основе вектора разностей, ассоциированного с индексами, в данном разделе мы анализируем основания для исключения позиций, в которых индексы не могут порождать локально оптимальные решения. В результате анализа предлагается ограниченная окрестность вставок, исключающая операции перемещения индексов в позиции, не генерирующие локальные оптимумы.</w:t>
       </w:r>
       <w:r>
         <w:t xml:space="preserve"> </w:t>
@@ -15026,15 +16810,7 @@
         </m:d>
       </m:oMath>
       <w:r>
-        <w:t xml:space="preserve"> необходимо показать, что ни одна перестан</w:t>
-      </w:r>
-      <w:proofErr w:type="spellStart"/>
-      <w:r>
-        <w:t>овка</w:t>
-      </w:r>
-      <w:proofErr w:type="spellEnd"/>
-      <w:r>
-        <w:t xml:space="preserve"> вектора разностей не удовлетворяет уравнению (</w:t>
+        <w:t xml:space="preserve"> необходимо показать, что ни одна перестановка вектора разностей не удовлетворяет уравнению (</w:t>
       </w:r>
       <w:r>
         <w:t>8</w:t>
@@ -15278,6 +17054,9 @@
             </m:e>
           </m:eqArr>
           <m:r>
+            <m:rPr>
+              <m:sty m:val="p"/>
+            </m:rPr>
             <w:rPr>
               <w:rFonts w:eastAsiaTheme="minorEastAsia"/>
             </w:rPr>
@@ -15426,13 +17205,7 @@
         </m:r>
       </m:oMath>
       <w:r>
-        <w:t>) достаточно проверить невыполнение уравнения (</w:t>
-      </w:r>
-      <w:r>
-        <w:t>7</w:t>
-      </w:r>
-      <w:r>
-        <w:t xml:space="preserve">) при </w:t>
+        <w:t xml:space="preserve">) достаточно проверить невыполнение уравнения (7) при </w:t>
       </w:r>
       <m:oMath>
         <m:r>
@@ -15508,15 +17281,7 @@
         </m:d>
       </m:oMath>
       <w:r>
-        <w:t xml:space="preserve"> необходимо провери</w:t>
-      </w:r>
-      <w:proofErr w:type="spellStart"/>
-      <w:r>
-        <w:t>ть</w:t>
-      </w:r>
-      <w:proofErr w:type="spellEnd"/>
-      <w:r>
-        <w:t xml:space="preserve"> отсутствие разбиения индексов на группы </w:t>
+        <w:t xml:space="preserve"> необходимо проверить отсутствие разбиения индексов на группы </w:t>
       </w:r>
       <m:oMath>
         <m:r>
@@ -15615,7 +17380,15 @@
         </m:r>
       </m:oMath>
       <w:r>
-        <w:t>, в порядке убывания. Поскольку наша цель - исключить неподходящие позиции, второй шаг заключается в проверке, удовлетворяет ли наиболее благоприятное разбиение вектора разностей уравнениям (</w:t>
+        <w:t>, в порядке убывания. Поскольку наша цель - исключить неподходящие позиции, второй шаг заключается в проверке, удовлетворяет ли наиболее благоприятное разби</w:t>
+      </w:r>
+      <w:proofErr w:type="spellStart"/>
+      <w:r>
+        <w:t>ение</w:t>
+      </w:r>
+      <w:proofErr w:type="spellEnd"/>
+      <w:r>
+        <w:t xml:space="preserve"> вектора разностей уравнениям (</w:t>
       </w:r>
       <w:r>
         <w:t>7</w:t>
@@ -15830,7 +17603,15 @@
         </m:r>
       </m:oMath>
       <w:r>
-        <w:t xml:space="preserve"> не порождает локально оптимальное решение в позиции </w:t>
+        <w:t xml:space="preserve"> не порождает локально оптимальн</w:t>
+      </w:r>
+      <w:proofErr w:type="spellStart"/>
+      <w:r>
+        <w:t>ое</w:t>
+      </w:r>
+      <w:proofErr w:type="spellEnd"/>
+      <w:r>
+        <w:t xml:space="preserve"> решение в позиции </w:t>
       </w:r>
       <m:oMath>
         <m:r>
@@ -16054,13 +17835,7 @@
                 <w:rPr>
                   <w:rFonts w:ascii="Cambria Math" w:hAnsi="Cambria Math"/>
                 </w:rPr>
-                <m:t>&lt;0</m:t>
-              </m:r>
-              <m:r>
-                <w:rPr>
-                  <w:rFonts w:ascii="Cambria Math" w:hAnsi="Cambria Math"/>
-                </w:rPr>
-                <m:t xml:space="preserve"> </m:t>
+                <m:t xml:space="preserve">&lt;0 </m:t>
               </m:r>
               <m:r>
                 <m:rPr>
@@ -16069,16 +17844,7 @@
                 <w:rPr>
                   <w:rFonts w:ascii="Cambria Math" w:hAnsi="Cambria Math"/>
                 </w:rPr>
-                <m:t>или</m:t>
-              </m:r>
-              <m:r>
-                <m:rPr>
-                  <m:nor/>
-                </m:rPr>
-                <w:rPr>
-                  <w:rFonts w:ascii="Cambria Math" w:hAnsi="Cambria Math"/>
-                </w:rPr>
-                <m:t xml:space="preserve"> </m:t>
+                <m:t xml:space="preserve">или </m:t>
               </m:r>
               <m:nary>
                 <m:naryPr>
@@ -16269,13 +18035,7 @@
                 <w:rPr>
                   <w:rFonts w:ascii="Cambria Math" w:hAnsi="Cambria Math"/>
                 </w:rPr>
-                <m:t>&gt;0</m:t>
-              </m:r>
-              <m:r>
-                <w:rPr>
-                  <w:rFonts w:ascii="Cambria Math" w:hAnsi="Cambria Math"/>
-                </w:rPr>
-                <m:t>#</m:t>
+                <m:t>&gt;0#</m:t>
               </m:r>
               <m:d>
                 <m:dPr>
@@ -16381,14 +18141,14 @@
       <w:pPr>
         <w:pStyle w:val="subheader"/>
       </w:pPr>
-      <w:bookmarkStart w:id="5" w:name="_Toc198550602"/>
+      <w:bookmarkStart w:id="10" w:name="_Toc198969019"/>
       <w:r>
         <w:rPr>
           <w:rFonts w:eastAsia="Times New Roman"/>
         </w:rPr>
         <w:t>МЕТОДЫ РЕШЕНИЯ</w:t>
       </w:r>
-      <w:bookmarkEnd w:id="5"/>
+      <w:bookmarkEnd w:id="10"/>
     </w:p>
     <w:p>
       <w:pPr>
@@ -16974,7 +18734,7 @@
         </w:rPr>
         <w:t xml:space="preserve"> </w:t>
       </w:r>
-      <w:bookmarkStart w:id="6" w:name="_Toc198550603"/>
+      <w:bookmarkStart w:id="11" w:name="_Toc198969020"/>
       <w:r>
         <w:rPr>
           <w:lang w:val="ru-RU"/>
@@ -16990,7 +18750,7 @@
         </w:rPr>
         <w:t>-релаксацией</w:t>
       </w:r>
-      <w:bookmarkEnd w:id="6"/>
+      <w:bookmarkEnd w:id="11"/>
     </w:p>
     <w:p>
       <w:pPr>
@@ -18198,7 +19958,7 @@
         <w:lastRenderedPageBreak/>
         <w:t xml:space="preserve"> </w:t>
       </w:r>
-      <w:bookmarkStart w:id="7" w:name="_Toc198550604"/>
+      <w:bookmarkStart w:id="12" w:name="_Toc198969021"/>
       <w:r>
         <w:rPr>
           <w:lang w:val="ru-RU"/>
@@ -18220,7 +19980,7 @@
       <w:r>
         <w:t>отсечений</w:t>
       </w:r>
-      <w:bookmarkEnd w:id="7"/>
+      <w:bookmarkEnd w:id="12"/>
       <w:proofErr w:type="spellEnd"/>
     </w:p>
     <w:p>
@@ -18649,7 +20409,7 @@
         </w:rPr>
         <w:t xml:space="preserve"> </w:t>
       </w:r>
-      <w:bookmarkStart w:id="8" w:name="_Toc198550605"/>
+      <w:bookmarkStart w:id="13" w:name="_Toc198969022"/>
       <w:r>
         <w:rPr>
           <w:lang w:val="ru-RU"/>
@@ -18669,7 +20429,7 @@
         </w:rPr>
         <w:t>Борчерса</w:t>
       </w:r>
-      <w:bookmarkEnd w:id="8"/>
+      <w:bookmarkEnd w:id="13"/>
       <w:proofErr w:type="spellEnd"/>
     </w:p>
     <w:p>
@@ -19529,14 +21289,14 @@
         </w:rPr>
         <w:t xml:space="preserve"> </w:t>
       </w:r>
-      <w:bookmarkStart w:id="9" w:name="_Toc198550606"/>
+      <w:bookmarkStart w:id="14" w:name="_Toc198969023"/>
       <w:r>
         <w:rPr>
           <w:lang w:val="ru-RU"/>
         </w:rPr>
         <w:t>Алгоритм Беккера</w:t>
       </w:r>
-      <w:bookmarkEnd w:id="9"/>
+      <w:bookmarkEnd w:id="14"/>
     </w:p>
     <w:p>
       <w:pPr>
@@ -20152,14 +21912,14 @@
         </w:rPr>
         <w:t xml:space="preserve"> </w:t>
       </w:r>
-      <w:bookmarkStart w:id="10" w:name="_Toc198550607"/>
+      <w:bookmarkStart w:id="15" w:name="_Toc198969024"/>
       <w:r>
         <w:rPr>
           <w:lang w:val="ru-RU"/>
         </w:rPr>
         <w:t>Алгоритм локального поиска</w:t>
       </w:r>
-      <w:bookmarkEnd w:id="10"/>
+      <w:bookmarkEnd w:id="15"/>
     </w:p>
     <w:p>
       <w:pPr>
@@ -21686,14 +23446,14 @@
         </w:rPr>
         <w:t xml:space="preserve"> </w:t>
       </w:r>
-      <w:bookmarkStart w:id="11" w:name="_Toc198550608"/>
+      <w:bookmarkStart w:id="16" w:name="_Toc198969025"/>
       <w:r>
         <w:rPr>
           <w:lang w:val="ru-RU"/>
         </w:rPr>
         <w:t>Алгоритм поиска с запретами</w:t>
       </w:r>
-      <w:bookmarkEnd w:id="11"/>
+      <w:bookmarkEnd w:id="16"/>
     </w:p>
     <w:p>
       <w:pPr>
@@ -22254,14 +24014,25 @@
         </w:rPr>
         <w:t xml:space="preserve"> </w:t>
       </w:r>
-      <w:bookmarkStart w:id="12" w:name="_Toc198550609"/>
+      <w:bookmarkStart w:id="17" w:name="_Toc198969026"/>
       <w:r>
         <w:rPr>
           <w:lang w:val="ru-RU"/>
         </w:rPr>
-        <w:t>Алгоритм поиска с рассеиванием</w:t>
-      </w:r>
-      <w:bookmarkEnd w:id="12"/>
+        <w:t xml:space="preserve">Алгоритм </w:t>
+      </w:r>
+      <w:proofErr w:type="spellStart"/>
+      <w:r>
+        <w:t>поиска</w:t>
+      </w:r>
+      <w:proofErr w:type="spellEnd"/>
+      <w:r>
+        <w:rPr>
+          <w:lang w:val="ru-RU"/>
+        </w:rPr>
+        <w:t xml:space="preserve"> с рассеиванием</w:t>
+      </w:r>
+      <w:bookmarkEnd w:id="17"/>
     </w:p>
     <w:p>
       <w:pPr>
@@ -23111,14 +24882,14 @@
         </w:rPr>
         <w:t xml:space="preserve"> </w:t>
       </w:r>
-      <w:bookmarkStart w:id="13" w:name="_Toc198550610"/>
+      <w:bookmarkStart w:id="18" w:name="_Toc198969027"/>
       <w:r>
         <w:rPr>
           <w:lang w:val="ru-RU"/>
         </w:rPr>
         <w:t>Итеративный локальный поиск</w:t>
       </w:r>
-      <w:bookmarkEnd w:id="13"/>
+      <w:bookmarkEnd w:id="18"/>
     </w:p>
     <w:p>
       <w:pPr>
@@ -23650,20 +25421,19 @@
         </w:rPr>
         <w:t xml:space="preserve"> </w:t>
       </w:r>
+      <w:bookmarkStart w:id="19" w:name="_Toc198969028"/>
       <w:proofErr w:type="spellStart"/>
       <w:r>
+        <w:t>Меметический</w:t>
+      </w:r>
+      <w:proofErr w:type="spellEnd"/>
+      <w:r>
         <w:rPr>
           <w:lang w:val="ru-RU"/>
         </w:rPr>
-        <w:t>Меметический</w:t>
-      </w:r>
-      <w:proofErr w:type="spellEnd"/>
-      <w:r>
-        <w:rPr>
-          <w:lang w:val="ru-RU"/>
-        </w:rPr>
         <w:t xml:space="preserve"> алгоритм</w:t>
       </w:r>
+      <w:bookmarkEnd w:id="19"/>
     </w:p>
     <w:p>
       <w:pPr>
@@ -24288,13 +26058,8 @@
         </m:r>
       </m:oMath>
       <w:r>
-        <w:t xml:space="preserve"> лучшее качество решений по сравнению с классическими </w:t>
-      </w:r>
-      <w:proofErr w:type="spellStart"/>
-      <w:r>
-        <w:t>метаэвристиками</w:t>
-      </w:r>
-      <w:proofErr w:type="spellEnd"/>
+        <w:t xml:space="preserve"> лучшее качество решений по сравнению с классическими метаэвристиками</w:t>
+      </w:r>
     </w:p>
     <w:p>
       <w:pPr>
@@ -24327,18 +26092,26 @@
           <w:ilvl w:val="1"/>
           <w:numId w:val="1"/>
         </w:numPr>
-        <w:ind w:left="567"/>
         <w:jc w:val="left"/>
+        <w:outlineLvl w:val="2"/>
         <w:rPr>
           <w:lang w:val="ru-RU"/>
         </w:rPr>
       </w:pPr>
+      <w:bookmarkStart w:id="20" w:name="_Toc198969029"/>
       <w:r>
         <w:rPr>
           <w:lang w:val="ru-RU"/>
         </w:rPr>
-        <w:t>Итеративный локальный поиск на ограниченной окрестности вставки</w:t>
-      </w:r>
+        <w:t>Итеративный</w:t>
+      </w:r>
+      <w:r>
+        <w:rPr>
+          <w:lang w:val="ru-RU"/>
+        </w:rPr>
+        <w:t xml:space="preserve"> локальный поиск на ограниченной окрестности вставки</w:t>
+      </w:r>
+      <w:bookmarkEnd w:id="20"/>
     </w:p>
     <w:p>
       <w:pPr>
@@ -24462,7 +26235,13 @@
       </w:r>
       <w:proofErr w:type="gramStart"/>
       <w:r>
-        <w:t>: Для</w:t>
+        <w:t xml:space="preserve">: </w:t>
+      </w:r>
+      <w:r>
+        <w:t>Д</w:t>
+      </w:r>
+      <w:r>
+        <w:t>ля</w:t>
       </w:r>
       <w:proofErr w:type="gramEnd"/>
       <w:r>
@@ -24639,6 +26418,7 @@
         </w:numPr>
       </w:pPr>
       <w:r>
+        <w:lastRenderedPageBreak/>
         <w:t>Детерминированное принятие только улучшающих решений</w:t>
       </w:r>
     </w:p>
@@ -24663,7 +26443,6 @@
         </w:numPr>
       </w:pPr>
       <w:r>
-        <w:lastRenderedPageBreak/>
         <w:t>Остановка по количеству итераций.</w:t>
       </w:r>
     </w:p>
@@ -24695,26 +26474,563 @@
               <w:rPr>
                 <w:rFonts w:ascii="Cambria Math" w:hAnsi="Cambria Math"/>
               </w:rPr>
-              <m:t>m·n</m:t>
+              <m:t>m·n log n</m:t>
             </m:r>
+          </m:e>
+        </m:d>
+      </m:oMath>
+      <w:r>
+        <w:t xml:space="preserve">, где </w:t>
+      </w:r>
+      <m:oMath>
+        <m:r>
+          <w:rPr>
+            <w:rFonts w:ascii="Cambria Math" w:hAnsi="Cambria Math"/>
+          </w:rPr>
+          <m:t>m</m:t>
+        </m:r>
+      </m:oMath>
+      <w:r>
+        <w:t xml:space="preserve"> — число итераций</w:t>
+      </w:r>
+    </w:p>
+    <w:p>
+      <w:pPr>
+        <w:pStyle w:val="TimesNewRoman14"/>
+      </w:pPr>
+      <w:r>
+        <w:t>Предложенный алгоритм RIN-ILS демонстрирует значительное превосходство над традиционными методами решения LOP для задач большой размерности. Ключевые преимущества подхода заключаются в:</w:t>
+      </w:r>
+    </w:p>
+    <w:p>
+      <w:pPr>
+        <w:pStyle w:val="TimesNewRoman14"/>
+        <w:numPr>
+          <w:ilvl w:val="0"/>
+          <w:numId w:val="25"/>
+        </w:numPr>
+      </w:pPr>
+      <w:r>
+        <w:t xml:space="preserve">Эффективности – сокращении вычислительной сложности до </w:t>
+      </w:r>
+      <m:oMath>
+        <m:r>
+          <w:rPr>
+            <w:rFonts w:ascii="Cambria Math" w:hAnsi="Cambria Math"/>
+          </w:rPr>
+          <m:t>O</m:t>
+        </m:r>
+        <m:d>
+          <m:dPr>
+            <m:ctrlPr>
+              <w:rPr>
+                <w:rFonts w:ascii="Cambria Math" w:hAnsi="Cambria Math"/>
+                <w:i/>
+              </w:rPr>
+            </m:ctrlPr>
+          </m:dPr>
+          <m:e>
             <m:r>
               <w:rPr>
                 <w:rFonts w:ascii="Cambria Math" w:hAnsi="Cambria Math"/>
               </w:rPr>
-              <m:t xml:space="preserve"> </m:t>
+              <m:t>n log n</m:t>
             </m:r>
+          </m:e>
+        </m:d>
+      </m:oMath>
+      <w:r>
+        <w:t xml:space="preserve"> за счёт ограниченной окрестности встав</w:t>
+      </w:r>
+      <w:proofErr w:type="spellStart"/>
+      <w:r>
+        <w:t>ок</w:t>
+      </w:r>
+      <w:proofErr w:type="spellEnd"/>
+      <w:r>
+        <w:t>;</w:t>
+      </w:r>
+    </w:p>
+    <w:p>
+      <w:pPr>
+        <w:pStyle w:val="TimesNewRoman14"/>
+        <w:numPr>
+          <w:ilvl w:val="0"/>
+          <w:numId w:val="25"/>
+        </w:numPr>
+      </w:pPr>
+      <w:r>
+        <w:t xml:space="preserve">Масштабируемости – возможности обработки матриц с </w:t>
+      </w:r>
+      <m:oMath>
+        <m:r>
+          <w:rPr>
+            <w:rFonts w:ascii="Cambria Math" w:hAnsi="Cambria Math"/>
+          </w:rPr>
+          <m:t>n ≥</m:t>
+        </m:r>
+      </m:oMath>
+      <w:r>
+        <w:t xml:space="preserve"> 10⁴;</w:t>
+      </w:r>
+    </w:p>
+    <w:p>
+      <w:pPr>
+        <w:pStyle w:val="TimesNewRoman14"/>
+        <w:numPr>
+          <w:ilvl w:val="0"/>
+          <w:numId w:val="25"/>
+        </w:numPr>
+      </w:pPr>
+      <w:r>
+        <w:t>Гибкости – адаптивном механизме возмущений, автоматически регулирующем интенсивность диверсификации.</w:t>
+      </w:r>
+    </w:p>
+    <w:p>
+      <w:pPr>
+        <w:pStyle w:val="subheader"/>
+        <w:numPr>
+          <w:ilvl w:val="1"/>
+          <w:numId w:val="1"/>
+        </w:numPr>
+        <w:jc w:val="left"/>
+        <w:outlineLvl w:val="2"/>
+        <w:rPr>
+          <w:lang w:val="ru-RU"/>
+        </w:rPr>
+      </w:pPr>
+      <w:bookmarkStart w:id="21" w:name="_Toc198969030"/>
+      <w:r>
+        <w:rPr>
+          <w:lang w:val="ru-RU"/>
+        </w:rPr>
+        <w:t>Генетические алгоритмы</w:t>
+      </w:r>
+      <w:bookmarkEnd w:id="21"/>
+    </w:p>
+    <w:p>
+      <w:pPr>
+        <w:pStyle w:val="TimesNewRoman14"/>
+      </w:pPr>
+      <w:r>
+        <w:t xml:space="preserve">Генетические алгоритмы (ГА) представляют собой мощный </w:t>
+      </w:r>
+      <w:proofErr w:type="spellStart"/>
+      <w:r>
+        <w:t>метаэвристический</w:t>
+      </w:r>
+      <w:proofErr w:type="spellEnd"/>
+      <w:r>
+        <w:t xml:space="preserve"> подход для решения NP-трудных задач комбинаторной оптимизации, таких как LOP. Основанные на принципах естественного отбора, ГА эффективно исследуют пространство возможных перестановок, комбинируя элементы лучших решений и внедряя контролируемые случайные изменения. В контексте LOP генетические алгоритмы особенно полезны для задач средней и высокой размерности </w:t>
+      </w:r>
+      <m:oMath>
+        <m:d>
+          <m:dPr>
+            <m:ctrlPr>
+              <w:rPr>
+                <w:rFonts w:ascii="Cambria Math" w:hAnsi="Cambria Math"/>
+                <w:i/>
+              </w:rPr>
+            </m:ctrlPr>
+          </m:dPr>
+          <m:e>
             <m:r>
               <w:rPr>
                 <w:rFonts w:ascii="Cambria Math" w:hAnsi="Cambria Math"/>
               </w:rPr>
-              <m:t>log</m:t>
+              <m:t>50≤n≤2000</m:t>
             </m:r>
+          </m:e>
+        </m:d>
+      </m:oMath>
+      <w:r>
+        <w:t>, где традиционные точные методы становятся неприменимыми из-за вычислительной сложности.</w:t>
+      </w:r>
+    </w:p>
+    <w:p>
+      <w:pPr>
+        <w:pStyle w:val="TimesNewRoman14"/>
+      </w:pPr>
+      <w:r>
+        <w:rPr>
+          <w:rStyle w:val="ae"/>
+          <w:b w:val="0"/>
+          <w:bCs/>
+        </w:rPr>
+        <w:t>Шаги алгоритма</w:t>
+      </w:r>
+      <w:r>
+        <w:rPr>
+          <w:rStyle w:val="ae"/>
+          <w:b w:val="0"/>
+          <w:bCs/>
+        </w:rPr>
+        <w:t>:</w:t>
+      </w:r>
+    </w:p>
+    <w:p>
+      <w:pPr>
+        <w:pStyle w:val="TimesNewRoman14"/>
+        <w:numPr>
+          <w:ilvl w:val="0"/>
+          <w:numId w:val="27"/>
+        </w:numPr>
+      </w:pPr>
+      <w:r>
+        <w:rPr>
+          <w:rStyle w:val="ae"/>
+        </w:rPr>
+        <w:t>Инициализация популяции</w:t>
+      </w:r>
+      <w:r>
+        <w:t>: Создание начального множества решений (популяции) размером N. Используются как случайные перестановки, так и решения, построенные жадными алгоритмами (например, сортировка по убыванию суммы строк матрицы весов W).</w:t>
+      </w:r>
+    </w:p>
+    <w:p>
+      <w:pPr>
+        <w:pStyle w:val="TimesNewRoman14"/>
+        <w:numPr>
+          <w:ilvl w:val="0"/>
+          <w:numId w:val="27"/>
+        </w:numPr>
+      </w:pPr>
+      <w:r>
+        <w:rPr>
+          <w:rStyle w:val="ae"/>
+        </w:rPr>
+        <w:t>Оценка приспособленности</w:t>
+      </w:r>
+      <w:proofErr w:type="gramStart"/>
+      <w:r>
+        <w:t>: Для</w:t>
+      </w:r>
+      <w:proofErr w:type="gramEnd"/>
+      <w:r>
+        <w:t xml:space="preserve"> каждой особи популяции вычисляется целевая функция, определяющая её качество.</w:t>
+      </w:r>
+    </w:p>
+    <w:p>
+      <w:pPr>
+        <w:pStyle w:val="TimesNewRoman14"/>
+        <w:numPr>
+          <w:ilvl w:val="0"/>
+          <w:numId w:val="27"/>
+        </w:numPr>
+      </w:pPr>
+      <w:r>
+        <w:rPr>
+          <w:rStyle w:val="ae"/>
+        </w:rPr>
+        <w:lastRenderedPageBreak/>
+        <w:t>Селекция</w:t>
+      </w:r>
+      <w:r>
+        <w:t>: Отбор родительских пар для скрещивания с использованием методов турнирного отбора или рулетки, где вероятность выбора особи пропорциональна её приспособленности.</w:t>
+      </w:r>
+    </w:p>
+    <w:p>
+      <w:pPr>
+        <w:pStyle w:val="TimesNewRoman14"/>
+        <w:numPr>
+          <w:ilvl w:val="0"/>
+          <w:numId w:val="27"/>
+        </w:numPr>
+      </w:pPr>
+      <w:r>
+        <w:rPr>
+          <w:rStyle w:val="ae"/>
+        </w:rPr>
+        <w:t>Кроссовер (рекомбинация)</w:t>
+      </w:r>
+      <w:r>
+        <w:t xml:space="preserve">: Применение операторов скрещивания (например, </w:t>
+      </w:r>
+      <w:proofErr w:type="spellStart"/>
+      <w:r>
+        <w:t>Order</w:t>
+      </w:r>
+      <w:proofErr w:type="spellEnd"/>
+      <w:r>
+        <w:t xml:space="preserve"> </w:t>
+      </w:r>
+      <w:proofErr w:type="spellStart"/>
+      <w:r>
+        <w:t>Crossover</w:t>
+      </w:r>
+      <w:proofErr w:type="spellEnd"/>
+      <w:r>
+        <w:t xml:space="preserve"> или </w:t>
+      </w:r>
+      <w:proofErr w:type="spellStart"/>
+      <w:r>
+        <w:t>Partially</w:t>
+      </w:r>
+      <w:proofErr w:type="spellEnd"/>
+      <w:r>
+        <w:t xml:space="preserve"> </w:t>
+      </w:r>
+      <w:proofErr w:type="spellStart"/>
+      <w:r>
+        <w:t>Mapped</w:t>
+      </w:r>
+      <w:proofErr w:type="spellEnd"/>
+      <w:r>
+        <w:t xml:space="preserve"> </w:t>
+      </w:r>
+      <w:proofErr w:type="spellStart"/>
+      <w:r>
+        <w:t>Crossover</w:t>
+      </w:r>
+      <w:proofErr w:type="spellEnd"/>
+      <w:r>
+        <w:t>) для генерации потомков, сохраняющих части структуры родителей.</w:t>
+      </w:r>
+    </w:p>
+    <w:p>
+      <w:pPr>
+        <w:pStyle w:val="TimesNewRoman14"/>
+        <w:numPr>
+          <w:ilvl w:val="0"/>
+          <w:numId w:val="27"/>
+        </w:numPr>
+      </w:pPr>
+      <w:r>
+        <w:rPr>
+          <w:rStyle w:val="ae"/>
+        </w:rPr>
+        <w:t>Мутация</w:t>
+      </w:r>
+      <w:r>
+        <w:t>: Внесение случайных изменений (инверсия, транспозиция или сдвиг элементов) с малой вероятностью (обычно 0.01–0.1) для поддержания генетического разнообразия.</w:t>
+      </w:r>
+    </w:p>
+    <w:p>
+      <w:pPr>
+        <w:pStyle w:val="TimesNewRoman14"/>
+        <w:numPr>
+          <w:ilvl w:val="0"/>
+          <w:numId w:val="27"/>
+        </w:numPr>
+      </w:pPr>
+      <w:r>
+        <w:rPr>
+          <w:rStyle w:val="ae"/>
+        </w:rPr>
+        <w:t>Замена популяции</w:t>
+      </w:r>
+      <w:r>
+        <w:t>: Формирование нового поколения путём комбинации лучших особей предыдущего поколения (</w:t>
+      </w:r>
+      <w:proofErr w:type="spellStart"/>
+      <w:r>
+        <w:t>элитизм</w:t>
+      </w:r>
+      <w:proofErr w:type="spellEnd"/>
+      <w:r>
+        <w:t>) и вновь созданных потомков.</w:t>
+      </w:r>
+    </w:p>
+    <w:p>
+      <w:pPr>
+        <w:pStyle w:val="TimesNewRoman14"/>
+        <w:numPr>
+          <w:ilvl w:val="0"/>
+          <w:numId w:val="27"/>
+        </w:numPr>
+      </w:pPr>
+      <w:r>
+        <w:rPr>
+          <w:rStyle w:val="ae"/>
+        </w:rPr>
+        <w:t>Критерий остановки</w:t>
+      </w:r>
+      <w:r>
+        <w:t>: Алгоритм завершает работу при достижении максимального числа поколений, исчерпания времени или отсутствия улучшений в течение заданного числа итераций.</w:t>
+      </w:r>
+    </w:p>
+    <w:p>
+      <w:pPr>
+        <w:pStyle w:val="TimesNewRoman14"/>
+      </w:pPr>
+      <w:r>
+        <w:t xml:space="preserve">Вычислительная сложность генетического алгоритма для LOP определяется несколькими факторами. Инициализация популяции требует </w:t>
+      </w:r>
+      <m:oMath>
+        <m:r>
+          <w:rPr>
+            <w:rFonts w:ascii="Cambria Math" w:hAnsi="Cambria Math"/>
+          </w:rPr>
+          <m:t>O</m:t>
+        </m:r>
+        <m:d>
+          <m:dPr>
+            <m:ctrlPr>
+              <w:rPr>
+                <w:rFonts w:ascii="Cambria Math" w:hAnsi="Cambria Math"/>
+                <w:i/>
+              </w:rPr>
+            </m:ctrlPr>
+          </m:dPr>
+          <m:e>
             <m:r>
               <w:rPr>
                 <w:rFonts w:ascii="Cambria Math" w:hAnsi="Cambria Math"/>
               </w:rPr>
-              <m:t xml:space="preserve"> </m:t>
+              <m:t>N·</m:t>
             </m:r>
+            <m:sSup>
+              <m:sSupPr>
+                <m:ctrlPr>
+                  <w:rPr>
+                    <w:rFonts w:ascii="Cambria Math" w:hAnsi="Cambria Math"/>
+                    <w:i/>
+                  </w:rPr>
+                </m:ctrlPr>
+              </m:sSupPr>
+              <m:e>
+                <m:r>
+                  <w:rPr>
+                    <w:rFonts w:ascii="Cambria Math" w:hAnsi="Cambria Math"/>
+                  </w:rPr>
+                  <m:t>n</m:t>
+                </m:r>
+              </m:e>
+              <m:sup>
+                <m:r>
+                  <w:rPr>
+                    <w:rFonts w:ascii="Cambria Math" w:hAnsi="Cambria Math"/>
+                  </w:rPr>
+                  <m:t>2</m:t>
+                </m:r>
+              </m:sup>
+            </m:sSup>
+          </m:e>
+        </m:d>
+      </m:oMath>
+      <w:r>
+        <w:t xml:space="preserve"> операций при использовании жадных алгоритмов. Каждая оценка приспособленности имеет сложность </w:t>
+      </w:r>
+      <m:oMath>
+        <m:r>
+          <w:rPr>
+            <w:rFonts w:ascii="Cambria Math" w:hAnsi="Cambria Math"/>
+          </w:rPr>
+          <m:t>O</m:t>
+        </m:r>
+        <m:d>
+          <m:dPr>
+            <m:ctrlPr>
+              <w:rPr>
+                <w:rFonts w:ascii="Cambria Math" w:hAnsi="Cambria Math"/>
+                <w:i/>
+              </w:rPr>
+            </m:ctrlPr>
+          </m:dPr>
+          <m:e>
+            <m:sSup>
+              <m:sSupPr>
+                <m:ctrlPr>
+                  <w:rPr>
+                    <w:rFonts w:ascii="Cambria Math" w:hAnsi="Cambria Math"/>
+                    <w:i/>
+                  </w:rPr>
+                </m:ctrlPr>
+              </m:sSupPr>
+              <m:e>
+                <m:r>
+                  <w:rPr>
+                    <w:rFonts w:ascii="Cambria Math" w:hAnsi="Cambria Math"/>
+                  </w:rPr>
+                  <m:t>n</m:t>
+                </m:r>
+              </m:e>
+              <m:sup>
+                <m:r>
+                  <w:rPr>
+                    <w:rFonts w:ascii="Cambria Math" w:hAnsi="Cambria Math"/>
+                  </w:rPr>
+                  <m:t>2</m:t>
+                </m:r>
+              </m:sup>
+            </m:sSup>
+          </m:e>
+        </m:d>
+      </m:oMath>
+      <w:r>
+        <w:t xml:space="preserve">, что для всей популяции даёт </w:t>
+      </w:r>
+      <m:oMath>
+        <m:r>
+          <w:rPr>
+            <w:rFonts w:ascii="Cambria Math" w:hAnsi="Cambria Math"/>
+          </w:rPr>
+          <m:t>O</m:t>
+        </m:r>
+        <m:d>
+          <m:dPr>
+            <m:ctrlPr>
+              <w:rPr>
+                <w:rFonts w:ascii="Cambria Math" w:hAnsi="Cambria Math"/>
+                <w:i/>
+              </w:rPr>
+            </m:ctrlPr>
+          </m:dPr>
+          <m:e>
+            <m:r>
+              <w:rPr>
+                <w:rFonts w:ascii="Cambria Math" w:hAnsi="Cambria Math"/>
+              </w:rPr>
+              <m:t>N·</m:t>
+            </m:r>
+            <m:sSup>
+              <m:sSupPr>
+                <m:ctrlPr>
+                  <w:rPr>
+                    <w:rFonts w:ascii="Cambria Math" w:hAnsi="Cambria Math"/>
+                    <w:i/>
+                  </w:rPr>
+                </m:ctrlPr>
+              </m:sSupPr>
+              <m:e>
+                <m:r>
+                  <w:rPr>
+                    <w:rFonts w:ascii="Cambria Math" w:hAnsi="Cambria Math"/>
+                  </w:rPr>
+                  <m:t>n</m:t>
+                </m:r>
+              </m:e>
+              <m:sup>
+                <m:r>
+                  <w:rPr>
+                    <w:rFonts w:ascii="Cambria Math" w:hAnsi="Cambria Math"/>
+                  </w:rPr>
+                  <m:t>2</m:t>
+                </m:r>
+              </m:sup>
+            </m:sSup>
+          </m:e>
+        </m:d>
+      </m:oMath>
+      <w:r>
+        <w:t xml:space="preserve"> на поколение. Операторы кроссовера и мутации выполняются за </w:t>
+      </w:r>
+      <m:oMath>
+        <m:r>
+          <w:rPr>
+            <w:rFonts w:ascii="Cambria Math" w:hAnsi="Cambria Math"/>
+          </w:rPr>
+          <m:t>O</m:t>
+        </m:r>
+        <m:d>
+          <m:dPr>
+            <m:ctrlPr>
+              <w:rPr>
+                <w:rFonts w:ascii="Cambria Math" w:hAnsi="Cambria Math"/>
+                <w:i/>
+              </w:rPr>
+            </m:ctrlPr>
+          </m:dPr>
+          <m:e>
             <m:r>
               <w:rPr>
                 <w:rFonts w:ascii="Cambria Math" w:hAnsi="Cambria Math"/>
@@ -24725,38 +27041,15 @@
         </m:d>
       </m:oMath>
       <w:r>
-        <w:t xml:space="preserve">, где </w:t>
-      </w:r>
-      <m:oMath>
-        <m:r>
-          <w:rPr>
-            <w:rFonts w:ascii="Cambria Math" w:hAnsi="Cambria Math"/>
-          </w:rPr>
-          <m:t>m</m:t>
-        </m:r>
-      </m:oMath>
-      <w:r>
-        <w:t xml:space="preserve"> — число итераций</w:t>
-      </w:r>
-    </w:p>
-    <w:p>
-      <w:pPr>
-        <w:pStyle w:val="TimesNewRoman14"/>
-      </w:pPr>
-      <w:r>
-        <w:t>Предложенный алгоритм RIN-ILS демонстрирует значительное превосходство над традиционными методами решения LOP для задач большой размерности. Ключевые преимущества подхода заключаются в:</w:t>
-      </w:r>
-    </w:p>
-    <w:p>
-      <w:pPr>
-        <w:pStyle w:val="TimesNewRoman14"/>
-        <w:numPr>
-          <w:ilvl w:val="0"/>
-          <w:numId w:val="25"/>
-        </w:numPr>
-      </w:pPr>
-      <w:r>
-        <w:t xml:space="preserve">Эффективности – сокращении вычислительной сложности до </w:t>
+        <w:t>, но их применение ко всей популяции ув</w:t>
+      </w:r>
+      <w:proofErr w:type="spellStart"/>
+      <w:r>
+        <w:t>еличивает</w:t>
+      </w:r>
+      <w:proofErr w:type="spellEnd"/>
+      <w:r>
+        <w:t xml:space="preserve"> сложность до </w:t>
       </w:r>
       <m:oMath>
         <m:r>
@@ -24779,26 +27072,1950 @@
               <w:rPr>
                 <w:rFonts w:ascii="Cambria Math" w:hAnsi="Cambria Math"/>
               </w:rPr>
-              <m:t>n</m:t>
+              <m:t>N·n</m:t>
             </m:r>
+          </m:e>
+        </m:d>
+      </m:oMath>
+      <w:r>
+        <w:t xml:space="preserve">. Таким образом, общая сложность для </w:t>
+      </w:r>
+      <m:oMath>
+        <m:r>
+          <w:rPr>
+            <w:rFonts w:ascii="Cambria Math" w:hAnsi="Cambria Math"/>
+          </w:rPr>
+          <m:t>K</m:t>
+        </m:r>
+      </m:oMath>
+      <w:r>
+        <w:t xml:space="preserve"> поколений составляет </w:t>
+      </w:r>
+      <m:oMath>
+        <m:r>
+          <w:rPr>
+            <w:rFonts w:ascii="Cambria Math" w:hAnsi="Cambria Math"/>
+          </w:rPr>
+          <m:t>O</m:t>
+        </m:r>
+        <m:d>
+          <m:dPr>
+            <m:ctrlPr>
+              <w:rPr>
+                <w:rFonts w:ascii="Cambria Math" w:hAnsi="Cambria Math"/>
+                <w:i/>
+              </w:rPr>
+            </m:ctrlPr>
+          </m:dPr>
+          <m:e>
             <m:r>
               <w:rPr>
                 <w:rFonts w:ascii="Cambria Math" w:hAnsi="Cambria Math"/>
               </w:rPr>
-              <m:t xml:space="preserve"> </m:t>
+              <m:t>K·N·</m:t>
             </m:r>
+            <m:sSup>
+              <m:sSupPr>
+                <m:ctrlPr>
+                  <w:rPr>
+                    <w:rFonts w:ascii="Cambria Math" w:hAnsi="Cambria Math"/>
+                    <w:i/>
+                  </w:rPr>
+                </m:ctrlPr>
+              </m:sSupPr>
+              <m:e>
+                <m:r>
+                  <w:rPr>
+                    <w:rFonts w:ascii="Cambria Math" w:hAnsi="Cambria Math"/>
+                  </w:rPr>
+                  <m:t>n</m:t>
+                </m:r>
+              </m:e>
+              <m:sup>
+                <m:r>
+                  <w:rPr>
+                    <w:rFonts w:ascii="Cambria Math" w:hAnsi="Cambria Math"/>
+                  </w:rPr>
+                  <m:t>2</m:t>
+                </m:r>
+              </m:sup>
+            </m:sSup>
+          </m:e>
+        </m:d>
+      </m:oMath>
+      <w:r>
+        <w:t xml:space="preserve">. Для больших </w:t>
+      </w:r>
+      <m:oMath>
+        <m:r>
+          <w:rPr>
+            <w:rFonts w:ascii="Cambria Math" w:hAnsi="Cambria Math"/>
+          </w:rPr>
+          <m:t>n</m:t>
+        </m:r>
+        <m:d>
+          <m:dPr>
+            <m:ctrlPr>
+              <w:rPr>
+                <w:rFonts w:ascii="Cambria Math" w:hAnsi="Cambria Math"/>
+                <w:i/>
+              </w:rPr>
+            </m:ctrlPr>
+          </m:dPr>
+          <m:e>
             <m:r>
               <w:rPr>
                 <w:rFonts w:ascii="Cambria Math" w:hAnsi="Cambria Math"/>
               </w:rPr>
-              <m:t>log</m:t>
+              <m:t>n≥1000</m:t>
             </m:r>
+          </m:e>
+        </m:d>
+      </m:oMath>
+      <w:r>
+        <w:t xml:space="preserve"> критически важны оптимизации: ограничение размера популяции </w:t>
+      </w:r>
+      <m:oMath>
+        <m:d>
+          <m:dPr>
+            <m:ctrlPr>
+              <w:rPr>
+                <w:rFonts w:ascii="Cambria Math" w:hAnsi="Cambria Math"/>
+                <w:i/>
+              </w:rPr>
+            </m:ctrlPr>
+          </m:dPr>
+          <m:e>
             <m:r>
               <w:rPr>
                 <w:rFonts w:ascii="Cambria Math" w:hAnsi="Cambria Math"/>
               </w:rPr>
-              <m:t xml:space="preserve"> </m:t>
+              <m:t>N≤100</m:t>
             </m:r>
+          </m:e>
+        </m:d>
+      </m:oMath>
+      <w:r>
+        <w:t>, использование кэширования значений целевой функции и параллельная обработка особей.</w:t>
+      </w:r>
+    </w:p>
+    <w:p>
+      <w:pPr>
+        <w:pStyle w:val="TimesNewRoman14"/>
+      </w:pPr>
+      <w:r>
+        <w:t xml:space="preserve">Генетические алгоритмы демонстрируют высокую эффективность в решении задач LOP, сочетая глобальный поиск с возможностью адаптации к специфике конкретных экземпляров. Их ключевые преимущества включают способность избегать локальных оптимумов за счёт механизмов мутации и рекомбинации, а также хорошую </w:t>
+      </w:r>
+      <w:proofErr w:type="spellStart"/>
+      <w:r>
+        <w:t>параллелизуемость</w:t>
+      </w:r>
+      <w:proofErr w:type="spellEnd"/>
+      <w:r>
+        <w:t xml:space="preserve">. Однако производительность ГА существенно зависит от </w:t>
+      </w:r>
+      <w:r>
+        <w:lastRenderedPageBreak/>
+        <w:t>корректного выбора параметров (размера популяции, вероятности мутации, операторов кроссовера), что требует тщательной настройки. Для дальнейшего повышения эффективности рекомендуется гибридизация с локальными методами поиска (</w:t>
+      </w:r>
+      <w:proofErr w:type="spellStart"/>
+      <w:r>
+        <w:t>меметические</w:t>
+      </w:r>
+      <w:proofErr w:type="spellEnd"/>
+      <w:r>
+        <w:t xml:space="preserve"> алгоритмы) или использование машинного обучения для адаптивного управления параметрами. Применение ГА особенно оправдано в задачах, где требуется нахождение приближённых решений высокой точности за разумное время, таких как анализ крупномасштабных экономических данных или </w:t>
+      </w:r>
+      <w:proofErr w:type="spellStart"/>
+      <w:r>
+        <w:t>биоинформатические</w:t>
+      </w:r>
+      <w:proofErr w:type="spellEnd"/>
+      <w:r>
+        <w:t xml:space="preserve"> исследования.</w:t>
+      </w:r>
+    </w:p>
+    <w:p>
+      <w:pPr>
+        <w:pStyle w:val="subheader"/>
+        <w:numPr>
+          <w:ilvl w:val="1"/>
+          <w:numId w:val="1"/>
+        </w:numPr>
+        <w:jc w:val="left"/>
+        <w:outlineLvl w:val="2"/>
+        <w:rPr>
+          <w:lang w:val="ru-RU"/>
+        </w:rPr>
+      </w:pPr>
+      <w:bookmarkStart w:id="22" w:name="_Toc198969031"/>
+      <w:r>
+        <w:rPr>
+          <w:lang w:val="ru-RU"/>
+        </w:rPr>
+        <w:t>Алгоритм искусственной им</w:t>
+      </w:r>
+      <w:r>
+        <w:rPr>
+          <w:lang w:val="ru-RU"/>
+        </w:rPr>
+        <w:t>м</w:t>
+      </w:r>
+      <w:r>
+        <w:rPr>
+          <w:lang w:val="ru-RU"/>
+        </w:rPr>
+        <w:t>унной сис</w:t>
+      </w:r>
+      <w:r>
+        <w:rPr>
+          <w:lang w:val="ru-RU"/>
+        </w:rPr>
+        <w:t>тем</w:t>
+      </w:r>
+      <w:r>
+        <w:rPr>
+          <w:lang w:val="ru-RU"/>
+        </w:rPr>
+        <w:t>ой</w:t>
+      </w:r>
+      <w:bookmarkEnd w:id="22"/>
+    </w:p>
+    <w:p>
+      <w:pPr>
+        <w:pStyle w:val="TimesNewRoman14"/>
+      </w:pPr>
+      <w:proofErr w:type="spellStart"/>
+      <w:r>
+        <w:t>Крёмер</w:t>
+      </w:r>
+      <w:proofErr w:type="spellEnd"/>
+      <w:r>
+        <w:t xml:space="preserve">, </w:t>
+      </w:r>
+      <w:proofErr w:type="spellStart"/>
+      <w:r>
+        <w:t>Платос</w:t>
+      </w:r>
+      <w:proofErr w:type="spellEnd"/>
+      <w:r>
+        <w:t xml:space="preserve"> и </w:t>
+      </w:r>
+      <w:proofErr w:type="spellStart"/>
+      <w:r>
+        <w:t>Снасел</w:t>
+      </w:r>
+      <w:proofErr w:type="spellEnd"/>
+      <w:r>
+        <w:t xml:space="preserve"> (2013) разработали новый </w:t>
+      </w:r>
+      <w:proofErr w:type="spellStart"/>
+      <w:r>
+        <w:t>био</w:t>
+      </w:r>
+      <w:proofErr w:type="spellEnd"/>
+      <w:r>
+        <w:t xml:space="preserve">-вдохновленный </w:t>
+      </w:r>
+      <w:proofErr w:type="spellStart"/>
+      <w:r>
+        <w:t>метаэвристический</w:t>
+      </w:r>
+      <w:proofErr w:type="spellEnd"/>
+      <w:r>
+        <w:t xml:space="preserve"> метод для решения задачи линейного упорядочения (LOP), основанный на принципах искусственных иммунных систем (AIS). Данный подход адаптирует алгоритм B-клеток, имитирующий процесс </w:t>
+      </w:r>
+      <w:proofErr w:type="spellStart"/>
+      <w:r>
+        <w:t>клональной</w:t>
+      </w:r>
+      <w:proofErr w:type="spellEnd"/>
+      <w:r>
+        <w:t xml:space="preserve"> селекции в биологических иммунных системах, предлагая альтернативу традиционным генетическим алгоритмам. Метод демонстрирует особую эффективность в поддержании разнообразия популяции решений и исследовании пространства поиска, что делает его подходящим для задач LOP средней и высокой размерности.</w:t>
+      </w:r>
+    </w:p>
+    <w:p>
+      <w:pPr>
+        <w:pStyle w:val="TimesNewRoman14"/>
+      </w:pPr>
+      <w:r>
+        <w:t>Шаги алгоритма</w:t>
+      </w:r>
+      <w:r>
+        <w:rPr>
+          <w:rStyle w:val="ae"/>
+          <w:rFonts w:ascii="Segoe UI" w:hAnsi="Segoe UI" w:cs="Segoe UI"/>
+          <w:b w:val="0"/>
+          <w:bCs/>
+        </w:rPr>
+        <w:t>:</w:t>
+      </w:r>
+    </w:p>
+    <w:p>
+      <w:pPr>
+        <w:pStyle w:val="TimesNewRoman14"/>
+        <w:numPr>
+          <w:ilvl w:val="0"/>
+          <w:numId w:val="29"/>
+        </w:numPr>
+      </w:pPr>
+      <w:r>
+        <w:rPr>
+          <w:rStyle w:val="ae"/>
+        </w:rPr>
+        <w:t>Инициализация</w:t>
+      </w:r>
+      <w:r>
+        <w:t>: Создание популяции B-клеток (</w:t>
+      </w:r>
+      <w:proofErr w:type="spellStart"/>
+      <w:r>
+        <w:t>кандидатных</w:t>
+      </w:r>
+      <w:proofErr w:type="spellEnd"/>
+      <w:r>
+        <w:t xml:space="preserve"> решений), представленных в виде случайных перестановок индексов матрицы.</w:t>
+      </w:r>
+    </w:p>
+    <w:p>
+      <w:pPr>
+        <w:pStyle w:val="TimesNewRoman14"/>
+        <w:numPr>
+          <w:ilvl w:val="0"/>
+          <w:numId w:val="29"/>
+        </w:numPr>
+      </w:pPr>
+      <w:r>
+        <w:rPr>
+          <w:rStyle w:val="ae"/>
+        </w:rPr>
+        <w:t>Оценка аффинности</w:t>
+      </w:r>
+      <w:r>
+        <w:t>: Вычисление качества каждой B-клетки с использованием целевой функции LOP (сумма весов над главной диагональю).</w:t>
+      </w:r>
+    </w:p>
+    <w:p>
+      <w:pPr>
+        <w:pStyle w:val="TimesNewRoman14"/>
+        <w:numPr>
+          <w:ilvl w:val="0"/>
+          <w:numId w:val="29"/>
+        </w:numPr>
+      </w:pPr>
+      <w:proofErr w:type="spellStart"/>
+      <w:r>
+        <w:rPr>
+          <w:rStyle w:val="ae"/>
+        </w:rPr>
+        <w:t>Клональная</w:t>
+      </w:r>
+      <w:proofErr w:type="spellEnd"/>
+      <w:r>
+        <w:rPr>
+          <w:rStyle w:val="ae"/>
+        </w:rPr>
+        <w:t xml:space="preserve"> селекция</w:t>
+      </w:r>
+      <w:r>
+        <w:t>: Отбор B-клеток с наивысшей аффинностью для клонирования, где количество копий пропорционально их качеству.</w:t>
+      </w:r>
+    </w:p>
+    <w:p>
+      <w:pPr>
+        <w:pStyle w:val="TimesNewRoman14"/>
+        <w:numPr>
+          <w:ilvl w:val="0"/>
+          <w:numId w:val="29"/>
+        </w:numPr>
+      </w:pPr>
+      <w:proofErr w:type="spellStart"/>
+      <w:r>
+        <w:rPr>
+          <w:rStyle w:val="ae"/>
+        </w:rPr>
+        <w:t>Гипермутация</w:t>
+      </w:r>
+      <w:proofErr w:type="spellEnd"/>
+      <w:r>
+        <w:t>: Применение операторов мутации к клонам, причем интенсивность мутаций обратно пропорциональна аффинности родительской клетки.</w:t>
+      </w:r>
+    </w:p>
+    <w:p>
+      <w:pPr>
+        <w:pStyle w:val="TimesNewRoman14"/>
+        <w:numPr>
+          <w:ilvl w:val="0"/>
+          <w:numId w:val="29"/>
+        </w:numPr>
+      </w:pPr>
+      <w:proofErr w:type="spellStart"/>
+      <w:r>
+        <w:rPr>
+          <w:rStyle w:val="ae"/>
+        </w:rPr>
+        <w:t>Метадинамика</w:t>
+      </w:r>
+      <w:proofErr w:type="spellEnd"/>
+      <w:r>
+        <w:t>: Замена наихудших решений новыми случайными B-клетками для поддержания разнообразия популяции.</w:t>
+      </w:r>
+    </w:p>
+    <w:p>
+      <w:pPr>
+        <w:pStyle w:val="TimesNewRoman14"/>
+        <w:numPr>
+          <w:ilvl w:val="0"/>
+          <w:numId w:val="29"/>
+        </w:numPr>
+      </w:pPr>
+      <w:r>
+        <w:rPr>
+          <w:rStyle w:val="ae"/>
+        </w:rPr>
+        <w:lastRenderedPageBreak/>
+        <w:t>Завершение</w:t>
+      </w:r>
+      <w:r>
+        <w:t>: Повторение шагов 2-5 до выполнения критериев останова (например, достижение лимита итераций или требуемого качества решения).</w:t>
+      </w:r>
+    </w:p>
+    <w:p>
+      <w:pPr>
+        <w:pStyle w:val="TimesNewRoman14"/>
+      </w:pPr>
+      <w:r>
+        <w:t xml:space="preserve">Алгоритм AIS имеет временную сложность </w:t>
+      </w:r>
+      <m:oMath>
+        <m:r>
+          <w:rPr>
+            <w:rFonts w:ascii="Cambria Math" w:hAnsi="Cambria Math"/>
+          </w:rPr>
+          <m:t>O</m:t>
+        </m:r>
+        <m:d>
+          <m:dPr>
+            <m:ctrlPr>
+              <w:rPr>
+                <w:rFonts w:ascii="Cambria Math" w:hAnsi="Cambria Math"/>
+                <w:i/>
+              </w:rPr>
+            </m:ctrlPr>
+          </m:dPr>
+          <m:e>
+            <m:r>
+              <w:rPr>
+                <w:rFonts w:ascii="Cambria Math" w:hAnsi="Cambria Math"/>
+              </w:rPr>
+              <m:t>G·P·</m:t>
+            </m:r>
+            <m:sSup>
+              <m:sSupPr>
+                <m:ctrlPr>
+                  <w:rPr>
+                    <w:rFonts w:ascii="Cambria Math" w:hAnsi="Cambria Math"/>
+                    <w:i/>
+                  </w:rPr>
+                </m:ctrlPr>
+              </m:sSupPr>
+              <m:e>
+                <m:r>
+                  <w:rPr>
+                    <w:rFonts w:ascii="Cambria Math" w:hAnsi="Cambria Math"/>
+                  </w:rPr>
+                  <m:t>n</m:t>
+                </m:r>
+              </m:e>
+              <m:sup>
+                <m:r>
+                  <w:rPr>
+                    <w:rFonts w:ascii="Cambria Math" w:hAnsi="Cambria Math"/>
+                  </w:rPr>
+                  <m:t>2</m:t>
+                </m:r>
+              </m:sup>
+            </m:sSup>
+          </m:e>
+        </m:d>
+      </m:oMath>
+      <w:r>
+        <w:t xml:space="preserve">, где </w:t>
+      </w:r>
+      <m:oMath>
+        <m:r>
+          <w:rPr>
+            <w:rFonts w:ascii="Cambria Math" w:hAnsi="Cambria Math"/>
+          </w:rPr>
+          <m:t>G</m:t>
+        </m:r>
+      </m:oMath>
+      <w:r>
+        <w:t xml:space="preserve"> - число поколений, </w:t>
+      </w:r>
+      <m:oMath>
+        <m:r>
+          <w:rPr>
+            <w:rFonts w:ascii="Cambria Math" w:hAnsi="Cambria Math"/>
+          </w:rPr>
+          <m:t>P</m:t>
+        </m:r>
+      </m:oMath>
+      <w:r>
+        <w:t xml:space="preserve"> - размер популяции, </w:t>
+      </w:r>
+      <m:oMath>
+        <m:r>
+          <w:rPr>
+            <w:rFonts w:ascii="Cambria Math" w:hAnsi="Cambria Math"/>
+          </w:rPr>
+          <m:t>n</m:t>
+        </m:r>
+      </m:oMath>
+      <w:r>
+        <w:t xml:space="preserve"> - размерность задачи. Этапы клонирования и селекции требуют </w:t>
+      </w:r>
+      <m:oMath>
+        <m:r>
+          <w:rPr>
+            <w:rFonts w:ascii="Cambria Math" w:hAnsi="Cambria Math"/>
+          </w:rPr>
+          <m:t>O</m:t>
+        </m:r>
+        <m:d>
+          <m:dPr>
+            <m:ctrlPr>
+              <w:rPr>
+                <w:rFonts w:ascii="Cambria Math" w:hAnsi="Cambria Math"/>
+                <w:i/>
+              </w:rPr>
+            </m:ctrlPr>
+          </m:dPr>
+          <m:e>
+            <m:r>
+              <w:rPr>
+                <w:rFonts w:ascii="Cambria Math" w:hAnsi="Cambria Math"/>
+              </w:rPr>
+              <m:t>P·logP</m:t>
+            </m:r>
+          </m:e>
+        </m:d>
+      </m:oMath>
+      <w:r>
+        <w:t xml:space="preserve"> операций на поколение из-за необходимости сортировки. </w:t>
+      </w:r>
+      <w:proofErr w:type="spellStart"/>
+      <w:r>
+        <w:t>Гипермутация</w:t>
+      </w:r>
+      <w:proofErr w:type="spellEnd"/>
+      <w:r>
+        <w:t xml:space="preserve"> выполняется за </w:t>
+      </w:r>
+      <m:oMath>
+        <m:r>
+          <w:rPr>
+            <w:rFonts w:ascii="Cambria Math" w:hAnsi="Cambria Math"/>
+          </w:rPr>
+          <m:t>O</m:t>
+        </m:r>
+        <m:d>
+          <m:dPr>
+            <m:ctrlPr>
+              <w:rPr>
+                <w:rFonts w:ascii="Cambria Math" w:hAnsi="Cambria Math"/>
+                <w:i/>
+              </w:rPr>
+            </m:ctrlPr>
+          </m:dPr>
+          <m:e>
+            <m:r>
+              <w:rPr>
+                <w:rFonts w:ascii="Cambria Math" w:hAnsi="Cambria Math"/>
+              </w:rPr>
+              <m:t>P·C·n</m:t>
+            </m:r>
+          </m:e>
+        </m:d>
+      </m:oMath>
+      <w:r>
+        <w:t xml:space="preserve">, где </w:t>
+      </w:r>
+      <m:oMath>
+        <m:r>
+          <w:rPr>
+            <w:rFonts w:ascii="Cambria Math" w:hAnsi="Cambria Math"/>
+          </w:rPr>
+          <m:t>C</m:t>
+        </m:r>
+      </m:oMath>
+      <w:r>
+        <w:t xml:space="preserve"> - среднее число клонов на клетку. Объем используемой памяти составляет </w:t>
+      </w:r>
+      <m:oMath>
+        <m:r>
+          <w:rPr>
+            <w:rFonts w:ascii="Cambria Math" w:hAnsi="Cambria Math"/>
+          </w:rPr>
+          <m:t>O</m:t>
+        </m:r>
+        <m:d>
+          <m:dPr>
+            <m:ctrlPr>
+              <w:rPr>
+                <w:rFonts w:ascii="Cambria Math" w:hAnsi="Cambria Math"/>
+                <w:i/>
+              </w:rPr>
+            </m:ctrlPr>
+          </m:dPr>
+          <m:e>
+            <m:r>
+              <w:rPr>
+                <w:rFonts w:ascii="Cambria Math" w:hAnsi="Cambria Math"/>
+              </w:rPr>
+              <m:t>P·n</m:t>
+            </m:r>
+          </m:e>
+        </m:d>
+      </m:oMath>
+      <w:r>
+        <w:t xml:space="preserve">. Хотя асимптотическая сложность сравнима с генетическими алгоритмами, AIS обычно сходится быстрее благодаря механизмам сохранения разнообразия, что делает его особенно эффективным для структурированных задач LOP с </w:t>
+      </w:r>
+      <m:oMath>
+        <m:r>
+          <w:rPr>
+            <w:rFonts w:ascii="Cambria Math" w:hAnsi="Cambria Math"/>
+          </w:rPr>
+          <m:t>n ≤ 500</m:t>
+        </m:r>
+      </m:oMath>
+      <w:r>
+        <w:t>.</w:t>
+      </w:r>
+    </w:p>
+    <w:p>
+      <w:pPr>
+        <w:pStyle w:val="TimesNewRoman14"/>
+      </w:pPr>
+      <w:r>
+        <w:t xml:space="preserve">Предложенный AIS-подход обладает тремя ключевыми преимуществами: (1) адаптивные мутации предотвращают преждевременную сходимость, (2) </w:t>
+      </w:r>
+      <w:proofErr w:type="spellStart"/>
+      <w:r>
+        <w:t>метадинамика</w:t>
+      </w:r>
+      <w:proofErr w:type="spellEnd"/>
+      <w:r>
+        <w:t xml:space="preserve"> поддерживает разнообразие решений, (3) механизм </w:t>
+      </w:r>
+      <w:proofErr w:type="spellStart"/>
+      <w:r>
+        <w:t>клональной</w:t>
+      </w:r>
+      <w:proofErr w:type="spellEnd"/>
+      <w:r>
+        <w:t xml:space="preserve"> селекции обеспечивает целенаправленный локальный поиск. Эксперименты показывают превосходство над стандартными генетическими алгоритмами, особенно для матриц со сложной структурой. Перспективные направления включают гибридизацию AIS с методами локального поиска и разработку GPU-реализаций для сверхбольших задач LOP. Данный </w:t>
+      </w:r>
+      <w:proofErr w:type="spellStart"/>
+      <w:r>
+        <w:t>био</w:t>
+      </w:r>
+      <w:proofErr w:type="spellEnd"/>
+      <w:r>
+        <w:t>-вдохновленный метод представляет собой ценный инструмент для решения задач оптимизации, когда приоритетом является качество решения.</w:t>
+      </w:r>
+    </w:p>
+    <w:p>
+      <w:pPr>
+        <w:pStyle w:val="subheader"/>
+        <w:numPr>
+          <w:ilvl w:val="1"/>
+          <w:numId w:val="1"/>
+        </w:numPr>
+        <w:jc w:val="left"/>
+        <w:outlineLvl w:val="2"/>
+        <w:rPr>
+          <w:lang w:val="ru-RU"/>
+        </w:rPr>
+      </w:pPr>
+      <w:bookmarkStart w:id="23" w:name="_Toc198969032"/>
+      <w:proofErr w:type="spellStart"/>
+      <w:r>
+        <w:rPr>
+          <w:lang w:val="ru-RU"/>
+        </w:rPr>
+        <w:t>Меметический</w:t>
+      </w:r>
+      <w:proofErr w:type="spellEnd"/>
+      <w:r>
+        <w:rPr>
+          <w:lang w:val="ru-RU"/>
+        </w:rPr>
+        <w:t xml:space="preserve"> алгоритм с </w:t>
+      </w:r>
+      <w:proofErr w:type="spellStart"/>
+      <w:r>
+        <w:rPr>
+          <w:lang w:val="ru-RU"/>
+        </w:rPr>
+        <w:t>многородительской</w:t>
+      </w:r>
+      <w:proofErr w:type="spellEnd"/>
+      <w:r>
+        <w:rPr>
+          <w:lang w:val="ru-RU"/>
+        </w:rPr>
+        <w:t xml:space="preserve"> рекомбинацией</w:t>
+      </w:r>
+      <w:bookmarkEnd w:id="23"/>
+    </w:p>
+    <w:p>
+      <w:pPr>
+        <w:pStyle w:val="TimesNewRoman14"/>
+      </w:pPr>
+      <w:proofErr w:type="spellStart"/>
+      <w:r>
+        <w:t>Ye</w:t>
+      </w:r>
+      <w:proofErr w:type="spellEnd"/>
+      <w:r>
+        <w:t xml:space="preserve">, </w:t>
+      </w:r>
+      <w:proofErr w:type="spellStart"/>
+      <w:r>
+        <w:t>Wang</w:t>
+      </w:r>
+      <w:proofErr w:type="spellEnd"/>
+      <w:r>
+        <w:t xml:space="preserve">, </w:t>
+      </w:r>
+      <w:proofErr w:type="spellStart"/>
+      <w:r>
+        <w:t>Lü</w:t>
+      </w:r>
+      <w:proofErr w:type="spellEnd"/>
+      <w:r>
+        <w:t xml:space="preserve"> и </w:t>
+      </w:r>
+      <w:proofErr w:type="spellStart"/>
+      <w:r>
+        <w:t>Hao</w:t>
+      </w:r>
+      <w:proofErr w:type="spellEnd"/>
+      <w:r>
+        <w:t xml:space="preserve"> (2014) разработали инновационный </w:t>
+      </w:r>
+      <w:proofErr w:type="spellStart"/>
+      <w:r>
+        <w:t>меметический</w:t>
+      </w:r>
+      <w:proofErr w:type="spellEnd"/>
+      <w:r>
+        <w:t xml:space="preserve"> алгоритм для решения задачи линейного упорядочения (LOP), отличающийся применением </w:t>
+      </w:r>
+      <w:proofErr w:type="spellStart"/>
+      <w:r>
+        <w:t>многородительского</w:t>
+      </w:r>
+      <w:proofErr w:type="spellEnd"/>
+      <w:r>
+        <w:t xml:space="preserve"> оператора рекомбинации. Этот подход преодолевает ограничения классических </w:t>
+      </w:r>
+      <w:proofErr w:type="spellStart"/>
+      <w:r>
+        <w:t>двухродительских</w:t>
+      </w:r>
+      <w:proofErr w:type="spellEnd"/>
+      <w:r>
+        <w:t xml:space="preserve"> генетических алгоритмов за счет одновременного использования нескольких родительских решений (обычно 3-5) для генерации потомков. Особенностью метода является интеллектуальный механизм обновления популяции, учитывающий как качество решений, так и их пространственное </w:t>
+      </w:r>
+      <w:r>
+        <w:lastRenderedPageBreak/>
+        <w:t>распределение, что обеспечивает баланс между интенсификацией и диверсификацией поиска.</w:t>
+      </w:r>
+    </w:p>
+    <w:p>
+      <w:pPr>
+        <w:pStyle w:val="4"/>
+        <w:shd w:val="clear" w:color="auto" w:fill="FFFFFF"/>
+        <w:spacing w:before="274" w:after="206" w:line="429" w:lineRule="atLeast"/>
+        <w:rPr>
+          <w:rFonts w:ascii="Times New Roman" w:hAnsi="Times New Roman" w:cs="Times New Roman"/>
+          <w:i w:val="0"/>
+          <w:iCs w:val="0"/>
+          <w:color w:val="auto"/>
+          <w:sz w:val="28"/>
+          <w:szCs w:val="28"/>
+        </w:rPr>
+      </w:pPr>
+      <w:r>
+        <w:rPr>
+          <w:rStyle w:val="ae"/>
+          <w:rFonts w:ascii="Times New Roman" w:hAnsi="Times New Roman" w:cs="Times New Roman"/>
+          <w:b w:val="0"/>
+          <w:bCs w:val="0"/>
+          <w:i w:val="0"/>
+          <w:iCs w:val="0"/>
+          <w:color w:val="auto"/>
+          <w:sz w:val="28"/>
+          <w:szCs w:val="28"/>
+        </w:rPr>
+        <w:t>Шаги алгоритма</w:t>
+      </w:r>
+      <w:r>
+        <w:rPr>
+          <w:rStyle w:val="ae"/>
+          <w:rFonts w:ascii="Times New Roman" w:hAnsi="Times New Roman" w:cs="Times New Roman"/>
+          <w:b w:val="0"/>
+          <w:bCs w:val="0"/>
+          <w:i w:val="0"/>
+          <w:iCs w:val="0"/>
+          <w:color w:val="auto"/>
+          <w:sz w:val="28"/>
+          <w:szCs w:val="28"/>
+        </w:rPr>
+        <w:t>:</w:t>
+      </w:r>
+    </w:p>
+    <w:p>
+      <w:pPr>
+        <w:pStyle w:val="ds-markdown-paragraph"/>
+        <w:numPr>
+          <w:ilvl w:val="0"/>
+          <w:numId w:val="30"/>
+        </w:numPr>
+        <w:shd w:val="clear" w:color="auto" w:fill="FFFFFF"/>
+        <w:spacing w:before="0" w:beforeAutospacing="0" w:line="429" w:lineRule="atLeast"/>
+        <w:rPr>
+          <w:sz w:val="28"/>
+          <w:szCs w:val="28"/>
+        </w:rPr>
+      </w:pPr>
+      <w:r>
+        <w:rPr>
+          <w:rStyle w:val="ae"/>
+          <w:sz w:val="28"/>
+          <w:szCs w:val="28"/>
+        </w:rPr>
+        <w:t>Инициализация популяции</w:t>
+      </w:r>
+      <w:r>
+        <w:rPr>
+          <w:sz w:val="28"/>
+          <w:szCs w:val="28"/>
+        </w:rPr>
+        <w:t xml:space="preserve">: Создание стартовой популяции из </w:t>
+      </w:r>
+      <m:oMath>
+        <m:r>
+          <w:rPr>
+            <w:rFonts w:ascii="Cambria Math" w:hAnsi="Cambria Math"/>
+            <w:sz w:val="28"/>
+            <w:szCs w:val="28"/>
+          </w:rPr>
+          <m:t>N</m:t>
+        </m:r>
+      </m:oMath>
+      <w:r>
+        <w:rPr>
+          <w:sz w:val="28"/>
+          <w:szCs w:val="28"/>
+        </w:rPr>
+        <w:t xml:space="preserve"> решений с использованием жадных алгоритмов и случайных перестановок.</w:t>
+      </w:r>
+    </w:p>
+    <w:p>
+      <w:pPr>
+        <w:pStyle w:val="ds-markdown-paragraph"/>
+        <w:numPr>
+          <w:ilvl w:val="0"/>
+          <w:numId w:val="30"/>
+        </w:numPr>
+        <w:shd w:val="clear" w:color="auto" w:fill="FFFFFF"/>
+        <w:spacing w:before="0" w:beforeAutospacing="0" w:after="60" w:afterAutospacing="0" w:line="429" w:lineRule="atLeast"/>
+        <w:rPr>
+          <w:sz w:val="28"/>
+          <w:szCs w:val="28"/>
+        </w:rPr>
+      </w:pPr>
+      <w:proofErr w:type="spellStart"/>
+      <w:r>
+        <w:rPr>
+          <w:rStyle w:val="ae"/>
+          <w:sz w:val="28"/>
+          <w:szCs w:val="28"/>
+        </w:rPr>
+        <w:t>Многородительская</w:t>
+      </w:r>
+      <w:proofErr w:type="spellEnd"/>
+      <w:r>
+        <w:rPr>
+          <w:rStyle w:val="ae"/>
+          <w:sz w:val="28"/>
+          <w:szCs w:val="28"/>
+        </w:rPr>
+        <w:t xml:space="preserve"> рекомбинация</w:t>
+      </w:r>
+      <w:proofErr w:type="gramStart"/>
+      <w:r>
+        <w:rPr>
+          <w:sz w:val="28"/>
+          <w:szCs w:val="28"/>
+        </w:rPr>
+        <w:t>: Для</w:t>
+      </w:r>
+      <w:proofErr w:type="gramEnd"/>
+      <w:r>
+        <w:rPr>
+          <w:sz w:val="28"/>
+          <w:szCs w:val="28"/>
+        </w:rPr>
+        <w:t xml:space="preserve"> каждой группы из </w:t>
+      </w:r>
+      <m:oMath>
+        <m:r>
+          <w:rPr>
+            <w:rFonts w:ascii="Cambria Math" w:hAnsi="Cambria Math"/>
+            <w:sz w:val="28"/>
+            <w:szCs w:val="28"/>
+          </w:rPr>
+          <m:t>k</m:t>
+        </m:r>
+      </m:oMath>
+      <w:r>
+        <w:rPr>
+          <w:sz w:val="28"/>
+          <w:szCs w:val="28"/>
+        </w:rPr>
+        <w:t xml:space="preserve"> родителей (</w:t>
+      </w:r>
+      <m:oMath>
+        <m:r>
+          <w:rPr>
+            <w:rFonts w:ascii="Cambria Math" w:hAnsi="Cambria Math"/>
+            <w:sz w:val="28"/>
+            <w:szCs w:val="28"/>
+          </w:rPr>
+          <m:t>k</m:t>
+        </m:r>
+      </m:oMath>
+      <w:r>
+        <w:rPr>
+          <w:sz w:val="28"/>
+          <w:szCs w:val="28"/>
+        </w:rPr>
+        <w:t xml:space="preserve"> ≥ 3) построение потомка через:</w:t>
+      </w:r>
+    </w:p>
+    <w:p>
+      <w:pPr>
+        <w:pStyle w:val="ds-markdown-paragraph"/>
+        <w:numPr>
+          <w:ilvl w:val="1"/>
+          <w:numId w:val="31"/>
+        </w:numPr>
+        <w:shd w:val="clear" w:color="auto" w:fill="FFFFFF"/>
+        <w:spacing w:before="0" w:beforeAutospacing="0" w:line="429" w:lineRule="atLeast"/>
+        <w:rPr>
+          <w:sz w:val="28"/>
+          <w:szCs w:val="28"/>
+        </w:rPr>
+      </w:pPr>
+      <w:r>
+        <w:rPr>
+          <w:sz w:val="28"/>
+          <w:szCs w:val="28"/>
+        </w:rPr>
+        <w:t>Анализ общих элементов в одинаковых позициях</w:t>
+      </w:r>
+    </w:p>
+    <w:p>
+      <w:pPr>
+        <w:pStyle w:val="ds-markdown-paragraph"/>
+        <w:numPr>
+          <w:ilvl w:val="1"/>
+          <w:numId w:val="31"/>
+        </w:numPr>
+        <w:shd w:val="clear" w:color="auto" w:fill="FFFFFF"/>
+        <w:spacing w:before="0" w:beforeAutospacing="0" w:line="429" w:lineRule="atLeast"/>
+        <w:rPr>
+          <w:sz w:val="28"/>
+          <w:szCs w:val="28"/>
+        </w:rPr>
+      </w:pPr>
+      <w:proofErr w:type="spellStart"/>
+      <w:r>
+        <w:rPr>
+          <w:sz w:val="28"/>
+          <w:szCs w:val="28"/>
+        </w:rPr>
+        <w:t>Консенсусное</w:t>
+      </w:r>
+      <w:proofErr w:type="spellEnd"/>
+      <w:r>
+        <w:rPr>
+          <w:sz w:val="28"/>
+          <w:szCs w:val="28"/>
+        </w:rPr>
+        <w:t xml:space="preserve"> заполнение конфликтных позиций</w:t>
+      </w:r>
+    </w:p>
+    <w:p>
+      <w:pPr>
+        <w:pStyle w:val="ds-markdown-paragraph"/>
+        <w:numPr>
+          <w:ilvl w:val="1"/>
+          <w:numId w:val="31"/>
+        </w:numPr>
+        <w:shd w:val="clear" w:color="auto" w:fill="FFFFFF"/>
+        <w:spacing w:before="0" w:beforeAutospacing="0" w:line="429" w:lineRule="atLeast"/>
+        <w:rPr>
+          <w:sz w:val="28"/>
+          <w:szCs w:val="28"/>
+        </w:rPr>
+      </w:pPr>
+      <w:r>
+        <w:rPr>
+          <w:sz w:val="28"/>
+          <w:szCs w:val="28"/>
+        </w:rPr>
+        <w:t>Случайное назначение оставшихся элементов</w:t>
+      </w:r>
+    </w:p>
+    <w:p>
+      <w:pPr>
+        <w:pStyle w:val="ds-markdown-paragraph"/>
+        <w:numPr>
+          <w:ilvl w:val="0"/>
+          <w:numId w:val="30"/>
+        </w:numPr>
+        <w:shd w:val="clear" w:color="auto" w:fill="FFFFFF"/>
+        <w:spacing w:before="0" w:beforeAutospacing="0" w:line="429" w:lineRule="atLeast"/>
+        <w:rPr>
+          <w:sz w:val="28"/>
+          <w:szCs w:val="28"/>
+        </w:rPr>
+      </w:pPr>
+      <w:r>
+        <w:rPr>
+          <w:rStyle w:val="ae"/>
+          <w:sz w:val="28"/>
+          <w:szCs w:val="28"/>
+        </w:rPr>
+        <w:t>Локальная оптимизация</w:t>
+      </w:r>
+      <w:r>
+        <w:rPr>
+          <w:sz w:val="28"/>
+          <w:szCs w:val="28"/>
+        </w:rPr>
+        <w:t>: Применение ограниченного поиска с вставками к каждому потомку (5-10 итераций).</w:t>
+      </w:r>
+    </w:p>
+    <w:p>
+      <w:pPr>
+        <w:pStyle w:val="ds-markdown-paragraph"/>
+        <w:numPr>
+          <w:ilvl w:val="0"/>
+          <w:numId w:val="30"/>
+        </w:numPr>
+        <w:shd w:val="clear" w:color="auto" w:fill="FFFFFF"/>
+        <w:spacing w:before="0" w:beforeAutospacing="0" w:after="60" w:afterAutospacing="0" w:line="429" w:lineRule="atLeast"/>
+        <w:rPr>
+          <w:sz w:val="28"/>
+          <w:szCs w:val="28"/>
+        </w:rPr>
+      </w:pPr>
+      <w:r>
+        <w:rPr>
+          <w:rStyle w:val="ae"/>
+          <w:sz w:val="28"/>
+          <w:szCs w:val="28"/>
+        </w:rPr>
+        <w:t>Дистанционно-качественный отбор</w:t>
+      </w:r>
+      <w:r>
+        <w:rPr>
+          <w:sz w:val="28"/>
+          <w:szCs w:val="28"/>
+        </w:rPr>
+        <w:t>: Обновление популяции на основе:</w:t>
+      </w:r>
+    </w:p>
+    <w:p>
+      <w:pPr>
+        <w:pStyle w:val="ds-markdown-paragraph"/>
+        <w:numPr>
+          <w:ilvl w:val="1"/>
+          <w:numId w:val="32"/>
+        </w:numPr>
+        <w:shd w:val="clear" w:color="auto" w:fill="FFFFFF"/>
+        <w:spacing w:before="0" w:beforeAutospacing="0" w:line="429" w:lineRule="atLeast"/>
+        <w:rPr>
+          <w:sz w:val="28"/>
+          <w:szCs w:val="28"/>
+        </w:rPr>
+      </w:pPr>
+      <w:r>
+        <w:rPr>
+          <w:sz w:val="28"/>
+          <w:szCs w:val="28"/>
+        </w:rPr>
+        <w:t>Ранжирования по целевой функции</w:t>
+      </w:r>
+    </w:p>
+    <w:p>
+      <w:pPr>
+        <w:pStyle w:val="ds-markdown-paragraph"/>
+        <w:numPr>
+          <w:ilvl w:val="1"/>
+          <w:numId w:val="32"/>
+        </w:numPr>
+        <w:shd w:val="clear" w:color="auto" w:fill="FFFFFF"/>
+        <w:spacing w:before="0" w:beforeAutospacing="0" w:line="429" w:lineRule="atLeast"/>
+        <w:rPr>
+          <w:sz w:val="28"/>
+          <w:szCs w:val="28"/>
+        </w:rPr>
+      </w:pPr>
+      <w:r>
+        <w:rPr>
+          <w:sz w:val="28"/>
+          <w:szCs w:val="28"/>
+        </w:rPr>
+        <w:t>Минимального попарного расстояния Хэмминга</w:t>
+      </w:r>
+    </w:p>
+    <w:p>
+      <w:pPr>
+        <w:pStyle w:val="ds-markdown-paragraph"/>
+        <w:numPr>
+          <w:ilvl w:val="0"/>
+          <w:numId w:val="30"/>
+        </w:numPr>
+        <w:shd w:val="clear" w:color="auto" w:fill="FFFFFF"/>
+        <w:spacing w:before="0" w:beforeAutospacing="0" w:after="60" w:afterAutospacing="0" w:line="429" w:lineRule="atLeast"/>
+        <w:rPr>
+          <w:sz w:val="28"/>
+          <w:szCs w:val="28"/>
+        </w:rPr>
+      </w:pPr>
+      <w:r>
+        <w:rPr>
+          <w:rStyle w:val="ae"/>
+          <w:sz w:val="28"/>
+          <w:szCs w:val="28"/>
+        </w:rPr>
+        <w:t>Адаптивное управление</w:t>
+      </w:r>
+      <w:r>
+        <w:rPr>
+          <w:sz w:val="28"/>
+          <w:szCs w:val="28"/>
+        </w:rPr>
+        <w:t>: Автоматическая регулировка:</w:t>
+      </w:r>
+    </w:p>
+    <w:p>
+      <w:pPr>
+        <w:pStyle w:val="ds-markdown-paragraph"/>
+        <w:numPr>
+          <w:ilvl w:val="1"/>
+          <w:numId w:val="33"/>
+        </w:numPr>
+        <w:shd w:val="clear" w:color="auto" w:fill="FFFFFF"/>
+        <w:spacing w:before="0" w:beforeAutospacing="0" w:line="429" w:lineRule="atLeast"/>
+        <w:rPr>
+          <w:sz w:val="28"/>
+          <w:szCs w:val="28"/>
+        </w:rPr>
+      </w:pPr>
+      <w:r>
+        <w:rPr>
+          <w:sz w:val="28"/>
+          <w:szCs w:val="28"/>
+        </w:rPr>
+        <w:t>Числа родителей (3-5) на основе диверсификации</w:t>
+      </w:r>
+    </w:p>
+    <w:p>
+      <w:pPr>
+        <w:pStyle w:val="ds-markdown-paragraph"/>
+        <w:numPr>
+          <w:ilvl w:val="1"/>
+          <w:numId w:val="33"/>
+        </w:numPr>
+        <w:shd w:val="clear" w:color="auto" w:fill="FFFFFF"/>
+        <w:spacing w:before="0" w:beforeAutospacing="0" w:line="429" w:lineRule="atLeast"/>
+        <w:rPr>
+          <w:sz w:val="28"/>
+          <w:szCs w:val="28"/>
+        </w:rPr>
+      </w:pPr>
+      <w:r>
+        <w:rPr>
+          <w:sz w:val="28"/>
+          <w:szCs w:val="28"/>
+        </w:rPr>
+        <w:t>Интенсивности локального поиска по качеству потомков</w:t>
+      </w:r>
+    </w:p>
+    <w:p>
+      <w:pPr>
+        <w:pStyle w:val="TimesNewRoman14"/>
+      </w:pPr>
+      <w:r>
+        <w:t xml:space="preserve">Вычислительная сложность алгоритма складывается из трех основных компонентов: операция рекомбинации требует </w:t>
+      </w:r>
+      <m:oMath>
+        <m:r>
+          <w:rPr>
+            <w:rFonts w:ascii="Cambria Math" w:hAnsi="Cambria Math"/>
+          </w:rPr>
+          <m:t>O</m:t>
+        </m:r>
+        <m:d>
+          <m:dPr>
+            <m:ctrlPr>
+              <w:rPr>
+                <w:rFonts w:ascii="Cambria Math" w:hAnsi="Cambria Math"/>
+                <w:i/>
+              </w:rPr>
+            </m:ctrlPr>
+          </m:dPr>
+          <m:e>
+            <m:r>
+              <w:rPr>
+                <w:rFonts w:ascii="Cambria Math" w:hAnsi="Cambria Math"/>
+              </w:rPr>
+              <m:t>k·</m:t>
+            </m:r>
+            <m:sSup>
+              <m:sSupPr>
+                <m:ctrlPr>
+                  <w:rPr>
+                    <w:rFonts w:ascii="Cambria Math" w:hAnsi="Cambria Math"/>
+                    <w:i/>
+                  </w:rPr>
+                </m:ctrlPr>
+              </m:sSupPr>
+              <m:e>
+                <m:r>
+                  <w:rPr>
+                    <w:rFonts w:ascii="Cambria Math" w:hAnsi="Cambria Math"/>
+                  </w:rPr>
+                  <m:t>n</m:t>
+                </m:r>
+              </m:e>
+              <m:sup>
+                <m:r>
+                  <w:rPr>
+                    <w:rFonts w:ascii="Cambria Math" w:hAnsi="Cambria Math"/>
+                  </w:rPr>
+                  <m:t>2</m:t>
+                </m:r>
+              </m:sup>
+            </m:sSup>
+          </m:e>
+        </m:d>
+      </m:oMath>
+      <w:r>
+        <w:t xml:space="preserve"> операций для </w:t>
+      </w:r>
+      <m:oMath>
+        <m:r>
+          <w:rPr>
+            <w:rFonts w:ascii="Cambria Math" w:hAnsi="Cambria Math"/>
+          </w:rPr>
+          <m:t>k</m:t>
+        </m:r>
+      </m:oMath>
+      <w:r>
+        <w:t xml:space="preserve"> родителей из-за анализа позиционных конфликтов, локальная оптимизация занимает </w:t>
+      </w:r>
+      <m:oMath>
+        <m:r>
+          <w:rPr>
+            <w:rFonts w:ascii="Cambria Math" w:hAnsi="Cambria Math"/>
+          </w:rPr>
+          <m:t>O</m:t>
+        </m:r>
+        <m:d>
+          <m:dPr>
+            <m:ctrlPr>
+              <w:rPr>
+                <w:rFonts w:ascii="Cambria Math" w:hAnsi="Cambria Math"/>
+                <w:i/>
+              </w:rPr>
+            </m:ctrlPr>
+          </m:dPr>
+          <m:e>
+            <m:r>
+              <w:rPr>
+                <w:rFonts w:ascii="Cambria Math" w:hAnsi="Cambria Math"/>
+              </w:rPr>
+              <m:t>L·</m:t>
+            </m:r>
+            <m:sSup>
+              <m:sSupPr>
+                <m:ctrlPr>
+                  <w:rPr>
+                    <w:rFonts w:ascii="Cambria Math" w:hAnsi="Cambria Math"/>
+                    <w:i/>
+                  </w:rPr>
+                </m:ctrlPr>
+              </m:sSupPr>
+              <m:e>
+                <m:r>
+                  <w:rPr>
+                    <w:rFonts w:ascii="Cambria Math" w:hAnsi="Cambria Math"/>
+                  </w:rPr>
+                  <m:t>n</m:t>
+                </m:r>
+              </m:e>
+              <m:sup>
+                <m:r>
+                  <w:rPr>
+                    <w:rFonts w:ascii="Cambria Math" w:hAnsi="Cambria Math"/>
+                  </w:rPr>
+                  <m:t>3</m:t>
+                </m:r>
+              </m:sup>
+            </m:sSup>
+          </m:e>
+        </m:d>
+      </m:oMath>
+      <w:r>
+        <w:t xml:space="preserve"> на потомка (при </w:t>
+      </w:r>
+      <m:oMath>
+        <m:r>
+          <w:rPr>
+            <w:rFonts w:ascii="Cambria Math" w:hAnsi="Cambria Math"/>
+          </w:rPr>
+          <m:t>L ≤ 10</m:t>
+        </m:r>
+      </m:oMath>
+      <w:r>
+        <w:t xml:space="preserve"> итерациях), а обновление популяции - </w:t>
+      </w:r>
+      <m:oMath>
+        <m:r>
+          <w:rPr>
+            <w:rFonts w:ascii="Cambria Math" w:hAnsi="Cambria Math"/>
+          </w:rPr>
+          <m:t>O</m:t>
+        </m:r>
+        <m:d>
+          <m:dPr>
+            <m:ctrlPr>
+              <w:rPr>
+                <w:rFonts w:ascii="Cambria Math" w:hAnsi="Cambria Math"/>
+                <w:i/>
+              </w:rPr>
+            </m:ctrlPr>
+          </m:dPr>
+          <m:e>
+            <m:sSup>
+              <m:sSupPr>
+                <m:ctrlPr>
+                  <w:rPr>
+                    <w:rFonts w:ascii="Cambria Math" w:hAnsi="Cambria Math"/>
+                    <w:i/>
+                  </w:rPr>
+                </m:ctrlPr>
+              </m:sSupPr>
+              <m:e>
+                <m:r>
+                  <w:rPr>
+                    <w:rFonts w:ascii="Cambria Math" w:hAnsi="Cambria Math"/>
+                  </w:rPr>
+                  <m:t>N</m:t>
+                </m:r>
+              </m:e>
+              <m:sup>
+                <m:r>
+                  <w:rPr>
+                    <w:rFonts w:ascii="Cambria Math" w:hAnsi="Cambria Math"/>
+                  </w:rPr>
+                  <m:t>2</m:t>
+                </m:r>
+              </m:sup>
+            </m:sSup>
+            <m:r>
+              <w:rPr>
+                <w:rFonts w:ascii="Cambria Math" w:hAnsi="Cambria Math"/>
+              </w:rPr>
+              <m:t>·n</m:t>
+            </m:r>
+          </m:e>
+        </m:d>
+      </m:oMath>
+      <w:r>
+        <w:t xml:space="preserve"> вс</w:t>
+      </w:r>
+      <w:proofErr w:type="spellStart"/>
+      <w:r>
+        <w:t>ледствие</w:t>
+      </w:r>
+      <w:proofErr w:type="spellEnd"/>
+      <w:r>
+        <w:t xml:space="preserve"> вычисления попарных расстояний Хэмминга. Общая сложность на поколение составляет </w:t>
+      </w:r>
+      <m:oMath>
+        <m:r>
+          <w:rPr>
+            <w:rFonts w:ascii="Cambria Math" w:hAnsi="Cambria Math"/>
+          </w:rPr>
+          <m:t>O</m:t>
+        </m:r>
+        <m:d>
+          <m:dPr>
+            <m:ctrlPr>
+              <w:rPr>
+                <w:rFonts w:ascii="Cambria Math" w:hAnsi="Cambria Math"/>
+                <w:i/>
+              </w:rPr>
+            </m:ctrlPr>
+          </m:dPr>
+          <m:e>
+            <m:r>
+              <w:rPr>
+                <w:rFonts w:ascii="Cambria Math" w:hAnsi="Cambria Math"/>
+              </w:rPr>
+              <m:t>M·</m:t>
+            </m:r>
+            <m:d>
+              <m:dPr>
+                <m:ctrlPr>
+                  <w:rPr>
+                    <w:rFonts w:ascii="Cambria Math" w:hAnsi="Cambria Math"/>
+                    <w:i/>
+                  </w:rPr>
+                </m:ctrlPr>
+              </m:dPr>
+              <m:e>
+                <m:r>
+                  <w:rPr>
+                    <w:rFonts w:ascii="Cambria Math" w:hAnsi="Cambria Math"/>
+                  </w:rPr>
+                  <m:t>k·</m:t>
+                </m:r>
+                <m:sSup>
+                  <m:sSupPr>
+                    <m:ctrlPr>
+                      <w:rPr>
+                        <w:rFonts w:ascii="Cambria Math" w:hAnsi="Cambria Math"/>
+                        <w:i/>
+                      </w:rPr>
+                    </m:ctrlPr>
+                  </m:sSupPr>
+                  <m:e>
+                    <m:r>
+                      <w:rPr>
+                        <w:rFonts w:ascii="Cambria Math" w:hAnsi="Cambria Math"/>
+                      </w:rPr>
+                      <m:t>n</m:t>
+                    </m:r>
+                  </m:e>
+                  <m:sup>
+                    <m:r>
+                      <w:rPr>
+                        <w:rFonts w:ascii="Cambria Math" w:hAnsi="Cambria Math"/>
+                      </w:rPr>
+                      <m:t>2</m:t>
+                    </m:r>
+                  </m:sup>
+                </m:sSup>
+                <m:r>
+                  <w:rPr>
+                    <w:rFonts w:ascii="Cambria Math" w:hAnsi="Cambria Math"/>
+                  </w:rPr>
+                  <m:t>+L·</m:t>
+                </m:r>
+                <m:sSup>
+                  <m:sSupPr>
+                    <m:ctrlPr>
+                      <w:rPr>
+                        <w:rFonts w:ascii="Cambria Math" w:hAnsi="Cambria Math"/>
+                        <w:i/>
+                      </w:rPr>
+                    </m:ctrlPr>
+                  </m:sSupPr>
+                  <m:e>
+                    <m:r>
+                      <w:rPr>
+                        <w:rFonts w:ascii="Cambria Math" w:hAnsi="Cambria Math"/>
+                      </w:rPr>
+                      <m:t>n</m:t>
+                    </m:r>
+                  </m:e>
+                  <m:sup>
+                    <m:r>
+                      <w:rPr>
+                        <w:rFonts w:ascii="Cambria Math" w:hAnsi="Cambria Math"/>
+                      </w:rPr>
+                      <m:t>3</m:t>
+                    </m:r>
+                  </m:sup>
+                </m:sSup>
+              </m:e>
+            </m:d>
+          </m:e>
+        </m:d>
+        <m:r>
+          <w:rPr>
+            <w:rFonts w:ascii="Cambria Math" w:hAnsi="Cambria Math"/>
+          </w:rPr>
+          <m:t>+O</m:t>
+        </m:r>
+        <m:d>
+          <m:dPr>
+            <m:ctrlPr>
+              <w:rPr>
+                <w:rFonts w:ascii="Cambria Math" w:hAnsi="Cambria Math"/>
+                <w:i/>
+              </w:rPr>
+            </m:ctrlPr>
+          </m:dPr>
+          <m:e>
+            <m:sSup>
+              <m:sSupPr>
+                <m:ctrlPr>
+                  <w:rPr>
+                    <w:rFonts w:ascii="Cambria Math" w:hAnsi="Cambria Math"/>
+                    <w:i/>
+                  </w:rPr>
+                </m:ctrlPr>
+              </m:sSupPr>
+              <m:e>
+                <m:r>
+                  <w:rPr>
+                    <w:rFonts w:ascii="Cambria Math" w:hAnsi="Cambria Math"/>
+                  </w:rPr>
+                  <m:t>N</m:t>
+                </m:r>
+              </m:e>
+              <m:sup>
+                <m:r>
+                  <w:rPr>
+                    <w:rFonts w:ascii="Cambria Math" w:hAnsi="Cambria Math"/>
+                  </w:rPr>
+                  <m:t>2</m:t>
+                </m:r>
+              </m:sup>
+            </m:sSup>
+            <m:r>
+              <w:rPr>
+                <w:rFonts w:ascii="Cambria Math" w:hAnsi="Cambria Math"/>
+              </w:rPr>
+              <m:t>·n</m:t>
+            </m:r>
+          </m:e>
+        </m:d>
+      </m:oMath>
+      <w:r>
+        <w:t xml:space="preserve">, где M - количество потомков. При типичных параметрах </w:t>
+      </w:r>
+      <m:oMath>
+        <m:d>
+          <m:dPr>
+            <m:ctrlPr>
+              <w:rPr>
+                <w:rFonts w:ascii="Cambria Math" w:hAnsi="Cambria Math"/>
+                <w:i/>
+              </w:rPr>
+            </m:ctrlPr>
+          </m:dPr>
+          <m:e>
+            <m:r>
+              <w:rPr>
+                <w:rFonts w:ascii="Cambria Math" w:hAnsi="Cambria Math"/>
+              </w:rPr>
+              <m:t>N=50,M=30,k=4,L=5,n=200</m:t>
+            </m:r>
+          </m:e>
+        </m:d>
+      </m:oMath>
+      <w:r>
+        <w:t xml:space="preserve"> алгоритм демонстрирует практическую эффективность, однако для задач с </w:t>
+      </w:r>
+      <m:oMath>
+        <m:r>
+          <w:rPr>
+            <w:rFonts w:ascii="Cambria Math" w:hAnsi="Cambria Math"/>
+          </w:rPr>
+          <m:t>n &gt; 500</m:t>
+        </m:r>
+      </m:oMath>
+      <w:r>
+        <w:t xml:space="preserve"> требуются дополнительные оптимизации для снижения вычислительных затрат.</w:t>
+      </w:r>
+    </w:p>
+    <w:p>
+      <w:pPr>
+        <w:pStyle w:val="TimesNewRoman14"/>
+      </w:pPr>
+      <w:r>
+        <w:lastRenderedPageBreak/>
+        <w:t xml:space="preserve">Предложенный алгоритм демонстрирует существенные преимущества: </w:t>
+      </w:r>
+      <w:proofErr w:type="spellStart"/>
+      <w:r>
+        <w:t>многородительская</w:t>
+      </w:r>
+      <w:proofErr w:type="spellEnd"/>
+      <w:r>
+        <w:t xml:space="preserve"> рекомбинация ускоряет исследование пространства решений на 30-40%, гибридный критерий отбора эффективно предотвращает преждевременную сходимость, а адаптивное управление параметрами минимизирует потребность в ручной настройке. Экспериментальные результаты на тестах LOLIB подтверждают повышение качества решений на 5-8% относительно традиционных </w:t>
+      </w:r>
+      <w:proofErr w:type="spellStart"/>
+      <w:r>
+        <w:t>меметических</w:t>
+      </w:r>
+      <w:proofErr w:type="spellEnd"/>
+      <w:r>
+        <w:t xml:space="preserve"> алгоритмов. Перспективы дальнейшего развития включают интеграцию методов машинного обучения для автоматизации выбора параметров и создание параллельных реализаций для обработки сверхбольших задач </w:t>
+      </w:r>
+      <m:oMath>
+        <m:d>
+          <m:dPr>
+            <m:ctrlPr>
+              <w:rPr>
+                <w:rFonts w:ascii="Cambria Math" w:hAnsi="Cambria Math"/>
+                <w:i/>
+              </w:rPr>
+            </m:ctrlPr>
+          </m:dPr>
+          <m:e>
+            <m:r>
+              <w:rPr>
+                <w:rFonts w:ascii="Cambria Math" w:hAnsi="Cambria Math"/>
+              </w:rPr>
+              <m:t>n≥</m:t>
+            </m:r>
+            <m:sSup>
+              <m:sSupPr>
+                <m:ctrlPr>
+                  <w:rPr>
+                    <w:rFonts w:ascii="Cambria Math" w:hAnsi="Cambria Math"/>
+                    <w:i/>
+                  </w:rPr>
+                </m:ctrlPr>
+              </m:sSupPr>
+              <m:e>
+                <m:r>
+                  <w:rPr>
+                    <w:rFonts w:ascii="Cambria Math" w:hAnsi="Cambria Math"/>
+                  </w:rPr>
+                  <m:t>10</m:t>
+                </m:r>
+              </m:e>
+              <m:sup>
+                <m:r>
+                  <w:rPr>
+                    <w:rFonts w:ascii="Cambria Math" w:hAnsi="Cambria Math"/>
+                  </w:rPr>
+                  <m:t>4</m:t>
+                </m:r>
+              </m:sup>
+            </m:sSup>
+          </m:e>
+        </m:d>
+      </m:oMath>
+      <w:r>
+        <w:t>, что особенно актуально для современных приложений анализа данных.</w:t>
+      </w:r>
+    </w:p>
+    <w:p>
+      <w:pPr>
+        <w:pStyle w:val="subheader"/>
+        <w:numPr>
+          <w:ilvl w:val="1"/>
+          <w:numId w:val="1"/>
+        </w:numPr>
+        <w:jc w:val="left"/>
+        <w:outlineLvl w:val="2"/>
+      </w:pPr>
+      <w:bookmarkStart w:id="24" w:name="_Toc198969033"/>
+      <w:r>
+        <w:rPr>
+          <w:lang w:val="ru-RU"/>
+        </w:rPr>
+        <w:t xml:space="preserve">Алгоритм </w:t>
+      </w:r>
+      <w:r>
+        <w:t>TREE</w:t>
+      </w:r>
+      <w:bookmarkEnd w:id="24"/>
+    </w:p>
+    <w:p>
+      <w:pPr>
+        <w:pStyle w:val="TimesNewRoman14"/>
+      </w:pPr>
+      <w:r>
+        <w:t>Алгоритм TREE представляет собой специализированный метод локального поиска для задачи линейного упорядочения, оптимизированный для работы с окрестностью вставок. Его ключевая особенность — использование древовидной структуры данных для эффективного анализа возможных перестановок.</w:t>
+      </w:r>
+    </w:p>
+    <w:p>
+      <w:pPr>
+        <w:pStyle w:val="TimesNewRoman14"/>
+      </w:pPr>
+      <w:r>
+        <w:rPr>
+          <w:rStyle w:val="ae"/>
+          <w:b w:val="0"/>
+          <w:szCs w:val="28"/>
+        </w:rPr>
+        <w:t>Шаги алгоритма</w:t>
+      </w:r>
+      <w:r>
+        <w:rPr>
+          <w:rStyle w:val="ae"/>
+          <w:b w:val="0"/>
+          <w:szCs w:val="28"/>
+        </w:rPr>
+        <w:t>:</w:t>
+      </w:r>
+    </w:p>
+    <w:p>
+      <w:pPr>
+        <w:pStyle w:val="ds-markdown-paragraph"/>
+        <w:numPr>
+          <w:ilvl w:val="0"/>
+          <w:numId w:val="35"/>
+        </w:numPr>
+        <w:shd w:val="clear" w:color="auto" w:fill="FFFFFF"/>
+        <w:spacing w:before="0" w:beforeAutospacing="0" w:line="429" w:lineRule="atLeast"/>
+        <w:rPr>
+          <w:sz w:val="28"/>
+          <w:szCs w:val="28"/>
+        </w:rPr>
+      </w:pPr>
+      <w:r>
+        <w:rPr>
+          <w:sz w:val="28"/>
+          <w:szCs w:val="28"/>
+        </w:rPr>
+        <w:t>Построение деревьев для каждой вершины графа, где листья соответствуют возможным позициям вставки</w:t>
+      </w:r>
+    </w:p>
+    <w:p>
+      <w:pPr>
+        <w:pStyle w:val="ds-markdown-paragraph"/>
+        <w:numPr>
+          <w:ilvl w:val="0"/>
+          <w:numId w:val="35"/>
+        </w:numPr>
+        <w:shd w:val="clear" w:color="auto" w:fill="FFFFFF"/>
+        <w:spacing w:before="0" w:beforeAutospacing="0" w:line="429" w:lineRule="atLeast"/>
+        <w:rPr>
+          <w:sz w:val="28"/>
+          <w:szCs w:val="28"/>
+        </w:rPr>
+      </w:pPr>
+      <w:r>
+        <w:rPr>
+          <w:sz w:val="28"/>
+          <w:szCs w:val="28"/>
+        </w:rPr>
+        <w:t xml:space="preserve">Вычисление значений </w:t>
+      </w:r>
+      <m:oMath>
+        <m:r>
+          <w:rPr>
+            <w:rFonts w:ascii="Cambria Math" w:hAnsi="Cambria Math"/>
+            <w:sz w:val="28"/>
+            <w:szCs w:val="28"/>
+          </w:rPr>
+          <m:t>γ</m:t>
+        </m:r>
+      </m:oMath>
+      <w:r>
+        <w:rPr>
+          <w:sz w:val="28"/>
+          <w:szCs w:val="28"/>
+        </w:rPr>
+        <w:t xml:space="preserve"> (стоимость обратных дуг) для всех узлов дерева</w:t>
+      </w:r>
+    </w:p>
+    <w:p>
+      <w:pPr>
+        <w:pStyle w:val="ds-markdown-paragraph"/>
+        <w:numPr>
+          <w:ilvl w:val="0"/>
+          <w:numId w:val="35"/>
+        </w:numPr>
+        <w:shd w:val="clear" w:color="auto" w:fill="FFFFFF"/>
+        <w:spacing w:before="0" w:beforeAutospacing="0" w:line="429" w:lineRule="atLeast"/>
+        <w:rPr>
+          <w:sz w:val="28"/>
+          <w:szCs w:val="28"/>
+        </w:rPr>
+      </w:pPr>
+      <w:r>
+        <w:rPr>
+          <w:sz w:val="28"/>
+          <w:szCs w:val="28"/>
+        </w:rPr>
+        <w:t xml:space="preserve">Поиск вершины с минимальным значением </w:t>
+      </w:r>
+      <m:oMath>
+        <m:r>
+          <w:rPr>
+            <w:rFonts w:ascii="Cambria Math" w:hAnsi="Cambria Math"/>
+            <w:sz w:val="28"/>
+            <w:szCs w:val="28"/>
+          </w:rPr>
+          <m:t>γ</m:t>
+        </m:r>
+      </m:oMath>
+      <w:r>
+        <w:rPr>
+          <w:sz w:val="28"/>
+          <w:szCs w:val="28"/>
+        </w:rPr>
+        <w:t xml:space="preserve"> в корне дерева</w:t>
+      </w:r>
+    </w:p>
+    <w:p>
+      <w:pPr>
+        <w:pStyle w:val="ds-markdown-paragraph"/>
+        <w:numPr>
+          <w:ilvl w:val="0"/>
+          <w:numId w:val="35"/>
+        </w:numPr>
+        <w:shd w:val="clear" w:color="auto" w:fill="FFFFFF"/>
+        <w:spacing w:before="0" w:beforeAutospacing="0" w:line="429" w:lineRule="atLeast"/>
+        <w:rPr>
+          <w:sz w:val="28"/>
+          <w:szCs w:val="28"/>
+        </w:rPr>
+      </w:pPr>
+      <w:r>
+        <w:rPr>
+          <w:sz w:val="28"/>
+          <w:szCs w:val="28"/>
+        </w:rPr>
+        <w:t>Определение оптимальной позиции вставки через обход дерева от корня к листу</w:t>
+      </w:r>
+    </w:p>
+    <w:p>
+      <w:pPr>
+        <w:pStyle w:val="ds-markdown-paragraph"/>
+        <w:numPr>
+          <w:ilvl w:val="0"/>
+          <w:numId w:val="35"/>
+        </w:numPr>
+        <w:shd w:val="clear" w:color="auto" w:fill="FFFFFF"/>
+        <w:spacing w:before="0" w:beforeAutospacing="0" w:line="429" w:lineRule="atLeast"/>
+        <w:rPr>
+          <w:sz w:val="28"/>
+          <w:szCs w:val="28"/>
+        </w:rPr>
+      </w:pPr>
+      <w:r>
+        <w:rPr>
+          <w:sz w:val="28"/>
+          <w:szCs w:val="28"/>
+        </w:rPr>
+        <w:t>Обновление текущего решения и соответствующих структур данных</w:t>
+      </w:r>
+    </w:p>
+    <w:p>
+      <w:pPr>
+        <w:pStyle w:val="ds-markdown-paragraph"/>
+        <w:numPr>
+          <w:ilvl w:val="0"/>
+          <w:numId w:val="35"/>
+        </w:numPr>
+        <w:shd w:val="clear" w:color="auto" w:fill="FFFFFF"/>
+        <w:spacing w:before="0" w:beforeAutospacing="0" w:line="429" w:lineRule="atLeast"/>
+        <w:rPr>
+          <w:sz w:val="28"/>
+          <w:szCs w:val="28"/>
+        </w:rPr>
+      </w:pPr>
+      <w:r>
+        <w:rPr>
+          <w:sz w:val="28"/>
+          <w:szCs w:val="28"/>
+        </w:rPr>
+        <w:t>Повторение до достижения локального оптимума</w:t>
+      </w:r>
+    </w:p>
+    <w:p>
+      <w:pPr>
+        <w:pStyle w:val="TimesNewRoman14"/>
+      </w:pPr>
+      <w:r>
+        <w:t xml:space="preserve">Временная сложность составляет </w:t>
+      </w:r>
+      <m:oMath>
+        <m:r>
+          <w:rPr>
+            <w:rFonts w:ascii="Cambria Math" w:hAnsi="Cambria Math"/>
+          </w:rPr>
+          <m:t>O</m:t>
+        </m:r>
+        <m:d>
+          <m:dPr>
+            <m:ctrlPr>
+              <w:rPr>
+                <w:rFonts w:ascii="Cambria Math" w:hAnsi="Cambria Math"/>
+                <w:i/>
+              </w:rPr>
+            </m:ctrlPr>
+          </m:dPr>
+          <m:e>
+            <m:sSup>
+              <m:sSupPr>
+                <m:ctrlPr>
+                  <w:rPr>
+                    <w:rFonts w:ascii="Cambria Math" w:hAnsi="Cambria Math"/>
+                    <w:i/>
+                  </w:rPr>
+                </m:ctrlPr>
+              </m:sSupPr>
+              <m:e>
+                <m:r>
+                  <w:rPr>
+                    <w:rFonts w:ascii="Cambria Math" w:hAnsi="Cambria Math"/>
+                  </w:rPr>
+                  <m:t>n</m:t>
+                </m:r>
+              </m:e>
+              <m:sup>
+                <m:r>
+                  <w:rPr>
+                    <w:rFonts w:ascii="Cambria Math" w:hAnsi="Cambria Math"/>
+                  </w:rPr>
+                  <m:t>2</m:t>
+                </m:r>
+              </m:sup>
+            </m:sSup>
+          </m:e>
+        </m:d>
+      </m:oMath>
+      <w:r>
+        <w:t xml:space="preserve"> для построения деревьев и </w:t>
+      </w:r>
+      <m:oMath>
+        <m:r>
+          <w:rPr>
+            <w:rFonts w:ascii="Cambria Math" w:hAnsi="Cambria Math"/>
+          </w:rPr>
+          <m:t>O</m:t>
+        </m:r>
+        <m:d>
+          <m:dPr>
+            <m:ctrlPr>
+              <w:rPr>
+                <w:rFonts w:ascii="Cambria Math" w:hAnsi="Cambria Math"/>
+                <w:i/>
+              </w:rPr>
+            </m:ctrlPr>
+          </m:dPr>
+          <m:e>
             <m:r>
               <w:rPr>
                 <w:rFonts w:ascii="Cambria Math" w:hAnsi="Cambria Math"/>
@@ -24809,56 +29026,1366 @@
         </m:d>
       </m:oMath>
       <w:r>
-        <w:t xml:space="preserve"> за счёт ограниченной окрестности вставок;</w:t>
+        <w:t xml:space="preserve"> для каждой итерации поиска. Общая сложность — </w:t>
+      </w:r>
+      <m:oMath>
+        <m:r>
+          <w:rPr>
+            <w:rFonts w:ascii="Cambria Math" w:hAnsi="Cambria Math"/>
+          </w:rPr>
+          <m:t>O</m:t>
+        </m:r>
+        <m:d>
+          <m:dPr>
+            <m:ctrlPr>
+              <w:rPr>
+                <w:rFonts w:ascii="Cambria Math" w:hAnsi="Cambria Math"/>
+                <w:i/>
+              </w:rPr>
+            </m:ctrlPr>
+          </m:dPr>
+          <m:e>
+            <m:r>
+              <w:rPr>
+                <w:rFonts w:ascii="Cambria Math" w:hAnsi="Cambria Math"/>
+              </w:rPr>
+              <m:t>k·</m:t>
+            </m:r>
+            <m:sSup>
+              <m:sSupPr>
+                <m:ctrlPr>
+                  <w:rPr>
+                    <w:rFonts w:ascii="Cambria Math" w:hAnsi="Cambria Math"/>
+                    <w:i/>
+                  </w:rPr>
+                </m:ctrlPr>
+              </m:sSupPr>
+              <m:e>
+                <m:r>
+                  <w:rPr>
+                    <w:rFonts w:ascii="Cambria Math" w:hAnsi="Cambria Math"/>
+                  </w:rPr>
+                  <m:t>n</m:t>
+                </m:r>
+              </m:e>
+              <m:sup>
+                <m:r>
+                  <w:rPr>
+                    <w:rFonts w:ascii="Cambria Math" w:hAnsi="Cambria Math"/>
+                  </w:rPr>
+                  <m:t>2</m:t>
+                </m:r>
+              </m:sup>
+            </m:sSup>
+          </m:e>
+        </m:d>
+      </m:oMath>
+      <w:r>
+        <w:t xml:space="preserve">, где </w:t>
+      </w:r>
+      <m:oMath>
+        <m:r>
+          <w:rPr>
+            <w:rFonts w:ascii="Cambria Math" w:hAnsi="Cambria Math"/>
+          </w:rPr>
+          <m:t>k</m:t>
+        </m:r>
+      </m:oMath>
+      <w:r>
+        <w:t xml:space="preserve"> — число итераций до сходимости. Алгоритм особенно эффективен для плотных графов благодаря опти</w:t>
+      </w:r>
+      <w:proofErr w:type="spellStart"/>
+      <w:r>
+        <w:t>мизированным</w:t>
+      </w:r>
+      <w:proofErr w:type="spellEnd"/>
+      <w:r>
+        <w:t xml:space="preserve"> операциям обновления.</w:t>
       </w:r>
     </w:p>
     <w:p>
       <w:pPr>
         <w:pStyle w:val="TimesNewRoman14"/>
+      </w:pPr>
+      <w:r>
+        <w:lastRenderedPageBreak/>
+        <w:t xml:space="preserve">TREE демонстрирует превосходную производительность для задач средней размерности </w:t>
+      </w:r>
+      <m:oMath>
+        <m:d>
+          <m:dPr>
+            <m:ctrlPr>
+              <w:rPr>
+                <w:rFonts w:ascii="Cambria Math" w:hAnsi="Cambria Math"/>
+                <w:i/>
+              </w:rPr>
+            </m:ctrlPr>
+          </m:dPr>
+          <m:e>
+            <m:r>
+              <w:rPr>
+                <w:rFonts w:ascii="Cambria Math" w:hAnsi="Cambria Math"/>
+              </w:rPr>
+              <m:t>n≤500</m:t>
+            </m:r>
+          </m:e>
+        </m:d>
+        <m:r>
+          <w:rPr>
+            <w:rFonts w:ascii="Cambria Math" w:hAnsi="Cambria Math"/>
+          </w:rPr>
+          <m:t>,</m:t>
+        </m:r>
+      </m:oMath>
+      <w:r>
+        <w:t xml:space="preserve"> обеспечивая точный локальный поиск с гарантией нахождения оптимума в заданной окрестности. Его основное преимущество — сбалансирован</w:t>
+      </w:r>
+      <w:proofErr w:type="spellStart"/>
+      <w:r>
+        <w:t>ность</w:t>
+      </w:r>
+      <w:proofErr w:type="spellEnd"/>
+      <w:r>
+        <w:t xml:space="preserve"> между качеством решений и вычислительными затратами.</w:t>
+      </w:r>
+    </w:p>
+    <w:p>
+      <w:pPr>
+        <w:pStyle w:val="subheader"/>
+        <w:numPr>
+          <w:ilvl w:val="1"/>
+          <w:numId w:val="1"/>
+        </w:numPr>
+        <w:jc w:val="left"/>
+        <w:outlineLvl w:val="2"/>
+        <w:rPr>
+          <w:lang w:val="ru-RU"/>
+        </w:rPr>
+      </w:pPr>
+      <w:bookmarkStart w:id="25" w:name="_Toc198969034"/>
+      <w:r>
+        <w:rPr>
+          <w:lang w:val="ru-RU"/>
+        </w:rPr>
+        <w:t>Алгоритм великого потопа</w:t>
+      </w:r>
+      <w:bookmarkEnd w:id="25"/>
+    </w:p>
+    <w:p>
+      <w:pPr>
+        <w:pStyle w:val="TimesNewRoman14"/>
+      </w:pPr>
+      <w:r>
+        <w:t xml:space="preserve">Алгоритм "Великого потопа" (GDA) представляет собой </w:t>
+      </w:r>
+      <w:proofErr w:type="spellStart"/>
+      <w:r>
+        <w:t>метаэвристический</w:t>
+      </w:r>
+      <w:proofErr w:type="spellEnd"/>
+      <w:r>
+        <w:t xml:space="preserve"> подход для решения задач оптимизации, вдохновленный природным процессом адаптации к изменяющимся условиям. В контексте задачи линейного упорядочения (LOP) GDA демонстрирует особую эффективность благодаря способности избегать локальных оптимумов за счет динамического управления уровнем принятия решений ("уровнем воды").</w:t>
+      </w:r>
+    </w:p>
+    <w:p>
+      <w:pPr>
+        <w:pStyle w:val="TimesNewRoman14"/>
+      </w:pPr>
+      <w:r>
+        <w:rPr>
+          <w:lang w:val="en-US"/>
+        </w:rPr>
+        <w:t>I</w:t>
+      </w:r>
+      <w:proofErr w:type="spellStart"/>
+      <w:r>
+        <w:t>wl</w:t>
+      </w:r>
+      <w:proofErr w:type="spellEnd"/>
+      <w:r>
+        <w:t xml:space="preserve"> - начальный уровень воды, </w:t>
+      </w:r>
+      <w:proofErr w:type="spellStart"/>
+      <w:r>
+        <w:t>dryratio</w:t>
+      </w:r>
+      <w:proofErr w:type="spellEnd"/>
+      <w:r>
+        <w:t xml:space="preserve"> - коэффициент испарения.</w:t>
+      </w:r>
+    </w:p>
+    <w:p>
+      <w:pPr>
+        <w:pStyle w:val="TimesNewRoman14"/>
+      </w:pPr>
+      <w:r>
+        <w:rPr>
+          <w:rFonts w:eastAsia="Times New Roman"/>
+          <w:szCs w:val="28"/>
+          <w:lang w:eastAsia="ru-RU"/>
+        </w:rPr>
+        <w:t>Шаги алгоритма</w:t>
+      </w:r>
+      <w:r>
+        <w:rPr>
+          <w:rFonts w:eastAsia="Times New Roman"/>
+          <w:szCs w:val="28"/>
+          <w:lang w:eastAsia="ru-RU"/>
+        </w:rPr>
+        <w:t>:</w:t>
+      </w:r>
+    </w:p>
+    <w:p>
+      <w:pPr>
         <w:numPr>
           <w:ilvl w:val="0"/>
-          <w:numId w:val="25"/>
+          <w:numId w:val="36"/>
         </w:numPr>
-      </w:pPr>
-      <w:r>
-        <w:t xml:space="preserve">Масштабируемости – возможности обработки матриц с </w:t>
-      </w:r>
-      <m:oMath>
-        <m:r>
-          <w:rPr>
-            <w:rFonts w:ascii="Cambria Math" w:hAnsi="Cambria Math"/>
-          </w:rPr>
-          <m:t>n ≥</m:t>
-        </m:r>
-      </m:oMath>
-      <w:r>
-        <w:t xml:space="preserve"> 10⁴;</w:t>
+        <w:shd w:val="clear" w:color="auto" w:fill="FFFFFF"/>
+        <w:spacing w:after="100" w:afterAutospacing="1" w:line="429" w:lineRule="atLeast"/>
+        <w:rPr>
+          <w:rFonts w:ascii="Times New Roman" w:eastAsia="Times New Roman" w:hAnsi="Times New Roman" w:cs="Times New Roman"/>
+          <w:sz w:val="28"/>
+          <w:szCs w:val="28"/>
+          <w:lang w:eastAsia="ru-RU"/>
+        </w:rPr>
+      </w:pPr>
+      <w:r>
+        <w:rPr>
+          <w:rFonts w:ascii="Times New Roman" w:eastAsia="Times New Roman" w:hAnsi="Times New Roman" w:cs="Times New Roman"/>
+          <w:sz w:val="28"/>
+          <w:szCs w:val="28"/>
+          <w:lang w:eastAsia="ru-RU"/>
+        </w:rPr>
+        <w:t>Генерация начального решения s с использованием конструктивной эвристики Беккера</w:t>
       </w:r>
     </w:p>
     <w:p>
       <w:pPr>
-        <w:pStyle w:val="TimesNewRoman14"/>
         <w:numPr>
           <w:ilvl w:val="0"/>
-          <w:numId w:val="25"/>
+          <w:numId w:val="36"/>
         </w:numPr>
-      </w:pPr>
-      <w:r>
-        <w:t>Гибкости – адаптивном механизме возмущений, автоматически регулирующем интенсивность диверсификации.</w:t>
-      </w:r>
+        <w:shd w:val="clear" w:color="auto" w:fill="FFFFFF"/>
+        <w:spacing w:after="100" w:afterAutospacing="1" w:line="429" w:lineRule="atLeast"/>
+        <w:rPr>
+          <w:rFonts w:ascii="Times New Roman" w:eastAsia="Times New Roman" w:hAnsi="Times New Roman" w:cs="Times New Roman"/>
+          <w:sz w:val="28"/>
+          <w:szCs w:val="28"/>
+          <w:lang w:eastAsia="ru-RU"/>
+        </w:rPr>
+      </w:pPr>
+      <w:r>
+        <w:rPr>
+          <w:rFonts w:ascii="Times New Roman" w:eastAsia="Times New Roman" w:hAnsi="Times New Roman" w:cs="Times New Roman"/>
+          <w:sz w:val="28"/>
+          <w:szCs w:val="28"/>
+          <w:lang w:eastAsia="ru-RU"/>
+        </w:rPr>
+        <w:t xml:space="preserve">Инициализация параметра </w:t>
+      </w:r>
+      <m:oMath>
+        <m:r>
+          <w:rPr>
+            <w:rFonts w:ascii="Cambria Math" w:eastAsia="Times New Roman" w:hAnsi="Cambria Math" w:cs="Times New Roman"/>
+            <w:sz w:val="28"/>
+            <w:szCs w:val="28"/>
+            <w:lang w:eastAsia="ru-RU"/>
+          </w:rPr>
+          <m:t>waterlevel=iwl×cost</m:t>
+        </m:r>
+        <m:d>
+          <m:dPr>
+            <m:ctrlPr>
+              <w:rPr>
+                <w:rFonts w:ascii="Cambria Math" w:eastAsia="Times New Roman" w:hAnsi="Cambria Math" w:cs="Times New Roman"/>
+                <w:i/>
+                <w:sz w:val="28"/>
+                <w:szCs w:val="28"/>
+                <w:lang w:eastAsia="ru-RU"/>
+              </w:rPr>
+            </m:ctrlPr>
+          </m:dPr>
+          <m:e>
+            <m:r>
+              <w:rPr>
+                <w:rFonts w:ascii="Cambria Math" w:eastAsia="Times New Roman" w:hAnsi="Cambria Math" w:cs="Times New Roman"/>
+                <w:sz w:val="28"/>
+                <w:szCs w:val="28"/>
+                <w:lang w:eastAsia="ru-RU"/>
+              </w:rPr>
+              <m:t>s</m:t>
+            </m:r>
+          </m:e>
+        </m:d>
+      </m:oMath>
     </w:p>
     <w:p>
       <w:pPr>
+        <w:pStyle w:val="af2"/>
+        <w:numPr>
+          <w:ilvl w:val="0"/>
+          <w:numId w:val="36"/>
+        </w:numPr>
+        <w:shd w:val="clear" w:color="auto" w:fill="FFFFFF"/>
+        <w:spacing w:after="100" w:afterAutospacing="1" w:line="429" w:lineRule="atLeast"/>
+        <w:rPr>
+          <w:rFonts w:ascii="Times New Roman" w:eastAsia="Times New Roman" w:hAnsi="Times New Roman" w:cs="Times New Roman"/>
+          <w:sz w:val="28"/>
+          <w:szCs w:val="28"/>
+          <w:lang w:eastAsia="ru-RU"/>
+        </w:rPr>
+      </w:pPr>
+      <w:r>
+        <w:rPr>
+          <w:rFonts w:ascii="Times New Roman" w:eastAsia="Times New Roman" w:hAnsi="Times New Roman" w:cs="Times New Roman"/>
+          <w:sz w:val="28"/>
+          <w:szCs w:val="28"/>
+          <w:lang w:eastAsia="ru-RU"/>
+        </w:rPr>
+        <w:t>Пока не выполнен критерий остановки:</w:t>
+      </w:r>
+    </w:p>
+    <w:p>
+      <w:pPr>
+        <w:pStyle w:val="af2"/>
+        <w:numPr>
+          <w:ilvl w:val="1"/>
+          <w:numId w:val="36"/>
+        </w:numPr>
+        <w:shd w:val="clear" w:color="auto" w:fill="FFFFFF"/>
+        <w:spacing w:after="100" w:afterAutospacing="1" w:line="429" w:lineRule="atLeast"/>
+        <w:rPr>
+          <w:rFonts w:ascii="Times New Roman" w:eastAsia="Times New Roman" w:hAnsi="Times New Roman" w:cs="Times New Roman"/>
+          <w:sz w:val="28"/>
+          <w:szCs w:val="28"/>
+          <w:lang w:eastAsia="ru-RU"/>
+        </w:rPr>
+      </w:pPr>
+      <w:r>
+        <w:rPr>
+          <w:rFonts w:ascii="Times New Roman" w:eastAsia="Times New Roman" w:hAnsi="Times New Roman" w:cs="Times New Roman"/>
+          <w:sz w:val="28"/>
+          <w:szCs w:val="28"/>
+          <w:lang w:eastAsia="ru-RU"/>
+        </w:rPr>
+        <w:t>Случайный выбор вершины v для вставки</w:t>
+      </w:r>
+    </w:p>
+    <w:p>
+      <w:pPr>
+        <w:pStyle w:val="af2"/>
+        <w:numPr>
+          <w:ilvl w:val="1"/>
+          <w:numId w:val="36"/>
+        </w:numPr>
+        <w:shd w:val="clear" w:color="auto" w:fill="FFFFFF"/>
+        <w:spacing w:after="100" w:afterAutospacing="1" w:line="429" w:lineRule="atLeast"/>
+        <w:rPr>
+          <w:rFonts w:ascii="Times New Roman" w:eastAsia="Times New Roman" w:hAnsi="Times New Roman" w:cs="Times New Roman"/>
+          <w:sz w:val="28"/>
+          <w:szCs w:val="28"/>
+          <w:lang w:eastAsia="ru-RU"/>
+        </w:rPr>
+      </w:pPr>
+      <w:r>
+        <w:rPr>
+          <w:rFonts w:ascii="Times New Roman" w:eastAsia="Times New Roman" w:hAnsi="Times New Roman" w:cs="Times New Roman"/>
+          <w:sz w:val="28"/>
+          <w:szCs w:val="28"/>
+          <w:lang w:eastAsia="ru-RU"/>
+        </w:rPr>
+        <w:t>Обход дерева TREE для v с целью поиска допустимой позиции:</w:t>
+      </w:r>
+    </w:p>
+    <w:p>
+      <w:pPr>
+        <w:pStyle w:val="af2"/>
+        <w:numPr>
+          <w:ilvl w:val="2"/>
+          <w:numId w:val="36"/>
+        </w:numPr>
+        <w:shd w:val="clear" w:color="auto" w:fill="FFFFFF"/>
+        <w:spacing w:after="100" w:afterAutospacing="1" w:line="429" w:lineRule="atLeast"/>
+        <w:rPr>
+          <w:rFonts w:ascii="Times New Roman" w:eastAsia="Times New Roman" w:hAnsi="Times New Roman" w:cs="Times New Roman"/>
+          <w:sz w:val="28"/>
+          <w:szCs w:val="28"/>
+          <w:lang w:eastAsia="ru-RU"/>
+        </w:rPr>
+      </w:pPr>
+      <w:r>
+        <w:rPr>
+          <w:rFonts w:ascii="Times New Roman" w:eastAsia="Times New Roman" w:hAnsi="Times New Roman" w:cs="Times New Roman"/>
+          <w:sz w:val="28"/>
+          <w:szCs w:val="28"/>
+          <w:lang w:eastAsia="ru-RU"/>
+        </w:rPr>
+        <w:t xml:space="preserve">Начало от корня дерева </w:t>
+      </w:r>
+      <m:oMath>
+        <m:d>
+          <m:dPr>
+            <m:ctrlPr>
+              <w:rPr>
+                <w:rFonts w:ascii="Cambria Math" w:eastAsia="Times New Roman" w:hAnsi="Cambria Math" w:cs="Times New Roman"/>
+                <w:i/>
+                <w:sz w:val="28"/>
+                <w:szCs w:val="28"/>
+                <w:lang w:eastAsia="ru-RU"/>
+              </w:rPr>
+            </m:ctrlPr>
+          </m:dPr>
+          <m:e>
+            <m:r>
+              <w:rPr>
+                <w:rFonts w:ascii="Cambria Math" w:eastAsia="Times New Roman" w:hAnsi="Cambria Math" w:cs="Times New Roman"/>
+                <w:sz w:val="28"/>
+                <w:szCs w:val="28"/>
+                <w:lang w:eastAsia="ru-RU"/>
+              </w:rPr>
+              <m:t>x=r,</m:t>
+            </m:r>
+            <m:sSub>
+              <m:sSubPr>
+                <m:ctrlPr>
+                  <w:rPr>
+                    <w:rFonts w:ascii="Cambria Math" w:eastAsia="Times New Roman" w:hAnsi="Cambria Math" w:cs="Times New Roman"/>
+                    <w:i/>
+                    <w:sz w:val="28"/>
+                    <w:szCs w:val="28"/>
+                    <w:lang w:eastAsia="ru-RU"/>
+                  </w:rPr>
+                </m:ctrlPr>
+              </m:sSubPr>
+              <m:e>
+                <m:r>
+                  <w:rPr>
+                    <w:rFonts w:ascii="Cambria Math" w:eastAsia="Times New Roman" w:hAnsi="Cambria Math" w:cs="Times New Roman"/>
+                    <w:sz w:val="28"/>
+                    <w:szCs w:val="28"/>
+                    <w:lang w:eastAsia="ru-RU"/>
+                  </w:rPr>
+                  <m:t>γ</m:t>
+                </m:r>
+              </m:e>
+              <m:sub>
+                <m:r>
+                  <w:rPr>
+                    <w:rFonts w:ascii="Cambria Math" w:eastAsia="Times New Roman" w:hAnsi="Cambria Math" w:cs="Times New Roman"/>
+                    <w:sz w:val="28"/>
+                    <w:szCs w:val="28"/>
+                    <w:lang w:eastAsia="ru-RU"/>
+                  </w:rPr>
+                  <m:t>m</m:t>
+                </m:r>
+              </m:sub>
+            </m:sSub>
+            <m:r>
+              <w:rPr>
+                <w:rFonts w:ascii="Cambria Math" w:eastAsia="Times New Roman" w:hAnsi="Cambria Math" w:cs="Times New Roman"/>
+                <w:sz w:val="28"/>
+                <w:szCs w:val="28"/>
+                <w:lang w:eastAsia="ru-RU"/>
+              </w:rPr>
+              <m:t>in=γ</m:t>
+            </m:r>
+            <m:d>
+              <m:dPr>
+                <m:ctrlPr>
+                  <w:rPr>
+                    <w:rFonts w:ascii="Cambria Math" w:eastAsia="Times New Roman" w:hAnsi="Cambria Math" w:cs="Times New Roman"/>
+                    <w:i/>
+                    <w:sz w:val="28"/>
+                    <w:szCs w:val="28"/>
+                    <w:lang w:eastAsia="ru-RU"/>
+                  </w:rPr>
+                </m:ctrlPr>
+              </m:dPr>
+              <m:e>
+                <m:r>
+                  <w:rPr>
+                    <w:rFonts w:ascii="Cambria Math" w:eastAsia="Times New Roman" w:hAnsi="Cambria Math" w:cs="Times New Roman"/>
+                    <w:sz w:val="28"/>
+                    <w:szCs w:val="28"/>
+                    <w:lang w:eastAsia="ru-RU"/>
+                  </w:rPr>
+                  <m:t>r</m:t>
+                </m:r>
+              </m:e>
+            </m:d>
+          </m:e>
+        </m:d>
+      </m:oMath>
+    </w:p>
+    <w:p>
+      <w:pPr>
+        <w:pStyle w:val="af2"/>
+        <w:numPr>
+          <w:ilvl w:val="2"/>
+          <w:numId w:val="36"/>
+        </w:numPr>
+        <w:shd w:val="clear" w:color="auto" w:fill="FFFFFF"/>
+        <w:spacing w:after="100" w:afterAutospacing="1" w:line="429" w:lineRule="atLeast"/>
+        <w:rPr>
+          <w:rFonts w:ascii="Times New Roman" w:eastAsia="Times New Roman" w:hAnsi="Times New Roman" w:cs="Times New Roman"/>
+          <w:sz w:val="28"/>
+          <w:szCs w:val="28"/>
+          <w:lang w:eastAsia="ru-RU"/>
+        </w:rPr>
+      </w:pPr>
+      <w:r>
+        <w:rPr>
+          <w:rFonts w:ascii="Times New Roman" w:eastAsia="Times New Roman" w:hAnsi="Times New Roman" w:cs="Times New Roman"/>
+          <w:sz w:val="28"/>
+          <w:szCs w:val="28"/>
+          <w:lang w:eastAsia="ru-RU"/>
+        </w:rPr>
+        <w:t xml:space="preserve">Построение множества допустимых дочерних узлов </w:t>
+      </w:r>
+      <m:oMath>
+        <m:r>
+          <w:rPr>
+            <w:rFonts w:ascii="Cambria Math" w:eastAsia="Times New Roman" w:hAnsi="Cambria Math" w:cs="Times New Roman"/>
+            <w:sz w:val="28"/>
+            <w:szCs w:val="28"/>
+            <w:lang w:eastAsia="ru-RU"/>
+          </w:rPr>
+          <m:t>Y</m:t>
+        </m:r>
+      </m:oMath>
+    </w:p>
+    <w:p>
+      <w:pPr>
+        <w:pStyle w:val="af2"/>
+        <w:numPr>
+          <w:ilvl w:val="2"/>
+          <w:numId w:val="36"/>
+        </w:numPr>
+        <w:shd w:val="clear" w:color="auto" w:fill="FFFFFF"/>
+        <w:spacing w:after="100" w:afterAutospacing="1" w:line="429" w:lineRule="atLeast"/>
+        <w:rPr>
+          <w:rFonts w:ascii="Times New Roman" w:eastAsia="Times New Roman" w:hAnsi="Times New Roman" w:cs="Times New Roman"/>
+          <w:sz w:val="28"/>
+          <w:szCs w:val="28"/>
+          <w:lang w:eastAsia="ru-RU"/>
+        </w:rPr>
+      </w:pPr>
+      <w:r>
+        <w:rPr>
+          <w:rFonts w:ascii="Times New Roman" w:eastAsia="Times New Roman" w:hAnsi="Times New Roman" w:cs="Times New Roman"/>
+          <w:sz w:val="28"/>
+          <w:szCs w:val="28"/>
+          <w:lang w:eastAsia="ru-RU"/>
+        </w:rPr>
+        <w:t xml:space="preserve">Случайный выбор узла </w:t>
+      </w:r>
+      <m:oMath>
+        <m:r>
+          <w:rPr>
+            <w:rFonts w:ascii="Cambria Math" w:eastAsia="Times New Roman" w:hAnsi="Cambria Math" w:cs="Times New Roman"/>
+            <w:sz w:val="28"/>
+            <w:szCs w:val="28"/>
+            <w:lang w:eastAsia="ru-RU"/>
+          </w:rPr>
+          <m:t xml:space="preserve">y </m:t>
+        </m:r>
+        <m:r>
+          <w:rPr>
+            <w:rFonts w:ascii="Cambria Math" w:eastAsia="Times New Roman" w:hAnsi="Cambria Math" w:cs="Cambria Math"/>
+            <w:sz w:val="28"/>
+            <w:szCs w:val="28"/>
+            <w:lang w:eastAsia="ru-RU"/>
+          </w:rPr>
+          <m:t>∈</m:t>
+        </m:r>
+        <m:r>
+          <w:rPr>
+            <w:rFonts w:ascii="Cambria Math" w:eastAsia="Times New Roman" w:hAnsi="Cambria Math" w:cs="Times New Roman"/>
+            <w:sz w:val="28"/>
+            <w:szCs w:val="28"/>
+            <w:lang w:eastAsia="ru-RU"/>
+          </w:rPr>
+          <m:t xml:space="preserve"> Y</m:t>
+        </m:r>
+      </m:oMath>
+    </w:p>
+    <w:p>
+      <w:pPr>
+        <w:pStyle w:val="af2"/>
+        <w:numPr>
+          <w:ilvl w:val="2"/>
+          <w:numId w:val="36"/>
+        </w:numPr>
+        <w:shd w:val="clear" w:color="auto" w:fill="FFFFFF"/>
+        <w:spacing w:after="100" w:afterAutospacing="1" w:line="429" w:lineRule="atLeast"/>
+        <w:rPr>
+          <w:rFonts w:ascii="Times New Roman" w:eastAsia="Times New Roman" w:hAnsi="Times New Roman" w:cs="Times New Roman"/>
+          <w:sz w:val="28"/>
+          <w:szCs w:val="28"/>
+          <w:lang w:eastAsia="ru-RU"/>
+        </w:rPr>
+      </w:pPr>
+      <w:r>
+        <w:rPr>
+          <w:rFonts w:ascii="Times New Roman" w:eastAsia="Times New Roman" w:hAnsi="Times New Roman" w:cs="Times New Roman"/>
+          <w:sz w:val="28"/>
+          <w:szCs w:val="28"/>
+          <w:lang w:eastAsia="ru-RU"/>
+        </w:rPr>
+        <w:t>Повторение процедуры до достижения листа</w:t>
+      </w:r>
+    </w:p>
+    <w:p>
+      <w:pPr>
+        <w:pStyle w:val="af2"/>
+        <w:numPr>
+          <w:ilvl w:val="1"/>
+          <w:numId w:val="36"/>
+        </w:numPr>
+        <w:shd w:val="clear" w:color="auto" w:fill="FFFFFF"/>
+        <w:spacing w:after="100" w:afterAutospacing="1" w:line="429" w:lineRule="atLeast"/>
+        <w:rPr>
+          <w:rFonts w:ascii="Times New Roman" w:eastAsia="Times New Roman" w:hAnsi="Times New Roman" w:cs="Times New Roman"/>
+          <w:sz w:val="28"/>
+          <w:szCs w:val="28"/>
+          <w:lang w:eastAsia="ru-RU"/>
+        </w:rPr>
+      </w:pPr>
+      <w:r>
+        <w:rPr>
+          <w:rFonts w:ascii="Times New Roman" w:eastAsia="Times New Roman" w:hAnsi="Times New Roman" w:cs="Times New Roman"/>
+          <w:sz w:val="28"/>
+          <w:szCs w:val="28"/>
+          <w:lang w:eastAsia="ru-RU"/>
+        </w:rPr>
+        <w:t xml:space="preserve">Вставка </w:t>
+      </w:r>
+      <m:oMath>
+        <m:r>
+          <w:rPr>
+            <w:rFonts w:ascii="Cambria Math" w:eastAsia="Times New Roman" w:hAnsi="Cambria Math" w:cs="Times New Roman"/>
+            <w:sz w:val="28"/>
+            <w:szCs w:val="28"/>
+            <w:lang w:eastAsia="ru-RU"/>
+          </w:rPr>
+          <m:t>v</m:t>
+        </m:r>
+      </m:oMath>
+      <w:r>
+        <w:rPr>
+          <w:rFonts w:ascii="Times New Roman" w:eastAsia="Times New Roman" w:hAnsi="Times New Roman" w:cs="Times New Roman"/>
+          <w:sz w:val="28"/>
+          <w:szCs w:val="28"/>
+          <w:lang w:eastAsia="ru-RU"/>
+        </w:rPr>
+        <w:t xml:space="preserve"> в найденную позицию → новое решение s'</w:t>
+      </w:r>
+    </w:p>
+    <w:p>
+      <w:pPr>
+        <w:pStyle w:val="af2"/>
+        <w:numPr>
+          <w:ilvl w:val="1"/>
+          <w:numId w:val="36"/>
+        </w:numPr>
+        <w:shd w:val="clear" w:color="auto" w:fill="FFFFFF"/>
+        <w:spacing w:after="100" w:afterAutospacing="1" w:line="429" w:lineRule="atLeast"/>
+        <w:rPr>
+          <w:rFonts w:ascii="Times New Roman" w:eastAsia="Times New Roman" w:hAnsi="Times New Roman" w:cs="Times New Roman"/>
+          <w:sz w:val="28"/>
+          <w:szCs w:val="28"/>
+          <w:lang w:val="en-US" w:eastAsia="ru-RU"/>
+        </w:rPr>
+      </w:pPr>
+      <w:r>
+        <w:rPr>
+          <w:rFonts w:ascii="Times New Roman" w:eastAsia="Times New Roman" w:hAnsi="Times New Roman" w:cs="Times New Roman"/>
+          <w:sz w:val="28"/>
+          <w:szCs w:val="28"/>
+          <w:lang w:eastAsia="ru-RU"/>
+        </w:rPr>
+        <w:t>Если</w:t>
+      </w:r>
+      <w:r>
+        <w:rPr>
+          <w:rFonts w:ascii="Times New Roman" w:eastAsia="Times New Roman" w:hAnsi="Times New Roman" w:cs="Times New Roman"/>
+          <w:sz w:val="28"/>
+          <w:szCs w:val="28"/>
+          <w:lang w:val="en-US" w:eastAsia="ru-RU"/>
+        </w:rPr>
+        <w:t xml:space="preserve"> </w:t>
+      </w:r>
+      <m:oMath>
+        <m:r>
+          <w:rPr>
+            <w:rFonts w:ascii="Cambria Math" w:eastAsia="Times New Roman" w:hAnsi="Cambria Math" w:cs="Times New Roman"/>
+            <w:sz w:val="28"/>
+            <w:szCs w:val="28"/>
+            <w:lang w:val="en-US" w:eastAsia="ru-RU"/>
+          </w:rPr>
+          <m:t>cost</m:t>
+        </m:r>
+        <m:d>
+          <m:dPr>
+            <m:ctrlPr>
+              <w:rPr>
+                <w:rFonts w:ascii="Cambria Math" w:eastAsia="Times New Roman" w:hAnsi="Cambria Math" w:cs="Times New Roman"/>
+                <w:i/>
+                <w:sz w:val="28"/>
+                <w:szCs w:val="28"/>
+                <w:lang w:val="en-US" w:eastAsia="ru-RU"/>
+              </w:rPr>
+            </m:ctrlPr>
+          </m:dPr>
+          <m:e>
+            <m:sSup>
+              <m:sSupPr>
+                <m:ctrlPr>
+                  <w:rPr>
+                    <w:rFonts w:ascii="Cambria Math" w:eastAsia="Times New Roman" w:hAnsi="Cambria Math" w:cs="Times New Roman"/>
+                    <w:i/>
+                    <w:sz w:val="28"/>
+                    <w:szCs w:val="28"/>
+                    <w:lang w:val="en-US" w:eastAsia="ru-RU"/>
+                  </w:rPr>
+                </m:ctrlPr>
+              </m:sSupPr>
+              <m:e>
+                <m:r>
+                  <w:rPr>
+                    <w:rFonts w:ascii="Cambria Math" w:eastAsia="Times New Roman" w:hAnsi="Cambria Math" w:cs="Times New Roman"/>
+                    <w:sz w:val="28"/>
+                    <w:szCs w:val="28"/>
+                    <w:lang w:val="en-US" w:eastAsia="ru-RU"/>
+                  </w:rPr>
+                  <m:t>s</m:t>
+                </m:r>
+              </m:e>
+              <m:sup>
+                <m:r>
+                  <w:rPr>
+                    <w:rFonts w:ascii="Cambria Math" w:eastAsia="Times New Roman" w:hAnsi="Cambria Math" w:cs="Times New Roman"/>
+                    <w:sz w:val="28"/>
+                    <w:szCs w:val="28"/>
+                    <w:lang w:val="en-US" w:eastAsia="ru-RU"/>
+                  </w:rPr>
+                  <m:t>'</m:t>
+                </m:r>
+              </m:sup>
+            </m:sSup>
+          </m:e>
+        </m:d>
+        <m:r>
+          <w:rPr>
+            <w:rFonts w:ascii="Cambria Math" w:eastAsia="Times New Roman" w:hAnsi="Cambria Math" w:cs="Times New Roman"/>
+            <w:sz w:val="28"/>
+            <w:szCs w:val="28"/>
+            <w:lang w:val="en-US" w:eastAsia="ru-RU"/>
+          </w:rPr>
+          <m:t>≤waterlevel</m:t>
+        </m:r>
+      </m:oMath>
+      <w:r>
+        <w:rPr>
+          <w:rFonts w:ascii="Times New Roman" w:eastAsia="Times New Roman" w:hAnsi="Times New Roman" w:cs="Times New Roman"/>
+          <w:sz w:val="28"/>
+          <w:szCs w:val="28"/>
+          <w:lang w:val="en-US" w:eastAsia="ru-RU"/>
+        </w:rPr>
+        <w:t>:</w:t>
+      </w:r>
+    </w:p>
+    <w:p>
+      <w:pPr>
+        <w:pStyle w:val="af2"/>
+        <w:numPr>
+          <w:ilvl w:val="2"/>
+          <w:numId w:val="36"/>
+        </w:numPr>
+        <w:shd w:val="clear" w:color="auto" w:fill="FFFFFF"/>
+        <w:spacing w:after="100" w:afterAutospacing="1" w:line="429" w:lineRule="atLeast"/>
+        <w:rPr>
+          <w:rFonts w:ascii="Times New Roman" w:eastAsia="Times New Roman" w:hAnsi="Times New Roman" w:cs="Times New Roman"/>
+          <w:sz w:val="28"/>
+          <w:szCs w:val="28"/>
+          <w:lang w:eastAsia="ru-RU"/>
+        </w:rPr>
+      </w:pPr>
+      <w:r>
+        <w:rPr>
+          <w:rFonts w:ascii="Times New Roman" w:eastAsia="Times New Roman" w:hAnsi="Times New Roman" w:cs="Times New Roman"/>
+          <w:sz w:val="28"/>
+          <w:szCs w:val="28"/>
+          <w:lang w:eastAsia="ru-RU"/>
+        </w:rPr>
+        <w:t xml:space="preserve">Обновление решения: </w:t>
+      </w:r>
+      <m:oMath>
+        <m:r>
+          <w:rPr>
+            <w:rFonts w:ascii="Cambria Math" w:eastAsia="Times New Roman" w:hAnsi="Cambria Math" w:cs="Times New Roman"/>
+            <w:sz w:val="28"/>
+            <w:szCs w:val="28"/>
+            <w:lang w:eastAsia="ru-RU"/>
+          </w:rPr>
+          <m:t>s=</m:t>
+        </m:r>
+        <m:sSup>
+          <m:sSupPr>
+            <m:ctrlPr>
+              <w:rPr>
+                <w:rFonts w:ascii="Cambria Math" w:eastAsia="Times New Roman" w:hAnsi="Cambria Math" w:cs="Times New Roman"/>
+                <w:i/>
+                <w:sz w:val="28"/>
+                <w:szCs w:val="28"/>
+                <w:lang w:eastAsia="ru-RU"/>
+              </w:rPr>
+            </m:ctrlPr>
+          </m:sSupPr>
+          <m:e>
+            <m:r>
+              <w:rPr>
+                <w:rFonts w:ascii="Cambria Math" w:eastAsia="Times New Roman" w:hAnsi="Cambria Math" w:cs="Times New Roman"/>
+                <w:sz w:val="28"/>
+                <w:szCs w:val="28"/>
+                <w:lang w:eastAsia="ru-RU"/>
+              </w:rPr>
+              <m:t>s</m:t>
+            </m:r>
+          </m:e>
+          <m:sup>
+            <m:r>
+              <w:rPr>
+                <w:rFonts w:ascii="Cambria Math" w:eastAsia="Times New Roman" w:hAnsi="Cambria Math" w:cs="Times New Roman"/>
+                <w:sz w:val="28"/>
+                <w:szCs w:val="28"/>
+                <w:lang w:eastAsia="ru-RU"/>
+              </w:rPr>
+              <m:t>'</m:t>
+            </m:r>
+          </m:sup>
+        </m:sSup>
+      </m:oMath>
+    </w:p>
+    <w:p>
+      <w:pPr>
+        <w:pStyle w:val="af2"/>
+        <w:numPr>
+          <w:ilvl w:val="2"/>
+          <w:numId w:val="36"/>
+        </w:numPr>
+        <w:shd w:val="clear" w:color="auto" w:fill="FFFFFF"/>
+        <w:spacing w:after="100" w:afterAutospacing="1" w:line="429" w:lineRule="atLeast"/>
+        <w:rPr>
+          <w:rFonts w:ascii="Times New Roman" w:eastAsia="Times New Roman" w:hAnsi="Times New Roman" w:cs="Times New Roman"/>
+          <w:sz w:val="28"/>
+          <w:szCs w:val="28"/>
+          <w:lang w:eastAsia="ru-RU"/>
+        </w:rPr>
+      </w:pPr>
+      <w:r>
+        <w:rPr>
+          <w:rFonts w:ascii="Times New Roman" w:eastAsia="Times New Roman" w:hAnsi="Times New Roman" w:cs="Times New Roman"/>
+          <w:sz w:val="28"/>
+          <w:szCs w:val="28"/>
+          <w:lang w:eastAsia="ru-RU"/>
+        </w:rPr>
+        <w:t xml:space="preserve">Расчет величины испарения: </w:t>
+      </w:r>
+      <m:oMath>
+        <m:r>
+          <w:rPr>
+            <w:rFonts w:ascii="Cambria Math" w:eastAsia="Times New Roman" w:hAnsi="Cambria Math" w:cs="Times New Roman"/>
+            <w:sz w:val="28"/>
+            <w:szCs w:val="28"/>
+            <w:lang w:eastAsia="ru-RU"/>
+          </w:rPr>
+          <m:t>dry=dryratio×</m:t>
+        </m:r>
+        <m:d>
+          <m:dPr>
+            <m:ctrlPr>
+              <w:rPr>
+                <w:rFonts w:ascii="Cambria Math" w:eastAsia="Times New Roman" w:hAnsi="Cambria Math" w:cs="Times New Roman"/>
+                <w:i/>
+                <w:sz w:val="28"/>
+                <w:szCs w:val="28"/>
+                <w:lang w:eastAsia="ru-RU"/>
+              </w:rPr>
+            </m:ctrlPr>
+          </m:dPr>
+          <m:e>
+            <m:r>
+              <w:rPr>
+                <w:rFonts w:ascii="Cambria Math" w:eastAsia="Times New Roman" w:hAnsi="Cambria Math" w:cs="Times New Roman"/>
+                <w:sz w:val="28"/>
+                <w:szCs w:val="28"/>
+                <w:lang w:eastAsia="ru-RU"/>
+              </w:rPr>
+              <m:t>waterlevel-cost</m:t>
+            </m:r>
+            <m:d>
+              <m:dPr>
+                <m:ctrlPr>
+                  <w:rPr>
+                    <w:rFonts w:ascii="Cambria Math" w:eastAsia="Times New Roman" w:hAnsi="Cambria Math" w:cs="Times New Roman"/>
+                    <w:i/>
+                    <w:sz w:val="28"/>
+                    <w:szCs w:val="28"/>
+                    <w:lang w:eastAsia="ru-RU"/>
+                  </w:rPr>
+                </m:ctrlPr>
+              </m:dPr>
+              <m:e>
+                <m:sSup>
+                  <m:sSupPr>
+                    <m:ctrlPr>
+                      <w:rPr>
+                        <w:rFonts w:ascii="Cambria Math" w:eastAsia="Times New Roman" w:hAnsi="Cambria Math" w:cs="Times New Roman"/>
+                        <w:i/>
+                        <w:sz w:val="28"/>
+                        <w:szCs w:val="28"/>
+                        <w:lang w:eastAsia="ru-RU"/>
+                      </w:rPr>
+                    </m:ctrlPr>
+                  </m:sSupPr>
+                  <m:e>
+                    <m:r>
+                      <w:rPr>
+                        <w:rFonts w:ascii="Cambria Math" w:eastAsia="Times New Roman" w:hAnsi="Cambria Math" w:cs="Times New Roman"/>
+                        <w:sz w:val="28"/>
+                        <w:szCs w:val="28"/>
+                        <w:lang w:eastAsia="ru-RU"/>
+                      </w:rPr>
+                      <m:t>s</m:t>
+                    </m:r>
+                  </m:e>
+                  <m:sup>
+                    <m:r>
+                      <w:rPr>
+                        <w:rFonts w:ascii="Cambria Math" w:eastAsia="Times New Roman" w:hAnsi="Cambria Math" w:cs="Times New Roman"/>
+                        <w:sz w:val="28"/>
+                        <w:szCs w:val="28"/>
+                        <w:lang w:eastAsia="ru-RU"/>
+                      </w:rPr>
+                      <m:t>'</m:t>
+                    </m:r>
+                  </m:sup>
+                </m:sSup>
+              </m:e>
+            </m:d>
+          </m:e>
+        </m:d>
+      </m:oMath>
+    </w:p>
+    <w:p>
+      <w:pPr>
+        <w:pStyle w:val="af2"/>
+        <w:numPr>
+          <w:ilvl w:val="2"/>
+          <w:numId w:val="36"/>
+        </w:numPr>
+        <w:shd w:val="clear" w:color="auto" w:fill="FFFFFF"/>
+        <w:spacing w:after="100" w:afterAutospacing="1" w:line="429" w:lineRule="atLeast"/>
+        <w:rPr>
+          <w:rFonts w:ascii="Times New Roman" w:eastAsia="Times New Roman" w:hAnsi="Times New Roman" w:cs="Times New Roman"/>
+          <w:sz w:val="28"/>
+          <w:szCs w:val="28"/>
+          <w:lang w:eastAsia="ru-RU"/>
+        </w:rPr>
+      </w:pPr>
+      <w:r>
+        <w:rPr>
+          <w:rFonts w:ascii="Times New Roman" w:eastAsia="Times New Roman" w:hAnsi="Times New Roman" w:cs="Times New Roman"/>
+          <w:sz w:val="28"/>
+          <w:szCs w:val="28"/>
+          <w:lang w:eastAsia="ru-RU"/>
+        </w:rPr>
+        <w:t xml:space="preserve">Уменьшение уровня воды: </w:t>
+      </w:r>
+      <m:oMath>
+        <m:r>
+          <w:rPr>
+            <w:rFonts w:ascii="Cambria Math" w:eastAsia="Times New Roman" w:hAnsi="Cambria Math" w:cs="Times New Roman"/>
+            <w:sz w:val="28"/>
+            <w:szCs w:val="28"/>
+            <w:lang w:eastAsia="ru-RU"/>
+          </w:rPr>
+          <m:t>waterlevel -= dry</m:t>
+        </m:r>
+      </m:oMath>
+    </w:p>
+    <w:p>
+      <w:pPr>
+        <w:pStyle w:val="af2"/>
+        <w:numPr>
+          <w:ilvl w:val="1"/>
+          <w:numId w:val="36"/>
+        </w:numPr>
+        <w:shd w:val="clear" w:color="auto" w:fill="FFFFFF"/>
+        <w:spacing w:after="100" w:afterAutospacing="1" w:line="429" w:lineRule="atLeast"/>
+        <w:rPr>
+          <w:rFonts w:ascii="Times New Roman" w:eastAsia="Times New Roman" w:hAnsi="Times New Roman" w:cs="Times New Roman"/>
+          <w:sz w:val="28"/>
+          <w:szCs w:val="28"/>
+          <w:lang w:eastAsia="ru-RU"/>
+        </w:rPr>
+      </w:pPr>
+      <w:r>
+        <w:rPr>
+          <w:rFonts w:ascii="Times New Roman" w:eastAsia="Times New Roman" w:hAnsi="Times New Roman" w:cs="Times New Roman"/>
+          <w:sz w:val="28"/>
+          <w:szCs w:val="28"/>
+          <w:lang w:eastAsia="ru-RU"/>
+        </w:rPr>
+        <w:t>Если пройдено n итераций без улучшений:</w:t>
+      </w:r>
+    </w:p>
+    <w:p>
+      <w:pPr>
+        <w:pStyle w:val="af2"/>
+        <w:numPr>
+          <w:ilvl w:val="2"/>
+          <w:numId w:val="36"/>
+        </w:numPr>
+        <w:shd w:val="clear" w:color="auto" w:fill="FFFFFF"/>
+        <w:spacing w:after="100" w:afterAutospacing="1" w:line="429" w:lineRule="atLeast"/>
+        <w:rPr>
+          <w:rFonts w:ascii="Times New Roman" w:eastAsia="Times New Roman" w:hAnsi="Times New Roman" w:cs="Times New Roman"/>
+          <w:sz w:val="28"/>
+          <w:szCs w:val="28"/>
+          <w:lang w:eastAsia="ru-RU"/>
+        </w:rPr>
+      </w:pPr>
+      <w:r>
+        <w:rPr>
+          <w:rFonts w:ascii="Times New Roman" w:eastAsia="Times New Roman" w:hAnsi="Times New Roman" w:cs="Times New Roman"/>
+          <w:sz w:val="28"/>
+          <w:szCs w:val="28"/>
+          <w:lang w:eastAsia="ru-RU"/>
+        </w:rPr>
+        <w:t>Сброс</w:t>
+      </w:r>
+      <w:r>
+        <w:rPr>
+          <w:rFonts w:ascii="Times New Roman" w:eastAsia="Times New Roman" w:hAnsi="Times New Roman" w:cs="Times New Roman"/>
+          <w:sz w:val="28"/>
+          <w:szCs w:val="28"/>
+          <w:lang w:eastAsia="ru-RU"/>
+        </w:rPr>
+        <w:t xml:space="preserve"> </w:t>
+      </w:r>
+      <m:oMath>
+        <m:r>
+          <w:rPr>
+            <w:rFonts w:ascii="Cambria Math" w:eastAsia="Times New Roman" w:hAnsi="Cambria Math" w:cs="Times New Roman"/>
+            <w:sz w:val="28"/>
+            <w:szCs w:val="28"/>
+            <w:lang w:val="en-US" w:eastAsia="ru-RU"/>
+          </w:rPr>
+          <m:t>waterlevel</m:t>
+        </m:r>
+        <m:r>
+          <w:rPr>
+            <w:rFonts w:ascii="Cambria Math" w:eastAsia="Times New Roman" w:hAnsi="Cambria Math" w:cs="Times New Roman"/>
+            <w:sz w:val="28"/>
+            <w:szCs w:val="28"/>
+            <w:lang w:eastAsia="ru-RU"/>
+          </w:rPr>
+          <m:t>=</m:t>
+        </m:r>
+        <m:r>
+          <w:rPr>
+            <w:rFonts w:ascii="Cambria Math" w:eastAsia="Times New Roman" w:hAnsi="Cambria Math" w:cs="Times New Roman"/>
+            <w:sz w:val="28"/>
+            <w:szCs w:val="28"/>
+            <w:lang w:val="en-US" w:eastAsia="ru-RU"/>
+          </w:rPr>
+          <m:t>iwl</m:t>
+        </m:r>
+        <m:r>
+          <w:rPr>
+            <w:rFonts w:ascii="Cambria Math" w:eastAsia="Times New Roman" w:hAnsi="Cambria Math" w:cs="Times New Roman"/>
+            <w:sz w:val="28"/>
+            <w:szCs w:val="28"/>
+            <w:lang w:eastAsia="ru-RU"/>
+          </w:rPr>
+          <m:t>×</m:t>
+        </m:r>
+        <m:r>
+          <w:rPr>
+            <w:rFonts w:ascii="Cambria Math" w:eastAsia="Times New Roman" w:hAnsi="Cambria Math" w:cs="Times New Roman"/>
+            <w:sz w:val="28"/>
+            <w:szCs w:val="28"/>
+            <w:lang w:val="en-US" w:eastAsia="ru-RU"/>
+          </w:rPr>
+          <m:t>cost</m:t>
+        </m:r>
+        <m:d>
+          <m:dPr>
+            <m:ctrlPr>
+              <w:rPr>
+                <w:rFonts w:ascii="Cambria Math" w:eastAsia="Times New Roman" w:hAnsi="Cambria Math" w:cs="Times New Roman"/>
+                <w:i/>
+                <w:sz w:val="28"/>
+                <w:szCs w:val="28"/>
+                <w:lang w:eastAsia="ru-RU"/>
+              </w:rPr>
+            </m:ctrlPr>
+          </m:dPr>
+          <m:e>
+            <m:r>
+              <w:rPr>
+                <w:rFonts w:ascii="Cambria Math" w:eastAsia="Times New Roman" w:hAnsi="Cambria Math" w:cs="Times New Roman"/>
+                <w:sz w:val="28"/>
+                <w:szCs w:val="28"/>
+                <w:lang w:val="en-US" w:eastAsia="ru-RU"/>
+              </w:rPr>
+              <m:t>s</m:t>
+            </m:r>
+          </m:e>
+        </m:d>
+      </m:oMath>
+    </w:p>
+    <w:p>
+      <w:pPr>
+        <w:pStyle w:val="TimesNewRoman14"/>
+        <w:rPr>
+          <w:rFonts w:eastAsiaTheme="minorEastAsia"/>
+        </w:rPr>
+      </w:pPr>
+      <w:r>
+        <w:lastRenderedPageBreak/>
+        <w:t xml:space="preserve">Вычислительная сложность алгоритма GDA складывается из трех основных компонентов: конструктивная эвристика требует </w:t>
+      </w:r>
+      <m:oMath>
+        <m:r>
+          <w:rPr>
+            <w:rFonts w:ascii="Cambria Math" w:hAnsi="Cambria Math"/>
+          </w:rPr>
+          <m:t>O</m:t>
+        </m:r>
+        <m:d>
+          <m:dPr>
+            <m:ctrlPr>
+              <w:rPr>
+                <w:rFonts w:ascii="Cambria Math" w:hAnsi="Cambria Math"/>
+                <w:i/>
+              </w:rPr>
+            </m:ctrlPr>
+          </m:dPr>
+          <m:e>
+            <m:sSup>
+              <m:sSupPr>
+                <m:ctrlPr>
+                  <w:rPr>
+                    <w:rFonts w:ascii="Cambria Math" w:hAnsi="Cambria Math"/>
+                    <w:i/>
+                  </w:rPr>
+                </m:ctrlPr>
+              </m:sSupPr>
+              <m:e>
+                <m:r>
+                  <w:rPr>
+                    <w:rFonts w:ascii="Cambria Math" w:hAnsi="Cambria Math"/>
+                  </w:rPr>
+                  <m:t>n</m:t>
+                </m:r>
+              </m:e>
+              <m:sup>
+                <m:r>
+                  <w:rPr>
+                    <w:rFonts w:ascii="Cambria Math" w:hAnsi="Cambria Math"/>
+                  </w:rPr>
+                  <m:t>2</m:t>
+                </m:r>
+              </m:sup>
+            </m:sSup>
+          </m:e>
+        </m:d>
+      </m:oMath>
+      <w:r>
+        <w:t xml:space="preserve"> операций, обход деревьев TREE выполняется за </w:t>
+      </w:r>
+      <m:oMath>
+        <m:r>
+          <w:rPr>
+            <w:rFonts w:ascii="Cambria Math" w:hAnsi="Cambria Math"/>
+          </w:rPr>
+          <m:t>O</m:t>
+        </m:r>
+        <m:d>
+          <m:dPr>
+            <m:ctrlPr>
+              <w:rPr>
+                <w:rFonts w:ascii="Cambria Math" w:hAnsi="Cambria Math"/>
+                <w:i/>
+              </w:rPr>
+            </m:ctrlPr>
+          </m:dPr>
+          <m:e>
+            <m:r>
+              <w:rPr>
+                <w:rFonts w:ascii="Cambria Math" w:hAnsi="Cambria Math"/>
+              </w:rPr>
+              <m:t>deg</m:t>
+            </m:r>
+            <m:d>
+              <m:dPr>
+                <m:ctrlPr>
+                  <w:rPr>
+                    <w:rFonts w:ascii="Cambria Math" w:hAnsi="Cambria Math"/>
+                    <w:i/>
+                  </w:rPr>
+                </m:ctrlPr>
+              </m:dPr>
+              <m:e>
+                <m:r>
+                  <w:rPr>
+                    <w:rFonts w:ascii="Cambria Math" w:hAnsi="Cambria Math"/>
+                  </w:rPr>
+                  <m:t>v</m:t>
+                </m:r>
+              </m:e>
+            </m:d>
+          </m:e>
+        </m:d>
+      </m:oMath>
+      <w:r>
+        <w:t xml:space="preserve"> для каждой вершины, а общая сложность одной итерации в худшем случае составляет </w:t>
+      </w:r>
+      <m:oMath>
+        <m:r>
+          <w:rPr>
+            <w:rFonts w:ascii="Cambria Math" w:hAnsi="Cambria Math"/>
+          </w:rPr>
+          <m:t>O</m:t>
+        </m:r>
+        <m:d>
+          <m:dPr>
+            <m:ctrlPr>
+              <w:rPr>
+                <w:rFonts w:ascii="Cambria Math" w:hAnsi="Cambria Math"/>
+                <w:i/>
+              </w:rPr>
+            </m:ctrlPr>
+          </m:dPr>
+          <m:e>
+            <m:sSup>
+              <m:sSupPr>
+                <m:ctrlPr>
+                  <w:rPr>
+                    <w:rFonts w:ascii="Cambria Math" w:hAnsi="Cambria Math"/>
+                    <w:i/>
+                  </w:rPr>
+                </m:ctrlPr>
+              </m:sSupPr>
+              <m:e>
+                <m:r>
+                  <w:rPr>
+                    <w:rFonts w:ascii="Cambria Math" w:hAnsi="Cambria Math"/>
+                  </w:rPr>
+                  <m:t>n</m:t>
+                </m:r>
+              </m:e>
+              <m:sup>
+                <m:r>
+                  <w:rPr>
+                    <w:rFonts w:ascii="Cambria Math" w:hAnsi="Cambria Math"/>
+                  </w:rPr>
+                  <m:t>2</m:t>
+                </m:r>
+              </m:sup>
+            </m:sSup>
+          </m:e>
+        </m:d>
+      </m:oMath>
+      <w:r>
+        <w:t xml:space="preserve">. Критическое влияние на производительность оказывают параметры </w:t>
+      </w:r>
+      <w:bookmarkStart w:id="26" w:name="_Hlk198968636"/>
+      <m:oMath>
+        <m:r>
+          <w:rPr>
+            <w:rFonts w:ascii="Cambria Math" w:hAnsi="Cambria Math"/>
+          </w:rPr>
+          <m:t>iwl</m:t>
+        </m:r>
+      </m:oMath>
+      <w:r>
+        <w:t xml:space="preserve"> (начальный уровень воды) и </w:t>
+      </w:r>
+      <m:oMath>
+        <m:r>
+          <w:rPr>
+            <w:rFonts w:ascii="Cambria Math" w:hAnsi="Cambria Math"/>
+          </w:rPr>
+          <m:t>dryratio</m:t>
+        </m:r>
+      </m:oMath>
+      <w:r>
+        <w:t xml:space="preserve"> (коэффициент испарения)</w:t>
+      </w:r>
+      <w:bookmarkEnd w:id="26"/>
+      <w:r>
+        <w:t xml:space="preserve">, которые требуют тщательной эмпирической настройки для различных типов задач LOP, что особенно важно при работе с матрицами большой размерности </w:t>
+      </w:r>
+      <m:oMath>
+        <m:d>
+          <m:dPr>
+            <m:ctrlPr>
+              <w:rPr>
+                <w:rFonts w:ascii="Cambria Math" w:hAnsi="Cambria Math"/>
+                <w:i/>
+              </w:rPr>
+            </m:ctrlPr>
+          </m:dPr>
+          <m:e>
+            <m:r>
+              <w:rPr>
+                <w:rFonts w:ascii="Cambria Math" w:hAnsi="Cambria Math"/>
+              </w:rPr>
+              <m:t>n≥500</m:t>
+            </m:r>
+          </m:e>
+        </m:d>
+        <m:r>
+          <w:rPr>
+            <w:rFonts w:ascii="Cambria Math" w:hAnsi="Cambria Math"/>
+          </w:rPr>
+          <m:t>.</m:t>
+        </m:r>
+      </m:oMath>
+    </w:p>
+    <w:p>
+      <w:pPr>
+        <w:pStyle w:val="TimesNewRoman14"/>
+      </w:pPr>
+      <w:r>
+        <w:t xml:space="preserve">Алгоритм GDA демонстрирует высокую эффективность при решении сложных задач LOP с многочисленными локальными оптимумами, показывая на 5-15% лучшие результаты по сравнению с классическими методами. Его ключевые преимущества включают: (1) гарантированное нахождение допустимых решений за счет интеграции с TREE-структурами, (2) адаптивный механизм управления уровнем принятия решений через динамическое изменение </w:t>
+      </w:r>
+      <w:proofErr w:type="spellStart"/>
+      <w:r>
+        <w:t>waterlevel</w:t>
+      </w:r>
+      <w:proofErr w:type="spellEnd"/>
+      <w:r>
+        <w:t>, и (3) устойчивость к застреванию благодаря периодическому сбросу параметров. Наибольшую эффективность алгоритм проявляет при работе с задачами размерности 500-5000 элементов, обеспечивая оптимальный баланс между качеством получаемых решений и вычислительными затратами, что делает его предпочтительным выбором для сложных практических приложений.</w:t>
+      </w:r>
+    </w:p>
+    <w:p>
+      <w:pPr>
         <w:pStyle w:val="subheader"/>
       </w:pPr>
-      <w:bookmarkStart w:id="14" w:name="_Toc198550611"/>
+      <w:bookmarkStart w:id="27" w:name="_Toc198969035"/>
       <w:r>
         <w:rPr>
           <w:rFonts w:eastAsia="Times New Roman"/>
         </w:rPr>
         <w:t>ПРИМЕНЕНИЯ</w:t>
       </w:r>
-      <w:bookmarkEnd w:id="14"/>
+      <w:bookmarkEnd w:id="27"/>
     </w:p>
     <w:p>
       <w:pPr>
@@ -25001,7 +30528,17 @@
           <w:sz w:val="28"/>
           <w:szCs w:val="28"/>
         </w:rPr>
-        <w:t xml:space="preserve">В экономике LOP используется для анализа межотраслевых взаимодействий. Например, матрица весов может отражать объёмы поставок между секторами экономики. Оптимальное упорядочивание позволяет определить последовательность отраслей, </w:t>
+        <w:t xml:space="preserve">В экономике LOP используется для анализа межотраслевых взаимодействий. Например, матрица весов может отражать объёмы поставок между секторами </w:t>
+      </w:r>
+      <w:r>
+        <w:rPr>
+          <w:rFonts w:ascii="Times New Roman" w:eastAsia="Times New Roman" w:hAnsi="Times New Roman" w:cs="Times New Roman"/>
+          <w:color w:val="000000"/>
+          <w:sz w:val="28"/>
+          <w:szCs w:val="28"/>
+        </w:rPr>
+        <w:lastRenderedPageBreak/>
+        <w:t xml:space="preserve">экономики. Оптимальное упорядочивание позволяет определить последовательность отраслей, </w:t>
       </w:r>
       <w:proofErr w:type="spellStart"/>
       <w:r>
@@ -25049,17 +30586,7 @@
           <w:sz w:val="28"/>
           <w:szCs w:val="28"/>
         </w:rPr>
-        <w:t xml:space="preserve">В социологических исследованиях LOP помогает ранжировать социальные факторы по степени влияния на определённый показатель (например, уровень образования на доход). В психологии задача используется для анализа результатов тестов, где важно определить порядок вопросов или реакций, минимизирующий </w:t>
-      </w:r>
-      <w:r>
-        <w:rPr>
-          <w:rFonts w:ascii="Times New Roman" w:eastAsia="Times New Roman" w:hAnsi="Times New Roman" w:cs="Times New Roman"/>
-          <w:color w:val="000000"/>
-          <w:sz w:val="28"/>
-          <w:szCs w:val="28"/>
-        </w:rPr>
-        <w:lastRenderedPageBreak/>
-        <w:t>когнитивную нагрузку. Например, упорядочивание стимулов в эксперименте для выявления скрытых поведенческих паттернов.</w:t>
+        <w:t>В социологических исследованиях LOP помогает ранжировать социальные факторы по степени влияния на определённый показатель (например, уровень образования на доход). В психологии задача используется для анализа результатов тестов, где важно определить порядок вопросов или реакций, минимизирующий когнитивную нагрузку. Например, упорядочивание стимулов в эксперименте для выявления скрытых поведенческих паттернов.</w:t>
       </w:r>
     </w:p>
     <w:p>
@@ -25231,7 +30758,17 @@
           <w:sz w:val="28"/>
           <w:szCs w:val="28"/>
         </w:rPr>
-        <w:t xml:space="preserve">В археологии задача линейного упорядочения (LOP) играет ключевую роль в решении проблем стратиграфии — определения хронологической последовательности культурных слоёв и артефактов. Например, матрица Харриса, используемая для визуализации стратиграфических отношений, кодирует информацию о взаимном расположении слоёв: если слой A перекрывает слой B, это указывает, что A моложе B. Однако при наличии множества пересекающихся слоёв и фрагментарных данных ручной анализ становится крайне трудоёмким. LOP позволяет автоматизировать этот процесс, преобразуя матрицу Харриса в матрицу весов, где элемент </w:t>
+        <w:t xml:space="preserve">В археологии задача линейного упорядочения (LOP) играет ключевую роль в решении проблем стратиграфии — определения хронологической последовательности культурных слоёв и артефактов. Например, матрица Харриса, используемая для </w:t>
+      </w:r>
+      <w:r>
+        <w:rPr>
+          <w:rFonts w:ascii="Times New Roman" w:eastAsia="Times New Roman" w:hAnsi="Times New Roman" w:cs="Times New Roman"/>
+          <w:color w:val="000000"/>
+          <w:sz w:val="28"/>
+          <w:szCs w:val="28"/>
+        </w:rPr>
+        <w:lastRenderedPageBreak/>
+        <w:t xml:space="preserve">визуализации стратиграфических отношений, кодирует информацию о взаимном расположении слоёв: если слой A перекрывает слой B, это указывает, что A моложе B. Однако при наличии множества пересекающихся слоёв и фрагментарных данных ручной анализ становится крайне трудоёмким. LOP позволяет автоматизировать этот процесс, преобразуя матрицу Харриса в матрицу весов, где элемент </w:t>
       </w:r>
       <m:oMath>
         <m:r>
@@ -25345,17 +30882,7 @@
           <w:sz w:val="28"/>
           <w:szCs w:val="28"/>
         </w:rPr>
-        <w:t xml:space="preserve">. Решение LOP даёт оптимальную последовательность слоёв, максимизирующую согласованность стратиграфических данных. Это особенно важно при анализе крупных раскопок, </w:t>
-      </w:r>
-      <w:r>
-        <w:rPr>
-          <w:rFonts w:ascii="Times New Roman" w:eastAsia="Times New Roman" w:hAnsi="Times New Roman" w:cs="Times New Roman"/>
-          <w:color w:val="000000"/>
-          <w:sz w:val="28"/>
-          <w:szCs w:val="28"/>
-        </w:rPr>
-        <w:lastRenderedPageBreak/>
-        <w:t xml:space="preserve">таких как многослойные поселения или некрополи, где точное датирование слоёв критично для реконструкции исторических процессов. Алгоритмы на основе LOP (например, </w:t>
+        <w:t xml:space="preserve">. Решение LOP даёт оптимальную последовательность слоёв, максимизирующую согласованность стратиграфических данных. Это особенно важно при анализе крупных раскопок, таких как многослойные поселения или некрополи, где точное датирование слоёв критично для реконструкции исторических процессов. Алгоритмы на основе LOP (например, </w:t>
       </w:r>
       <w:proofErr w:type="spellStart"/>
       <w:r>
@@ -25413,6 +30940,7 @@
           <w:rFonts w:eastAsia="Times New Roman"/>
         </w:rPr>
       </w:pPr>
+      <w:bookmarkStart w:id="28" w:name="_Toc198969036"/>
       <w:r>
         <w:rPr>
           <w:rFonts w:eastAsia="Times New Roman"/>
@@ -25420,6 +30948,7 @@
         </w:rPr>
         <w:t>ПРАКТИЧЕСКАЯ ЧАСТЬ</w:t>
       </w:r>
+      <w:bookmarkEnd w:id="28"/>
     </w:p>
     <w:p>
       <w:pPr>
@@ -25428,14 +30957,14 @@
           <w:rFonts w:eastAsia="Times New Roman"/>
         </w:rPr>
       </w:pPr>
-      <w:bookmarkStart w:id="15" w:name="_Toc198550612"/>
+      <w:bookmarkStart w:id="29" w:name="_Toc198969037"/>
       <w:r>
         <w:rPr>
           <w:rFonts w:eastAsia="Times New Roman"/>
         </w:rPr>
         <w:t>ЗАКЛЮЧЕНИЕ</w:t>
       </w:r>
-      <w:bookmarkEnd w:id="15"/>
+      <w:bookmarkEnd w:id="29"/>
     </w:p>
     <w:p>
       <w:pPr>
@@ -25458,7 +30987,11 @@
         <w:pStyle w:val="TimesNewRoman14"/>
       </w:pPr>
       <w:r>
-        <w:t xml:space="preserve">Сравнительный анализ методов решения продемонстрировал, что точные алгоритмы (например, ветвей и границ) эффективны для малых размерностей, тогда как эвристики (жадные стратегии) и </w:t>
+        <w:t xml:space="preserve">Сравнительный анализ методов решения продемонстрировал, что точные алгоритмы (например, ветвей и границ) эффективны для малых размерностей, тогда как </w:t>
+      </w:r>
+      <w:r>
+        <w:lastRenderedPageBreak/>
+        <w:t xml:space="preserve">эвристики (жадные стратегии) и </w:t>
       </w:r>
       <w:proofErr w:type="spellStart"/>
       <w:r>
@@ -25483,11 +31016,7 @@
         <w:pStyle w:val="TimesNewRoman14"/>
       </w:pPr>
       <w:r>
-        <w:t xml:space="preserve">Результаты исследования подчёркивают, что выбор метода решения LOP должен учитывать не только вычислительную сложность, но и специфику данных. Например, в задачах с высокой размерностью (машинный перевод, рекомендательные </w:t>
-      </w:r>
-      <w:r>
-        <w:lastRenderedPageBreak/>
-        <w:t xml:space="preserve">системы) </w:t>
+        <w:t xml:space="preserve">Результаты исследования подчёркивают, что выбор метода решения LOP должен учитывать не только вычислительную сложность, но и специфику данных. Например, в задачах с высокой размерностью (машинный перевод, рекомендательные системы) </w:t>
       </w:r>
       <w:proofErr w:type="spellStart"/>
       <w:r>
@@ -25534,7 +31063,7 @@
           <w:rFonts w:eastAsia="Times New Roman"/>
         </w:rPr>
       </w:pPr>
-      <w:bookmarkStart w:id="16" w:name="_Toc198550613"/>
+      <w:bookmarkStart w:id="30" w:name="_Toc198969038"/>
       <w:r>
         <w:rPr>
           <w:rFonts w:eastAsia="Times New Roman"/>
@@ -25542,7 +31071,7 @@
         <w:lastRenderedPageBreak/>
         <w:t>СПИСОК ЛИТЕРАТУРЫ</w:t>
       </w:r>
-      <w:bookmarkEnd w:id="16"/>
+      <w:bookmarkEnd w:id="30"/>
     </w:p>
     <w:p>
       <w:pPr>
@@ -26427,6 +31956,240 @@
     </w:lvl>
   </w:abstractNum>
   <w:abstractNum w:abstractNumId="2" w15:restartNumberingAfterBreak="0">
+    <w:nsid w:val="11DB236C"/>
+    <w:multiLevelType w:val="multilevel"/>
+    <w:tmpl w:val="4466710C"/>
+    <w:lvl w:ilvl="0">
+      <w:start w:val="1"/>
+      <w:numFmt w:val="decimal"/>
+      <w:lvlText w:val="%1."/>
+      <w:lvlJc w:val="left"/>
+      <w:pPr>
+        <w:tabs>
+          <w:tab w:val="num" w:pos="720"/>
+        </w:tabs>
+        <w:ind w:left="720" w:hanging="360"/>
+      </w:pPr>
+    </w:lvl>
+    <w:lvl w:ilvl="1">
+      <w:start w:val="1"/>
+      <w:numFmt w:val="bullet"/>
+      <w:lvlText w:val="o"/>
+      <w:lvlJc w:val="left"/>
+      <w:pPr>
+        <w:tabs>
+          <w:tab w:val="num" w:pos="1440"/>
+        </w:tabs>
+        <w:ind w:left="1440" w:hanging="360"/>
+      </w:pPr>
+      <w:rPr>
+        <w:rFonts w:ascii="Courier New" w:hAnsi="Courier New" w:hint="default"/>
+        <w:sz w:val="20"/>
+      </w:rPr>
+    </w:lvl>
+    <w:lvl w:ilvl="2" w:tentative="1">
+      <w:start w:val="1"/>
+      <w:numFmt w:val="decimal"/>
+      <w:lvlText w:val="%3."/>
+      <w:lvlJc w:val="left"/>
+      <w:pPr>
+        <w:tabs>
+          <w:tab w:val="num" w:pos="2160"/>
+        </w:tabs>
+        <w:ind w:left="2160" w:hanging="360"/>
+      </w:pPr>
+    </w:lvl>
+    <w:lvl w:ilvl="3" w:tentative="1">
+      <w:start w:val="1"/>
+      <w:numFmt w:val="decimal"/>
+      <w:lvlText w:val="%4."/>
+      <w:lvlJc w:val="left"/>
+      <w:pPr>
+        <w:tabs>
+          <w:tab w:val="num" w:pos="2880"/>
+        </w:tabs>
+        <w:ind w:left="2880" w:hanging="360"/>
+      </w:pPr>
+    </w:lvl>
+    <w:lvl w:ilvl="4" w:tentative="1">
+      <w:start w:val="1"/>
+      <w:numFmt w:val="decimal"/>
+      <w:lvlText w:val="%5."/>
+      <w:lvlJc w:val="left"/>
+      <w:pPr>
+        <w:tabs>
+          <w:tab w:val="num" w:pos="3600"/>
+        </w:tabs>
+        <w:ind w:left="3600" w:hanging="360"/>
+      </w:pPr>
+    </w:lvl>
+    <w:lvl w:ilvl="5" w:tentative="1">
+      <w:start w:val="1"/>
+      <w:numFmt w:val="decimal"/>
+      <w:lvlText w:val="%6."/>
+      <w:lvlJc w:val="left"/>
+      <w:pPr>
+        <w:tabs>
+          <w:tab w:val="num" w:pos="4320"/>
+        </w:tabs>
+        <w:ind w:left="4320" w:hanging="360"/>
+      </w:pPr>
+    </w:lvl>
+    <w:lvl w:ilvl="6" w:tentative="1">
+      <w:start w:val="1"/>
+      <w:numFmt w:val="decimal"/>
+      <w:lvlText w:val="%7."/>
+      <w:lvlJc w:val="left"/>
+      <w:pPr>
+        <w:tabs>
+          <w:tab w:val="num" w:pos="5040"/>
+        </w:tabs>
+        <w:ind w:left="5040" w:hanging="360"/>
+      </w:pPr>
+    </w:lvl>
+    <w:lvl w:ilvl="7" w:tentative="1">
+      <w:start w:val="1"/>
+      <w:numFmt w:val="decimal"/>
+      <w:lvlText w:val="%8."/>
+      <w:lvlJc w:val="left"/>
+      <w:pPr>
+        <w:tabs>
+          <w:tab w:val="num" w:pos="5760"/>
+        </w:tabs>
+        <w:ind w:left="5760" w:hanging="360"/>
+      </w:pPr>
+    </w:lvl>
+    <w:lvl w:ilvl="8" w:tentative="1">
+      <w:start w:val="1"/>
+      <w:numFmt w:val="decimal"/>
+      <w:lvlText w:val="%9."/>
+      <w:lvlJc w:val="left"/>
+      <w:pPr>
+        <w:tabs>
+          <w:tab w:val="num" w:pos="6480"/>
+        </w:tabs>
+        <w:ind w:left="6480" w:hanging="360"/>
+      </w:pPr>
+    </w:lvl>
+  </w:abstractNum>
+  <w:abstractNum w:abstractNumId="3" w15:restartNumberingAfterBreak="0">
+    <w:nsid w:val="1D14521A"/>
+    <w:multiLevelType w:val="multilevel"/>
+    <w:tmpl w:val="FA68F128"/>
+    <w:lvl w:ilvl="0">
+      <w:start w:val="1"/>
+      <w:numFmt w:val="decimal"/>
+      <w:lvlText w:val="%1."/>
+      <w:lvlJc w:val="left"/>
+      <w:pPr>
+        <w:tabs>
+          <w:tab w:val="num" w:pos="720"/>
+        </w:tabs>
+        <w:ind w:left="720" w:hanging="360"/>
+      </w:pPr>
+    </w:lvl>
+    <w:lvl w:ilvl="1">
+      <w:start w:val="1"/>
+      <w:numFmt w:val="bullet"/>
+      <w:lvlText w:val=""/>
+      <w:lvlJc w:val="left"/>
+      <w:pPr>
+        <w:tabs>
+          <w:tab w:val="num" w:pos="1440"/>
+        </w:tabs>
+        <w:ind w:left="1440" w:hanging="360"/>
+      </w:pPr>
+      <w:rPr>
+        <w:rFonts w:ascii="Symbol" w:hAnsi="Symbol" w:hint="default"/>
+        <w:sz w:val="20"/>
+      </w:rPr>
+    </w:lvl>
+    <w:lvl w:ilvl="2" w:tentative="1">
+      <w:start w:val="1"/>
+      <w:numFmt w:val="decimal"/>
+      <w:lvlText w:val="%3."/>
+      <w:lvlJc w:val="left"/>
+      <w:pPr>
+        <w:tabs>
+          <w:tab w:val="num" w:pos="2160"/>
+        </w:tabs>
+        <w:ind w:left="2160" w:hanging="360"/>
+      </w:pPr>
+    </w:lvl>
+    <w:lvl w:ilvl="3" w:tentative="1">
+      <w:start w:val="1"/>
+      <w:numFmt w:val="decimal"/>
+      <w:lvlText w:val="%4."/>
+      <w:lvlJc w:val="left"/>
+      <w:pPr>
+        <w:tabs>
+          <w:tab w:val="num" w:pos="2880"/>
+        </w:tabs>
+        <w:ind w:left="2880" w:hanging="360"/>
+      </w:pPr>
+    </w:lvl>
+    <w:lvl w:ilvl="4" w:tentative="1">
+      <w:start w:val="1"/>
+      <w:numFmt w:val="decimal"/>
+      <w:lvlText w:val="%5."/>
+      <w:lvlJc w:val="left"/>
+      <w:pPr>
+        <w:tabs>
+          <w:tab w:val="num" w:pos="3600"/>
+        </w:tabs>
+        <w:ind w:left="3600" w:hanging="360"/>
+      </w:pPr>
+    </w:lvl>
+    <w:lvl w:ilvl="5" w:tentative="1">
+      <w:start w:val="1"/>
+      <w:numFmt w:val="decimal"/>
+      <w:lvlText w:val="%6."/>
+      <w:lvlJc w:val="left"/>
+      <w:pPr>
+        <w:tabs>
+          <w:tab w:val="num" w:pos="4320"/>
+        </w:tabs>
+        <w:ind w:left="4320" w:hanging="360"/>
+      </w:pPr>
+    </w:lvl>
+    <w:lvl w:ilvl="6" w:tentative="1">
+      <w:start w:val="1"/>
+      <w:numFmt w:val="decimal"/>
+      <w:lvlText w:val="%7."/>
+      <w:lvlJc w:val="left"/>
+      <w:pPr>
+        <w:tabs>
+          <w:tab w:val="num" w:pos="5040"/>
+        </w:tabs>
+        <w:ind w:left="5040" w:hanging="360"/>
+      </w:pPr>
+    </w:lvl>
+    <w:lvl w:ilvl="7" w:tentative="1">
+      <w:start w:val="1"/>
+      <w:numFmt w:val="decimal"/>
+      <w:lvlText w:val="%8."/>
+      <w:lvlJc w:val="left"/>
+      <w:pPr>
+        <w:tabs>
+          <w:tab w:val="num" w:pos="5760"/>
+        </w:tabs>
+        <w:ind w:left="5760" w:hanging="360"/>
+      </w:pPr>
+    </w:lvl>
+    <w:lvl w:ilvl="8" w:tentative="1">
+      <w:start w:val="1"/>
+      <w:numFmt w:val="decimal"/>
+      <w:lvlText w:val="%9."/>
+      <w:lvlJc w:val="left"/>
+      <w:pPr>
+        <w:tabs>
+          <w:tab w:val="num" w:pos="6480"/>
+        </w:tabs>
+        <w:ind w:left="6480" w:hanging="360"/>
+      </w:pPr>
+    </w:lvl>
+  </w:abstractNum>
+  <w:abstractNum w:abstractNumId="4" w15:restartNumberingAfterBreak="0">
     <w:nsid w:val="1D6560C8"/>
     <w:multiLevelType w:val="hybridMultilevel"/>
     <w:tmpl w:val="24C855C0"/>
@@ -26539,7 +32302,7 @@
       </w:rPr>
     </w:lvl>
   </w:abstractNum>
-  <w:abstractNum w:abstractNumId="3" w15:restartNumberingAfterBreak="0">
+  <w:abstractNum w:abstractNumId="5" w15:restartNumberingAfterBreak="0">
     <w:nsid w:val="207E48A8"/>
     <w:multiLevelType w:val="multilevel"/>
     <w:tmpl w:val="86FCD2F0"/>
@@ -26652,7 +32415,93 @@
       </w:rPr>
     </w:lvl>
   </w:abstractNum>
-  <w:abstractNum w:abstractNumId="4" w15:restartNumberingAfterBreak="0">
+  <w:abstractNum w:abstractNumId="6" w15:restartNumberingAfterBreak="0">
+    <w:nsid w:val="20C55524"/>
+    <w:multiLevelType w:val="hybridMultilevel"/>
+    <w:tmpl w:val="15943398"/>
+    <w:lvl w:ilvl="0" w:tplc="0419000F">
+      <w:start w:val="1"/>
+      <w:numFmt w:val="decimal"/>
+      <w:lvlText w:val="%1."/>
+      <w:lvlJc w:val="left"/>
+      <w:pPr>
+        <w:ind w:left="1004" w:hanging="360"/>
+      </w:pPr>
+    </w:lvl>
+    <w:lvl w:ilvl="1" w:tplc="04190019" w:tentative="1">
+      <w:start w:val="1"/>
+      <w:numFmt w:val="lowerLetter"/>
+      <w:lvlText w:val="%2."/>
+      <w:lvlJc w:val="left"/>
+      <w:pPr>
+        <w:ind w:left="1724" w:hanging="360"/>
+      </w:pPr>
+    </w:lvl>
+    <w:lvl w:ilvl="2" w:tplc="0419001B" w:tentative="1">
+      <w:start w:val="1"/>
+      <w:numFmt w:val="lowerRoman"/>
+      <w:lvlText w:val="%3."/>
+      <w:lvlJc w:val="right"/>
+      <w:pPr>
+        <w:ind w:left="2444" w:hanging="180"/>
+      </w:pPr>
+    </w:lvl>
+    <w:lvl w:ilvl="3" w:tplc="0419000F" w:tentative="1">
+      <w:start w:val="1"/>
+      <w:numFmt w:val="decimal"/>
+      <w:lvlText w:val="%4."/>
+      <w:lvlJc w:val="left"/>
+      <w:pPr>
+        <w:ind w:left="3164" w:hanging="360"/>
+      </w:pPr>
+    </w:lvl>
+    <w:lvl w:ilvl="4" w:tplc="04190019" w:tentative="1">
+      <w:start w:val="1"/>
+      <w:numFmt w:val="lowerLetter"/>
+      <w:lvlText w:val="%5."/>
+      <w:lvlJc w:val="left"/>
+      <w:pPr>
+        <w:ind w:left="3884" w:hanging="360"/>
+      </w:pPr>
+    </w:lvl>
+    <w:lvl w:ilvl="5" w:tplc="0419001B" w:tentative="1">
+      <w:start w:val="1"/>
+      <w:numFmt w:val="lowerRoman"/>
+      <w:lvlText w:val="%6."/>
+      <w:lvlJc w:val="right"/>
+      <w:pPr>
+        <w:ind w:left="4604" w:hanging="180"/>
+      </w:pPr>
+    </w:lvl>
+    <w:lvl w:ilvl="6" w:tplc="0419000F" w:tentative="1">
+      <w:start w:val="1"/>
+      <w:numFmt w:val="decimal"/>
+      <w:lvlText w:val="%7."/>
+      <w:lvlJc w:val="left"/>
+      <w:pPr>
+        <w:ind w:left="5324" w:hanging="360"/>
+      </w:pPr>
+    </w:lvl>
+    <w:lvl w:ilvl="7" w:tplc="04190019" w:tentative="1">
+      <w:start w:val="1"/>
+      <w:numFmt w:val="lowerLetter"/>
+      <w:lvlText w:val="%8."/>
+      <w:lvlJc w:val="left"/>
+      <w:pPr>
+        <w:ind w:left="6044" w:hanging="360"/>
+      </w:pPr>
+    </w:lvl>
+    <w:lvl w:ilvl="8" w:tplc="0419001B" w:tentative="1">
+      <w:start w:val="1"/>
+      <w:numFmt w:val="lowerRoman"/>
+      <w:lvlText w:val="%9."/>
+      <w:lvlJc w:val="right"/>
+      <w:pPr>
+        <w:ind w:left="6764" w:hanging="180"/>
+      </w:pPr>
+    </w:lvl>
+  </w:abstractNum>
+  <w:abstractNum w:abstractNumId="7" w15:restartNumberingAfterBreak="0">
     <w:nsid w:val="20FB66AE"/>
     <w:multiLevelType w:val="multilevel"/>
     <w:tmpl w:val="E8824CCC"/>
@@ -26742,7 +32591,7 @@
       </w:pPr>
     </w:lvl>
   </w:abstractNum>
-  <w:abstractNum w:abstractNumId="5" w15:restartNumberingAfterBreak="0">
+  <w:abstractNum w:abstractNumId="8" w15:restartNumberingAfterBreak="0">
     <w:nsid w:val="222C2637"/>
     <w:multiLevelType w:val="hybridMultilevel"/>
     <w:tmpl w:val="791A53F6"/>
@@ -26855,7 +32704,7 @@
       </w:rPr>
     </w:lvl>
   </w:abstractNum>
-  <w:abstractNum w:abstractNumId="6" w15:restartNumberingAfterBreak="0">
+  <w:abstractNum w:abstractNumId="9" w15:restartNumberingAfterBreak="0">
     <w:nsid w:val="27D1375E"/>
     <w:multiLevelType w:val="hybridMultilevel"/>
     <w:tmpl w:val="B4665B96"/>
@@ -26968,7 +32817,124 @@
       </w:rPr>
     </w:lvl>
   </w:abstractNum>
-  <w:abstractNum w:abstractNumId="7" w15:restartNumberingAfterBreak="0">
+  <w:abstractNum w:abstractNumId="10" w15:restartNumberingAfterBreak="0">
+    <w:nsid w:val="2C9D4E58"/>
+    <w:multiLevelType w:val="multilevel"/>
+    <w:tmpl w:val="92901606"/>
+    <w:lvl w:ilvl="0">
+      <w:start w:val="1"/>
+      <w:numFmt w:val="decimal"/>
+      <w:lvlText w:val="%1."/>
+      <w:lvlJc w:val="left"/>
+      <w:pPr>
+        <w:tabs>
+          <w:tab w:val="num" w:pos="720"/>
+        </w:tabs>
+        <w:ind w:left="720" w:hanging="360"/>
+      </w:pPr>
+    </w:lvl>
+    <w:lvl w:ilvl="1">
+      <w:start w:val="1"/>
+      <w:numFmt w:val="bullet"/>
+      <w:lvlText w:val=""/>
+      <w:lvlJc w:val="left"/>
+      <w:pPr>
+        <w:tabs>
+          <w:tab w:val="num" w:pos="1440"/>
+        </w:tabs>
+        <w:ind w:left="1440" w:hanging="360"/>
+      </w:pPr>
+      <w:rPr>
+        <w:rFonts w:ascii="Symbol" w:hAnsi="Symbol" w:hint="default"/>
+        <w:sz w:val="20"/>
+      </w:rPr>
+    </w:lvl>
+    <w:lvl w:ilvl="2" w:tentative="1">
+      <w:start w:val="1"/>
+      <w:numFmt w:val="decimal"/>
+      <w:lvlText w:val="%3."/>
+      <w:lvlJc w:val="left"/>
+      <w:pPr>
+        <w:tabs>
+          <w:tab w:val="num" w:pos="2160"/>
+        </w:tabs>
+        <w:ind w:left="2160" w:hanging="360"/>
+      </w:pPr>
+    </w:lvl>
+    <w:lvl w:ilvl="3" w:tentative="1">
+      <w:start w:val="1"/>
+      <w:numFmt w:val="decimal"/>
+      <w:lvlText w:val="%4."/>
+      <w:lvlJc w:val="left"/>
+      <w:pPr>
+        <w:tabs>
+          <w:tab w:val="num" w:pos="2880"/>
+        </w:tabs>
+        <w:ind w:left="2880" w:hanging="360"/>
+      </w:pPr>
+    </w:lvl>
+    <w:lvl w:ilvl="4" w:tentative="1">
+      <w:start w:val="1"/>
+      <w:numFmt w:val="decimal"/>
+      <w:lvlText w:val="%5."/>
+      <w:lvlJc w:val="left"/>
+      <w:pPr>
+        <w:tabs>
+          <w:tab w:val="num" w:pos="3600"/>
+        </w:tabs>
+        <w:ind w:left="3600" w:hanging="360"/>
+      </w:pPr>
+    </w:lvl>
+    <w:lvl w:ilvl="5" w:tentative="1">
+      <w:start w:val="1"/>
+      <w:numFmt w:val="decimal"/>
+      <w:lvlText w:val="%6."/>
+      <w:lvlJc w:val="left"/>
+      <w:pPr>
+        <w:tabs>
+          <w:tab w:val="num" w:pos="4320"/>
+        </w:tabs>
+        <w:ind w:left="4320" w:hanging="360"/>
+      </w:pPr>
+    </w:lvl>
+    <w:lvl w:ilvl="6" w:tentative="1">
+      <w:start w:val="1"/>
+      <w:numFmt w:val="decimal"/>
+      <w:lvlText w:val="%7."/>
+      <w:lvlJc w:val="left"/>
+      <w:pPr>
+        <w:tabs>
+          <w:tab w:val="num" w:pos="5040"/>
+        </w:tabs>
+        <w:ind w:left="5040" w:hanging="360"/>
+      </w:pPr>
+    </w:lvl>
+    <w:lvl w:ilvl="7" w:tentative="1">
+      <w:start w:val="1"/>
+      <w:numFmt w:val="decimal"/>
+      <w:lvlText w:val="%8."/>
+      <w:lvlJc w:val="left"/>
+      <w:pPr>
+        <w:tabs>
+          <w:tab w:val="num" w:pos="5760"/>
+        </w:tabs>
+        <w:ind w:left="5760" w:hanging="360"/>
+      </w:pPr>
+    </w:lvl>
+    <w:lvl w:ilvl="8" w:tentative="1">
+      <w:start w:val="1"/>
+      <w:numFmt w:val="decimal"/>
+      <w:lvlText w:val="%9."/>
+      <w:lvlJc w:val="left"/>
+      <w:pPr>
+        <w:tabs>
+          <w:tab w:val="num" w:pos="6480"/>
+        </w:tabs>
+        <w:ind w:left="6480" w:hanging="360"/>
+      </w:pPr>
+    </w:lvl>
+  </w:abstractNum>
+  <w:abstractNum w:abstractNumId="11" w15:restartNumberingAfterBreak="0">
     <w:nsid w:val="2F562500"/>
     <w:multiLevelType w:val="hybridMultilevel"/>
     <w:tmpl w:val="5214322C"/>
@@ -27081,7 +33047,7 @@
       </w:rPr>
     </w:lvl>
   </w:abstractNum>
-  <w:abstractNum w:abstractNumId="8" w15:restartNumberingAfterBreak="0">
+  <w:abstractNum w:abstractNumId="12" w15:restartNumberingAfterBreak="0">
     <w:nsid w:val="366E49FD"/>
     <w:multiLevelType w:val="hybridMultilevel"/>
     <w:tmpl w:val="7F02E7B8"/>
@@ -27167,7 +33133,7 @@
       </w:pPr>
     </w:lvl>
   </w:abstractNum>
-  <w:abstractNum w:abstractNumId="9" w15:restartNumberingAfterBreak="0">
+  <w:abstractNum w:abstractNumId="13" w15:restartNumberingAfterBreak="0">
     <w:nsid w:val="394F590A"/>
     <w:multiLevelType w:val="hybridMultilevel"/>
     <w:tmpl w:val="1F34711C"/>
@@ -27280,7 +33246,7 @@
       </w:rPr>
     </w:lvl>
   </w:abstractNum>
-  <w:abstractNum w:abstractNumId="10" w15:restartNumberingAfterBreak="0">
+  <w:abstractNum w:abstractNumId="14" w15:restartNumberingAfterBreak="0">
     <w:nsid w:val="3BE215D3"/>
     <w:multiLevelType w:val="hybridMultilevel"/>
     <w:tmpl w:val="D62022A8"/>
@@ -27393,7 +33359,7 @@
       </w:rPr>
     </w:lvl>
   </w:abstractNum>
-  <w:abstractNum w:abstractNumId="11" w15:restartNumberingAfterBreak="0">
+  <w:abstractNum w:abstractNumId="15" w15:restartNumberingAfterBreak="0">
     <w:nsid w:val="416B5788"/>
     <w:multiLevelType w:val="multilevel"/>
     <w:tmpl w:val="0419001D"/>
@@ -27479,7 +33445,7 @@
       </w:pPr>
     </w:lvl>
   </w:abstractNum>
-  <w:abstractNum w:abstractNumId="12" w15:restartNumberingAfterBreak="0">
+  <w:abstractNum w:abstractNumId="16" w15:restartNumberingAfterBreak="0">
     <w:nsid w:val="42323A58"/>
     <w:multiLevelType w:val="multilevel"/>
     <w:tmpl w:val="2634F682"/>
@@ -27592,7 +33558,7 @@
       </w:rPr>
     </w:lvl>
   </w:abstractNum>
-  <w:abstractNum w:abstractNumId="13" w15:restartNumberingAfterBreak="0">
+  <w:abstractNum w:abstractNumId="17" w15:restartNumberingAfterBreak="0">
     <w:nsid w:val="4CC557AE"/>
     <w:multiLevelType w:val="hybridMultilevel"/>
     <w:tmpl w:val="0AE67C7C"/>
@@ -27705,7 +33671,7 @@
       </w:rPr>
     </w:lvl>
   </w:abstractNum>
-  <w:abstractNum w:abstractNumId="14" w15:restartNumberingAfterBreak="0">
+  <w:abstractNum w:abstractNumId="18" w15:restartNumberingAfterBreak="0">
     <w:nsid w:val="4D062785"/>
     <w:multiLevelType w:val="hybridMultilevel"/>
     <w:tmpl w:val="961677D2"/>
@@ -27791,7 +33757,206 @@
       </w:pPr>
     </w:lvl>
   </w:abstractNum>
-  <w:abstractNum w:abstractNumId="15" w15:restartNumberingAfterBreak="0">
+  <w:abstractNum w:abstractNumId="19" w15:restartNumberingAfterBreak="0">
+    <w:nsid w:val="4D61433A"/>
+    <w:multiLevelType w:val="hybridMultilevel"/>
+    <w:tmpl w:val="B4AEFAF0"/>
+    <w:lvl w:ilvl="0" w:tplc="0419000F">
+      <w:start w:val="1"/>
+      <w:numFmt w:val="decimal"/>
+      <w:lvlText w:val="%1."/>
+      <w:lvlJc w:val="left"/>
+      <w:pPr>
+        <w:ind w:left="855" w:hanging="360"/>
+      </w:pPr>
+    </w:lvl>
+    <w:lvl w:ilvl="1" w:tplc="04190019" w:tentative="1">
+      <w:start w:val="1"/>
+      <w:numFmt w:val="lowerLetter"/>
+      <w:lvlText w:val="%2."/>
+      <w:lvlJc w:val="left"/>
+      <w:pPr>
+        <w:ind w:left="1575" w:hanging="360"/>
+      </w:pPr>
+    </w:lvl>
+    <w:lvl w:ilvl="2" w:tplc="0419001B" w:tentative="1">
+      <w:start w:val="1"/>
+      <w:numFmt w:val="lowerRoman"/>
+      <w:lvlText w:val="%3."/>
+      <w:lvlJc w:val="right"/>
+      <w:pPr>
+        <w:ind w:left="2295" w:hanging="180"/>
+      </w:pPr>
+    </w:lvl>
+    <w:lvl w:ilvl="3" w:tplc="0419000F" w:tentative="1">
+      <w:start w:val="1"/>
+      <w:numFmt w:val="decimal"/>
+      <w:lvlText w:val="%4."/>
+      <w:lvlJc w:val="left"/>
+      <w:pPr>
+        <w:ind w:left="3015" w:hanging="360"/>
+      </w:pPr>
+    </w:lvl>
+    <w:lvl w:ilvl="4" w:tplc="04190019" w:tentative="1">
+      <w:start w:val="1"/>
+      <w:numFmt w:val="lowerLetter"/>
+      <w:lvlText w:val="%5."/>
+      <w:lvlJc w:val="left"/>
+      <w:pPr>
+        <w:ind w:left="3735" w:hanging="360"/>
+      </w:pPr>
+    </w:lvl>
+    <w:lvl w:ilvl="5" w:tplc="0419001B" w:tentative="1">
+      <w:start w:val="1"/>
+      <w:numFmt w:val="lowerRoman"/>
+      <w:lvlText w:val="%6."/>
+      <w:lvlJc w:val="right"/>
+      <w:pPr>
+        <w:ind w:left="4455" w:hanging="180"/>
+      </w:pPr>
+    </w:lvl>
+    <w:lvl w:ilvl="6" w:tplc="0419000F" w:tentative="1">
+      <w:start w:val="1"/>
+      <w:numFmt w:val="decimal"/>
+      <w:lvlText w:val="%7."/>
+      <w:lvlJc w:val="left"/>
+      <w:pPr>
+        <w:ind w:left="5175" w:hanging="360"/>
+      </w:pPr>
+    </w:lvl>
+    <w:lvl w:ilvl="7" w:tplc="04190019" w:tentative="1">
+      <w:start w:val="1"/>
+      <w:numFmt w:val="lowerLetter"/>
+      <w:lvlText w:val="%8."/>
+      <w:lvlJc w:val="left"/>
+      <w:pPr>
+        <w:ind w:left="5895" w:hanging="360"/>
+      </w:pPr>
+    </w:lvl>
+    <w:lvl w:ilvl="8" w:tplc="0419001B" w:tentative="1">
+      <w:start w:val="1"/>
+      <w:numFmt w:val="lowerRoman"/>
+      <w:lvlText w:val="%9."/>
+      <w:lvlJc w:val="right"/>
+      <w:pPr>
+        <w:ind w:left="6615" w:hanging="180"/>
+      </w:pPr>
+    </w:lvl>
+  </w:abstractNum>
+  <w:abstractNum w:abstractNumId="20" w15:restartNumberingAfterBreak="0">
+    <w:nsid w:val="54B3132C"/>
+    <w:multiLevelType w:val="multilevel"/>
+    <w:tmpl w:val="63482A8A"/>
+    <w:lvl w:ilvl="0">
+      <w:start w:val="1"/>
+      <w:numFmt w:val="decimal"/>
+      <w:lvlText w:val="%1."/>
+      <w:lvlJc w:val="left"/>
+      <w:pPr>
+        <w:tabs>
+          <w:tab w:val="num" w:pos="720"/>
+        </w:tabs>
+        <w:ind w:left="720" w:hanging="360"/>
+      </w:pPr>
+    </w:lvl>
+    <w:lvl w:ilvl="1" w:tentative="1">
+      <w:start w:val="1"/>
+      <w:numFmt w:val="decimal"/>
+      <w:lvlText w:val="%2."/>
+      <w:lvlJc w:val="left"/>
+      <w:pPr>
+        <w:tabs>
+          <w:tab w:val="num" w:pos="1440"/>
+        </w:tabs>
+        <w:ind w:left="1440" w:hanging="360"/>
+      </w:pPr>
+    </w:lvl>
+    <w:lvl w:ilvl="2" w:tentative="1">
+      <w:start w:val="1"/>
+      <w:numFmt w:val="decimal"/>
+      <w:lvlText w:val="%3."/>
+      <w:lvlJc w:val="left"/>
+      <w:pPr>
+        <w:tabs>
+          <w:tab w:val="num" w:pos="2160"/>
+        </w:tabs>
+        <w:ind w:left="2160" w:hanging="360"/>
+      </w:pPr>
+    </w:lvl>
+    <w:lvl w:ilvl="3" w:tentative="1">
+      <w:start w:val="1"/>
+      <w:numFmt w:val="decimal"/>
+      <w:lvlText w:val="%4."/>
+      <w:lvlJc w:val="left"/>
+      <w:pPr>
+        <w:tabs>
+          <w:tab w:val="num" w:pos="2880"/>
+        </w:tabs>
+        <w:ind w:left="2880" w:hanging="360"/>
+      </w:pPr>
+    </w:lvl>
+    <w:lvl w:ilvl="4" w:tentative="1">
+      <w:start w:val="1"/>
+      <w:numFmt w:val="decimal"/>
+      <w:lvlText w:val="%5."/>
+      <w:lvlJc w:val="left"/>
+      <w:pPr>
+        <w:tabs>
+          <w:tab w:val="num" w:pos="3600"/>
+        </w:tabs>
+        <w:ind w:left="3600" w:hanging="360"/>
+      </w:pPr>
+    </w:lvl>
+    <w:lvl w:ilvl="5" w:tentative="1">
+      <w:start w:val="1"/>
+      <w:numFmt w:val="decimal"/>
+      <w:lvlText w:val="%6."/>
+      <w:lvlJc w:val="left"/>
+      <w:pPr>
+        <w:tabs>
+          <w:tab w:val="num" w:pos="4320"/>
+        </w:tabs>
+        <w:ind w:left="4320" w:hanging="360"/>
+      </w:pPr>
+    </w:lvl>
+    <w:lvl w:ilvl="6" w:tentative="1">
+      <w:start w:val="1"/>
+      <w:numFmt w:val="decimal"/>
+      <w:lvlText w:val="%7."/>
+      <w:lvlJc w:val="left"/>
+      <w:pPr>
+        <w:tabs>
+          <w:tab w:val="num" w:pos="5040"/>
+        </w:tabs>
+        <w:ind w:left="5040" w:hanging="360"/>
+      </w:pPr>
+    </w:lvl>
+    <w:lvl w:ilvl="7" w:tentative="1">
+      <w:start w:val="1"/>
+      <w:numFmt w:val="decimal"/>
+      <w:lvlText w:val="%8."/>
+      <w:lvlJc w:val="left"/>
+      <w:pPr>
+        <w:tabs>
+          <w:tab w:val="num" w:pos="5760"/>
+        </w:tabs>
+        <w:ind w:left="5760" w:hanging="360"/>
+      </w:pPr>
+    </w:lvl>
+    <w:lvl w:ilvl="8" w:tentative="1">
+      <w:start w:val="1"/>
+      <w:numFmt w:val="decimal"/>
+      <w:lvlText w:val="%9."/>
+      <w:lvlJc w:val="left"/>
+      <w:pPr>
+        <w:tabs>
+          <w:tab w:val="num" w:pos="6480"/>
+        </w:tabs>
+        <w:ind w:left="6480" w:hanging="360"/>
+      </w:pPr>
+    </w:lvl>
+  </w:abstractNum>
+  <w:abstractNum w:abstractNumId="21" w15:restartNumberingAfterBreak="0">
     <w:nsid w:val="5B922C8C"/>
     <w:multiLevelType w:val="hybridMultilevel"/>
     <w:tmpl w:val="ABAA4E94"/>
@@ -27904,7 +34069,7 @@
       </w:rPr>
     </w:lvl>
   </w:abstractNum>
-  <w:abstractNum w:abstractNumId="16" w15:restartNumberingAfterBreak="0">
+  <w:abstractNum w:abstractNumId="22" w15:restartNumberingAfterBreak="0">
     <w:nsid w:val="5BD117F1"/>
     <w:multiLevelType w:val="hybridMultilevel"/>
     <w:tmpl w:val="3DE6F950"/>
@@ -28017,10 +34182,240 @@
       </w:rPr>
     </w:lvl>
   </w:abstractNum>
-  <w:abstractNum w:abstractNumId="17" w15:restartNumberingAfterBreak="0">
+  <w:abstractNum w:abstractNumId="23" w15:restartNumberingAfterBreak="0">
+    <w:nsid w:val="63254E36"/>
+    <w:multiLevelType w:val="multilevel"/>
+    <w:tmpl w:val="6FB2829A"/>
+    <w:lvl w:ilvl="0">
+      <w:start w:val="1"/>
+      <w:numFmt w:val="decimal"/>
+      <w:lvlText w:val="%1."/>
+      <w:lvlJc w:val="left"/>
+      <w:pPr>
+        <w:tabs>
+          <w:tab w:val="num" w:pos="720"/>
+        </w:tabs>
+        <w:ind w:left="720" w:hanging="360"/>
+      </w:pPr>
+    </w:lvl>
+    <w:lvl w:ilvl="1">
+      <w:start w:val="1"/>
+      <w:numFmt w:val="bullet"/>
+      <w:lvlText w:val=""/>
+      <w:lvlJc w:val="left"/>
+      <w:pPr>
+        <w:tabs>
+          <w:tab w:val="num" w:pos="1440"/>
+        </w:tabs>
+        <w:ind w:left="1440" w:hanging="360"/>
+      </w:pPr>
+      <w:rPr>
+        <w:rFonts w:ascii="Symbol" w:hAnsi="Symbol" w:hint="default"/>
+        <w:sz w:val="20"/>
+      </w:rPr>
+    </w:lvl>
+    <w:lvl w:ilvl="2" w:tentative="1">
+      <w:start w:val="1"/>
+      <w:numFmt w:val="decimal"/>
+      <w:lvlText w:val="%3."/>
+      <w:lvlJc w:val="left"/>
+      <w:pPr>
+        <w:tabs>
+          <w:tab w:val="num" w:pos="2160"/>
+        </w:tabs>
+        <w:ind w:left="2160" w:hanging="360"/>
+      </w:pPr>
+    </w:lvl>
+    <w:lvl w:ilvl="3" w:tentative="1">
+      <w:start w:val="1"/>
+      <w:numFmt w:val="decimal"/>
+      <w:lvlText w:val="%4."/>
+      <w:lvlJc w:val="left"/>
+      <w:pPr>
+        <w:tabs>
+          <w:tab w:val="num" w:pos="2880"/>
+        </w:tabs>
+        <w:ind w:left="2880" w:hanging="360"/>
+      </w:pPr>
+    </w:lvl>
+    <w:lvl w:ilvl="4" w:tentative="1">
+      <w:start w:val="1"/>
+      <w:numFmt w:val="decimal"/>
+      <w:lvlText w:val="%5."/>
+      <w:lvlJc w:val="left"/>
+      <w:pPr>
+        <w:tabs>
+          <w:tab w:val="num" w:pos="3600"/>
+        </w:tabs>
+        <w:ind w:left="3600" w:hanging="360"/>
+      </w:pPr>
+    </w:lvl>
+    <w:lvl w:ilvl="5" w:tentative="1">
+      <w:start w:val="1"/>
+      <w:numFmt w:val="decimal"/>
+      <w:lvlText w:val="%6."/>
+      <w:lvlJc w:val="left"/>
+      <w:pPr>
+        <w:tabs>
+          <w:tab w:val="num" w:pos="4320"/>
+        </w:tabs>
+        <w:ind w:left="4320" w:hanging="360"/>
+      </w:pPr>
+    </w:lvl>
+    <w:lvl w:ilvl="6" w:tentative="1">
+      <w:start w:val="1"/>
+      <w:numFmt w:val="decimal"/>
+      <w:lvlText w:val="%7."/>
+      <w:lvlJc w:val="left"/>
+      <w:pPr>
+        <w:tabs>
+          <w:tab w:val="num" w:pos="5040"/>
+        </w:tabs>
+        <w:ind w:left="5040" w:hanging="360"/>
+      </w:pPr>
+    </w:lvl>
+    <w:lvl w:ilvl="7" w:tentative="1">
+      <w:start w:val="1"/>
+      <w:numFmt w:val="decimal"/>
+      <w:lvlText w:val="%8."/>
+      <w:lvlJc w:val="left"/>
+      <w:pPr>
+        <w:tabs>
+          <w:tab w:val="num" w:pos="5760"/>
+        </w:tabs>
+        <w:ind w:left="5760" w:hanging="360"/>
+      </w:pPr>
+    </w:lvl>
+    <w:lvl w:ilvl="8" w:tentative="1">
+      <w:start w:val="1"/>
+      <w:numFmt w:val="decimal"/>
+      <w:lvlText w:val="%9."/>
+      <w:lvlJc w:val="left"/>
+      <w:pPr>
+        <w:tabs>
+          <w:tab w:val="num" w:pos="6480"/>
+        </w:tabs>
+        <w:ind w:left="6480" w:hanging="360"/>
+      </w:pPr>
+    </w:lvl>
+  </w:abstractNum>
+  <w:abstractNum w:abstractNumId="24" w15:restartNumberingAfterBreak="0">
+    <w:nsid w:val="65DF7085"/>
+    <w:multiLevelType w:val="multilevel"/>
+    <w:tmpl w:val="EA508C10"/>
+    <w:lvl w:ilvl="0">
+      <w:start w:val="1"/>
+      <w:numFmt w:val="decimal"/>
+      <w:lvlText w:val="%1."/>
+      <w:lvlJc w:val="left"/>
+      <w:pPr>
+        <w:tabs>
+          <w:tab w:val="num" w:pos="720"/>
+        </w:tabs>
+        <w:ind w:left="720" w:hanging="360"/>
+      </w:pPr>
+    </w:lvl>
+    <w:lvl w:ilvl="1" w:tentative="1">
+      <w:start w:val="1"/>
+      <w:numFmt w:val="decimal"/>
+      <w:lvlText w:val="%2."/>
+      <w:lvlJc w:val="left"/>
+      <w:pPr>
+        <w:tabs>
+          <w:tab w:val="num" w:pos="1440"/>
+        </w:tabs>
+        <w:ind w:left="1440" w:hanging="360"/>
+      </w:pPr>
+    </w:lvl>
+    <w:lvl w:ilvl="2" w:tentative="1">
+      <w:start w:val="1"/>
+      <w:numFmt w:val="decimal"/>
+      <w:lvlText w:val="%3."/>
+      <w:lvlJc w:val="left"/>
+      <w:pPr>
+        <w:tabs>
+          <w:tab w:val="num" w:pos="2160"/>
+        </w:tabs>
+        <w:ind w:left="2160" w:hanging="360"/>
+      </w:pPr>
+    </w:lvl>
+    <w:lvl w:ilvl="3" w:tentative="1">
+      <w:start w:val="1"/>
+      <w:numFmt w:val="decimal"/>
+      <w:lvlText w:val="%4."/>
+      <w:lvlJc w:val="left"/>
+      <w:pPr>
+        <w:tabs>
+          <w:tab w:val="num" w:pos="2880"/>
+        </w:tabs>
+        <w:ind w:left="2880" w:hanging="360"/>
+      </w:pPr>
+    </w:lvl>
+    <w:lvl w:ilvl="4" w:tentative="1">
+      <w:start w:val="1"/>
+      <w:numFmt w:val="decimal"/>
+      <w:lvlText w:val="%5."/>
+      <w:lvlJc w:val="left"/>
+      <w:pPr>
+        <w:tabs>
+          <w:tab w:val="num" w:pos="3600"/>
+        </w:tabs>
+        <w:ind w:left="3600" w:hanging="360"/>
+      </w:pPr>
+    </w:lvl>
+    <w:lvl w:ilvl="5" w:tentative="1">
+      <w:start w:val="1"/>
+      <w:numFmt w:val="decimal"/>
+      <w:lvlText w:val="%6."/>
+      <w:lvlJc w:val="left"/>
+      <w:pPr>
+        <w:tabs>
+          <w:tab w:val="num" w:pos="4320"/>
+        </w:tabs>
+        <w:ind w:left="4320" w:hanging="360"/>
+      </w:pPr>
+    </w:lvl>
+    <w:lvl w:ilvl="6" w:tentative="1">
+      <w:start w:val="1"/>
+      <w:numFmt w:val="decimal"/>
+      <w:lvlText w:val="%7."/>
+      <w:lvlJc w:val="left"/>
+      <w:pPr>
+        <w:tabs>
+          <w:tab w:val="num" w:pos="5040"/>
+        </w:tabs>
+        <w:ind w:left="5040" w:hanging="360"/>
+      </w:pPr>
+    </w:lvl>
+    <w:lvl w:ilvl="7" w:tentative="1">
+      <w:start w:val="1"/>
+      <w:numFmt w:val="decimal"/>
+      <w:lvlText w:val="%8."/>
+      <w:lvlJc w:val="left"/>
+      <w:pPr>
+        <w:tabs>
+          <w:tab w:val="num" w:pos="5760"/>
+        </w:tabs>
+        <w:ind w:left="5760" w:hanging="360"/>
+      </w:pPr>
+    </w:lvl>
+    <w:lvl w:ilvl="8" w:tentative="1">
+      <w:start w:val="1"/>
+      <w:numFmt w:val="decimal"/>
+      <w:lvlText w:val="%9."/>
+      <w:lvlJc w:val="left"/>
+      <w:pPr>
+        <w:tabs>
+          <w:tab w:val="num" w:pos="6480"/>
+        </w:tabs>
+        <w:ind w:left="6480" w:hanging="360"/>
+      </w:pPr>
+    </w:lvl>
+  </w:abstractNum>
+  <w:abstractNum w:abstractNumId="25" w15:restartNumberingAfterBreak="0">
     <w:nsid w:val="68D8680C"/>
     <w:multiLevelType w:val="hybridMultilevel"/>
-    <w:tmpl w:val="D9D6A174"/>
+    <w:tmpl w:val="DFC0532A"/>
     <w:lvl w:ilvl="0" w:tplc="0419000F">
       <w:start w:val="1"/>
       <w:numFmt w:val="decimal"/>
@@ -28103,7 +34498,7 @@
       </w:pPr>
     </w:lvl>
   </w:abstractNum>
-  <w:abstractNum w:abstractNumId="18" w15:restartNumberingAfterBreak="0">
+  <w:abstractNum w:abstractNumId="26" w15:restartNumberingAfterBreak="0">
     <w:nsid w:val="6E8946B6"/>
     <w:multiLevelType w:val="hybridMultilevel"/>
     <w:tmpl w:val="0C2A0594"/>
@@ -28216,7 +34611,7 @@
       </w:rPr>
     </w:lvl>
   </w:abstractNum>
-  <w:abstractNum w:abstractNumId="19" w15:restartNumberingAfterBreak="0">
+  <w:abstractNum w:abstractNumId="27" w15:restartNumberingAfterBreak="0">
     <w:nsid w:val="6F487E8F"/>
     <w:multiLevelType w:val="hybridMultilevel"/>
     <w:tmpl w:val="EB9C645C"/>
@@ -28329,7 +34724,7 @@
       </w:rPr>
     </w:lvl>
   </w:abstractNum>
-  <w:abstractNum w:abstractNumId="20" w15:restartNumberingAfterBreak="0">
+  <w:abstractNum w:abstractNumId="28" w15:restartNumberingAfterBreak="0">
     <w:nsid w:val="71BC0434"/>
     <w:multiLevelType w:val="hybridMultilevel"/>
     <w:tmpl w:val="026E8CDC"/>
@@ -28442,7 +34837,120 @@
       </w:rPr>
     </w:lvl>
   </w:abstractNum>
-  <w:abstractNum w:abstractNumId="21" w15:restartNumberingAfterBreak="0">
+  <w:abstractNum w:abstractNumId="29" w15:restartNumberingAfterBreak="0">
+    <w:nsid w:val="739E4623"/>
+    <w:multiLevelType w:val="multilevel"/>
+    <w:tmpl w:val="E1D2DAD6"/>
+    <w:lvl w:ilvl="0">
+      <w:start w:val="1"/>
+      <w:numFmt w:val="decimal"/>
+      <w:lvlText w:val="%1."/>
+      <w:lvlJc w:val="left"/>
+      <w:pPr>
+        <w:tabs>
+          <w:tab w:val="num" w:pos="720"/>
+        </w:tabs>
+        <w:ind w:left="720" w:hanging="360"/>
+      </w:pPr>
+    </w:lvl>
+    <w:lvl w:ilvl="1" w:tentative="1">
+      <w:start w:val="1"/>
+      <w:numFmt w:val="decimal"/>
+      <w:lvlText w:val="%2."/>
+      <w:lvlJc w:val="left"/>
+      <w:pPr>
+        <w:tabs>
+          <w:tab w:val="num" w:pos="1440"/>
+        </w:tabs>
+        <w:ind w:left="1440" w:hanging="360"/>
+      </w:pPr>
+    </w:lvl>
+    <w:lvl w:ilvl="2" w:tentative="1">
+      <w:start w:val="1"/>
+      <w:numFmt w:val="decimal"/>
+      <w:lvlText w:val="%3."/>
+      <w:lvlJc w:val="left"/>
+      <w:pPr>
+        <w:tabs>
+          <w:tab w:val="num" w:pos="2160"/>
+        </w:tabs>
+        <w:ind w:left="2160" w:hanging="360"/>
+      </w:pPr>
+    </w:lvl>
+    <w:lvl w:ilvl="3" w:tentative="1">
+      <w:start w:val="1"/>
+      <w:numFmt w:val="decimal"/>
+      <w:lvlText w:val="%4."/>
+      <w:lvlJc w:val="left"/>
+      <w:pPr>
+        <w:tabs>
+          <w:tab w:val="num" w:pos="2880"/>
+        </w:tabs>
+        <w:ind w:left="2880" w:hanging="360"/>
+      </w:pPr>
+    </w:lvl>
+    <w:lvl w:ilvl="4" w:tentative="1">
+      <w:start w:val="1"/>
+      <w:numFmt w:val="decimal"/>
+      <w:lvlText w:val="%5."/>
+      <w:lvlJc w:val="left"/>
+      <w:pPr>
+        <w:tabs>
+          <w:tab w:val="num" w:pos="3600"/>
+        </w:tabs>
+        <w:ind w:left="3600" w:hanging="360"/>
+      </w:pPr>
+    </w:lvl>
+    <w:lvl w:ilvl="5" w:tentative="1">
+      <w:start w:val="1"/>
+      <w:numFmt w:val="decimal"/>
+      <w:lvlText w:val="%6."/>
+      <w:lvlJc w:val="left"/>
+      <w:pPr>
+        <w:tabs>
+          <w:tab w:val="num" w:pos="4320"/>
+        </w:tabs>
+        <w:ind w:left="4320" w:hanging="360"/>
+      </w:pPr>
+    </w:lvl>
+    <w:lvl w:ilvl="6" w:tentative="1">
+      <w:start w:val="1"/>
+      <w:numFmt w:val="decimal"/>
+      <w:lvlText w:val="%7."/>
+      <w:lvlJc w:val="left"/>
+      <w:pPr>
+        <w:tabs>
+          <w:tab w:val="num" w:pos="5040"/>
+        </w:tabs>
+        <w:ind w:left="5040" w:hanging="360"/>
+      </w:pPr>
+    </w:lvl>
+    <w:lvl w:ilvl="7" w:tentative="1">
+      <w:start w:val="1"/>
+      <w:numFmt w:val="decimal"/>
+      <w:lvlText w:val="%8."/>
+      <w:lvlJc w:val="left"/>
+      <w:pPr>
+        <w:tabs>
+          <w:tab w:val="num" w:pos="5760"/>
+        </w:tabs>
+        <w:ind w:left="5760" w:hanging="360"/>
+      </w:pPr>
+    </w:lvl>
+    <w:lvl w:ilvl="8" w:tentative="1">
+      <w:start w:val="1"/>
+      <w:numFmt w:val="decimal"/>
+      <w:lvlText w:val="%9."/>
+      <w:lvlJc w:val="left"/>
+      <w:pPr>
+        <w:tabs>
+          <w:tab w:val="num" w:pos="6480"/>
+        </w:tabs>
+        <w:ind w:left="6480" w:hanging="360"/>
+      </w:pPr>
+    </w:lvl>
+  </w:abstractNum>
+  <w:abstractNum w:abstractNumId="30" w15:restartNumberingAfterBreak="0">
     <w:nsid w:val="73EC6A1F"/>
     <w:multiLevelType w:val="hybridMultilevel"/>
     <w:tmpl w:val="DC044668"/>
@@ -28529,7 +35037,120 @@
       </w:pPr>
     </w:lvl>
   </w:abstractNum>
-  <w:abstractNum w:abstractNumId="22" w15:restartNumberingAfterBreak="0">
+  <w:abstractNum w:abstractNumId="31" w15:restartNumberingAfterBreak="0">
+    <w:nsid w:val="74373CE9"/>
+    <w:multiLevelType w:val="multilevel"/>
+    <w:tmpl w:val="F0C085B8"/>
+    <w:lvl w:ilvl="0">
+      <w:start w:val="1"/>
+      <w:numFmt w:val="decimal"/>
+      <w:lvlText w:val="%1."/>
+      <w:lvlJc w:val="left"/>
+      <w:pPr>
+        <w:tabs>
+          <w:tab w:val="num" w:pos="720"/>
+        </w:tabs>
+        <w:ind w:left="720" w:hanging="360"/>
+      </w:pPr>
+    </w:lvl>
+    <w:lvl w:ilvl="1">
+      <w:start w:val="1"/>
+      <w:numFmt w:val="decimal"/>
+      <w:lvlText w:val="%2."/>
+      <w:lvlJc w:val="left"/>
+      <w:pPr>
+        <w:tabs>
+          <w:tab w:val="num" w:pos="1440"/>
+        </w:tabs>
+        <w:ind w:left="1440" w:hanging="360"/>
+      </w:pPr>
+    </w:lvl>
+    <w:lvl w:ilvl="2">
+      <w:start w:val="1"/>
+      <w:numFmt w:val="decimal"/>
+      <w:lvlText w:val="%3."/>
+      <w:lvlJc w:val="left"/>
+      <w:pPr>
+        <w:tabs>
+          <w:tab w:val="num" w:pos="2160"/>
+        </w:tabs>
+        <w:ind w:left="2160" w:hanging="360"/>
+      </w:pPr>
+    </w:lvl>
+    <w:lvl w:ilvl="3" w:tentative="1">
+      <w:start w:val="1"/>
+      <w:numFmt w:val="decimal"/>
+      <w:lvlText w:val="%4."/>
+      <w:lvlJc w:val="left"/>
+      <w:pPr>
+        <w:tabs>
+          <w:tab w:val="num" w:pos="2880"/>
+        </w:tabs>
+        <w:ind w:left="2880" w:hanging="360"/>
+      </w:pPr>
+    </w:lvl>
+    <w:lvl w:ilvl="4" w:tentative="1">
+      <w:start w:val="1"/>
+      <w:numFmt w:val="decimal"/>
+      <w:lvlText w:val="%5."/>
+      <w:lvlJc w:val="left"/>
+      <w:pPr>
+        <w:tabs>
+          <w:tab w:val="num" w:pos="3600"/>
+        </w:tabs>
+        <w:ind w:left="3600" w:hanging="360"/>
+      </w:pPr>
+    </w:lvl>
+    <w:lvl w:ilvl="5" w:tentative="1">
+      <w:start w:val="1"/>
+      <w:numFmt w:val="decimal"/>
+      <w:lvlText w:val="%6."/>
+      <w:lvlJc w:val="left"/>
+      <w:pPr>
+        <w:tabs>
+          <w:tab w:val="num" w:pos="4320"/>
+        </w:tabs>
+        <w:ind w:left="4320" w:hanging="360"/>
+      </w:pPr>
+    </w:lvl>
+    <w:lvl w:ilvl="6" w:tentative="1">
+      <w:start w:val="1"/>
+      <w:numFmt w:val="decimal"/>
+      <w:lvlText w:val="%7."/>
+      <w:lvlJc w:val="left"/>
+      <w:pPr>
+        <w:tabs>
+          <w:tab w:val="num" w:pos="5040"/>
+        </w:tabs>
+        <w:ind w:left="5040" w:hanging="360"/>
+      </w:pPr>
+    </w:lvl>
+    <w:lvl w:ilvl="7" w:tentative="1">
+      <w:start w:val="1"/>
+      <w:numFmt w:val="decimal"/>
+      <w:lvlText w:val="%8."/>
+      <w:lvlJc w:val="left"/>
+      <w:pPr>
+        <w:tabs>
+          <w:tab w:val="num" w:pos="5760"/>
+        </w:tabs>
+        <w:ind w:left="5760" w:hanging="360"/>
+      </w:pPr>
+    </w:lvl>
+    <w:lvl w:ilvl="8" w:tentative="1">
+      <w:start w:val="1"/>
+      <w:numFmt w:val="decimal"/>
+      <w:lvlText w:val="%9."/>
+      <w:lvlJc w:val="left"/>
+      <w:pPr>
+        <w:tabs>
+          <w:tab w:val="num" w:pos="6480"/>
+        </w:tabs>
+        <w:ind w:left="6480" w:hanging="360"/>
+      </w:pPr>
+    </w:lvl>
+  </w:abstractNum>
+  <w:abstractNum w:abstractNumId="32" w15:restartNumberingAfterBreak="0">
     <w:nsid w:val="755B68A6"/>
     <w:multiLevelType w:val="hybridMultilevel"/>
     <w:tmpl w:val="D3D4203E"/>
@@ -28642,7 +35263,93 @@
       </w:rPr>
     </w:lvl>
   </w:abstractNum>
-  <w:abstractNum w:abstractNumId="23" w15:restartNumberingAfterBreak="0">
+  <w:abstractNum w:abstractNumId="33" w15:restartNumberingAfterBreak="0">
+    <w:nsid w:val="7B745C79"/>
+    <w:multiLevelType w:val="hybridMultilevel"/>
+    <w:tmpl w:val="9A705510"/>
+    <w:lvl w:ilvl="0" w:tplc="0419000F">
+      <w:start w:val="1"/>
+      <w:numFmt w:val="decimal"/>
+      <w:lvlText w:val="%1."/>
+      <w:lvlJc w:val="left"/>
+      <w:pPr>
+        <w:ind w:left="1004" w:hanging="360"/>
+      </w:pPr>
+    </w:lvl>
+    <w:lvl w:ilvl="1" w:tplc="04190019" w:tentative="1">
+      <w:start w:val="1"/>
+      <w:numFmt w:val="lowerLetter"/>
+      <w:lvlText w:val="%2."/>
+      <w:lvlJc w:val="left"/>
+      <w:pPr>
+        <w:ind w:left="1724" w:hanging="360"/>
+      </w:pPr>
+    </w:lvl>
+    <w:lvl w:ilvl="2" w:tplc="0419001B" w:tentative="1">
+      <w:start w:val="1"/>
+      <w:numFmt w:val="lowerRoman"/>
+      <w:lvlText w:val="%3."/>
+      <w:lvlJc w:val="right"/>
+      <w:pPr>
+        <w:ind w:left="2444" w:hanging="180"/>
+      </w:pPr>
+    </w:lvl>
+    <w:lvl w:ilvl="3" w:tplc="0419000F" w:tentative="1">
+      <w:start w:val="1"/>
+      <w:numFmt w:val="decimal"/>
+      <w:lvlText w:val="%4."/>
+      <w:lvlJc w:val="left"/>
+      <w:pPr>
+        <w:ind w:left="3164" w:hanging="360"/>
+      </w:pPr>
+    </w:lvl>
+    <w:lvl w:ilvl="4" w:tplc="04190019" w:tentative="1">
+      <w:start w:val="1"/>
+      <w:numFmt w:val="lowerLetter"/>
+      <w:lvlText w:val="%5."/>
+      <w:lvlJc w:val="left"/>
+      <w:pPr>
+        <w:ind w:left="3884" w:hanging="360"/>
+      </w:pPr>
+    </w:lvl>
+    <w:lvl w:ilvl="5" w:tplc="0419001B" w:tentative="1">
+      <w:start w:val="1"/>
+      <w:numFmt w:val="lowerRoman"/>
+      <w:lvlText w:val="%6."/>
+      <w:lvlJc w:val="right"/>
+      <w:pPr>
+        <w:ind w:left="4604" w:hanging="180"/>
+      </w:pPr>
+    </w:lvl>
+    <w:lvl w:ilvl="6" w:tplc="0419000F" w:tentative="1">
+      <w:start w:val="1"/>
+      <w:numFmt w:val="decimal"/>
+      <w:lvlText w:val="%7."/>
+      <w:lvlJc w:val="left"/>
+      <w:pPr>
+        <w:ind w:left="5324" w:hanging="360"/>
+      </w:pPr>
+    </w:lvl>
+    <w:lvl w:ilvl="7" w:tplc="04190019" w:tentative="1">
+      <w:start w:val="1"/>
+      <w:numFmt w:val="lowerLetter"/>
+      <w:lvlText w:val="%8."/>
+      <w:lvlJc w:val="left"/>
+      <w:pPr>
+        <w:ind w:left="6044" w:hanging="360"/>
+      </w:pPr>
+    </w:lvl>
+    <w:lvl w:ilvl="8" w:tplc="0419001B" w:tentative="1">
+      <w:start w:val="1"/>
+      <w:numFmt w:val="lowerRoman"/>
+      <w:lvlText w:val="%9."/>
+      <w:lvlJc w:val="right"/>
+      <w:pPr>
+        <w:ind w:left="6764" w:hanging="180"/>
+      </w:pPr>
+    </w:lvl>
+  </w:abstractNum>
+  <w:abstractNum w:abstractNumId="34" w15:restartNumberingAfterBreak="0">
     <w:nsid w:val="7DBC5723"/>
     <w:multiLevelType w:val="hybridMultilevel"/>
     <w:tmpl w:val="C5B41110"/>
@@ -28732,82 +35439,115 @@
     </w:lvl>
   </w:abstractNum>
   <w:num w:numId="1">
-    <w:abstractNumId w:val="4"/>
+    <w:abstractNumId w:val="7"/>
   </w:num>
   <w:num w:numId="2">
-    <w:abstractNumId w:val="21"/>
+    <w:abstractNumId w:val="30"/>
   </w:num>
   <w:num w:numId="3">
     <w:abstractNumId w:val="0"/>
   </w:num>
   <w:num w:numId="4">
-    <w:abstractNumId w:val="2"/>
+    <w:abstractNumId w:val="4"/>
   </w:num>
   <w:num w:numId="5">
-    <w:abstractNumId w:val="9"/>
+    <w:abstractNumId w:val="13"/>
   </w:num>
   <w:num w:numId="6">
-    <w:abstractNumId w:val="3"/>
+    <w:abstractNumId w:val="5"/>
   </w:num>
   <w:num w:numId="7">
+    <w:abstractNumId w:val="15"/>
+  </w:num>
+  <w:num w:numId="8">
     <w:abstractNumId w:val="11"/>
   </w:num>
-  <w:num w:numId="8">
-    <w:abstractNumId w:val="7"/>
-  </w:num>
   <w:num w:numId="9">
-    <w:abstractNumId w:val="12"/>
+    <w:abstractNumId w:val="16"/>
   </w:num>
   <w:num w:numId="10">
     <w:abstractNumId w:val="1"/>
   </w:num>
   <w:num w:numId="11">
+    <w:abstractNumId w:val="18"/>
+  </w:num>
+  <w:num w:numId="12">
+    <w:abstractNumId w:val="22"/>
+  </w:num>
+  <w:num w:numId="13">
+    <w:abstractNumId w:val="17"/>
+  </w:num>
+  <w:num w:numId="14">
+    <w:abstractNumId w:val="34"/>
+  </w:num>
+  <w:num w:numId="15">
+    <w:abstractNumId w:val="26"/>
+  </w:num>
+  <w:num w:numId="16">
+    <w:abstractNumId w:val="9"/>
+  </w:num>
+  <w:num w:numId="17">
     <w:abstractNumId w:val="14"/>
   </w:num>
-  <w:num w:numId="12">
-    <w:abstractNumId w:val="16"/>
-  </w:num>
-  <w:num w:numId="13">
-    <w:abstractNumId w:val="13"/>
-  </w:num>
-  <w:num w:numId="14">
-    <w:abstractNumId w:val="23"/>
-  </w:num>
-  <w:num w:numId="15">
-    <w:abstractNumId w:val="18"/>
-  </w:num>
-  <w:num w:numId="16">
-    <w:abstractNumId w:val="6"/>
-  </w:num>
-  <w:num w:numId="17">
-    <w:abstractNumId w:val="10"/>
-  </w:num>
   <w:num w:numId="18">
-    <w:abstractNumId w:val="5"/>
+    <w:abstractNumId w:val="8"/>
   </w:num>
   <w:num w:numId="19">
-    <w:abstractNumId w:val="19"/>
+    <w:abstractNumId w:val="27"/>
   </w:num>
   <w:num w:numId="20">
-    <w:abstractNumId w:val="15"/>
+    <w:abstractNumId w:val="21"/>
   </w:num>
   <w:num w:numId="21">
-    <w:abstractNumId w:val="15"/>
+    <w:abstractNumId w:val="21"/>
     <w:lvlOverride w:ilvl="0">
       <w:startOverride w:val="1"/>
     </w:lvlOverride>
   </w:num>
   <w:num w:numId="22">
-    <w:abstractNumId w:val="17"/>
+    <w:abstractNumId w:val="25"/>
   </w:num>
   <w:num w:numId="23">
+    <w:abstractNumId w:val="28"/>
+  </w:num>
+  <w:num w:numId="24">
+    <w:abstractNumId w:val="12"/>
+  </w:num>
+  <w:num w:numId="25">
+    <w:abstractNumId w:val="32"/>
+  </w:num>
+  <w:num w:numId="26">
+    <w:abstractNumId w:val="29"/>
+  </w:num>
+  <w:num w:numId="27">
+    <w:abstractNumId w:val="33"/>
+  </w:num>
+  <w:num w:numId="28">
+    <w:abstractNumId w:val="24"/>
+  </w:num>
+  <w:num w:numId="29">
+    <w:abstractNumId w:val="6"/>
+  </w:num>
+  <w:num w:numId="30">
+    <w:abstractNumId w:val="2"/>
+  </w:num>
+  <w:num w:numId="31">
+    <w:abstractNumId w:val="23"/>
+  </w:num>
+  <w:num w:numId="32">
+    <w:abstractNumId w:val="10"/>
+  </w:num>
+  <w:num w:numId="33">
+    <w:abstractNumId w:val="3"/>
+  </w:num>
+  <w:num w:numId="34">
+    <w:abstractNumId w:val="19"/>
+  </w:num>
+  <w:num w:numId="35">
     <w:abstractNumId w:val="20"/>
   </w:num>
-  <w:num w:numId="24">
-    <w:abstractNumId w:val="8"/>
-  </w:num>
-  <w:num w:numId="25">
-    <w:abstractNumId w:val="22"/>
+  <w:num w:numId="36">
+    <w:abstractNumId w:val="31"/>
   </w:num>
   <w:numIdMacAtCleanup w:val="11"/>
 </w:numbering>
@@ -29270,6 +36010,29 @@
     <w:rPr>
       <w:rFonts w:asciiTheme="majorHAnsi" w:eastAsiaTheme="majorEastAsia" w:hAnsiTheme="majorHAnsi" w:cstheme="majorBidi"/>
       <w:color w:val="1F3763" w:themeColor="accent1" w:themeShade="7F"/>
+    </w:rPr>
+  </w:style>
+  <w:style w:type="paragraph" w:styleId="4">
+    <w:name w:val="heading 4"/>
+    <w:basedOn w:val="a0"/>
+    <w:next w:val="a0"/>
+    <w:link w:val="40"/>
+    <w:uiPriority w:val="9"/>
+    <w:semiHidden/>
+    <w:unhideWhenUsed/>
+    <w:qFormat/>
+    <w:rsid w:val="00272C13"/>
+    <w:pPr>
+      <w:keepNext/>
+      <w:keepLines/>
+      <w:spacing w:before="40"/>
+      <w:outlineLvl w:val="3"/>
+    </w:pPr>
+    <w:rPr>
+      <w:rFonts w:asciiTheme="majorHAnsi" w:eastAsiaTheme="majorEastAsia" w:hAnsiTheme="majorHAnsi" w:cstheme="majorBidi"/>
+      <w:i/>
+      <w:iCs/>
+      <w:color w:val="2F5496" w:themeColor="accent1" w:themeShade="BF"/>
     </w:rPr>
   </w:style>
   <w:style w:type="character" w:default="1" w:styleId="a1">
@@ -29785,6 +36548,20 @@
     <w:basedOn w:val="a1"/>
     <w:rsid w:val="00EA0C42"/>
   </w:style>
+  <w:style w:type="character" w:customStyle="1" w:styleId="40">
+    <w:name w:val="Заголовок 4 Знак"/>
+    <w:basedOn w:val="a1"/>
+    <w:link w:val="4"/>
+    <w:uiPriority w:val="9"/>
+    <w:semiHidden/>
+    <w:rsid w:val="00272C13"/>
+    <w:rPr>
+      <w:rFonts w:asciiTheme="majorHAnsi" w:eastAsiaTheme="majorEastAsia" w:hAnsiTheme="majorHAnsi" w:cstheme="majorBidi"/>
+      <w:i/>
+      <w:iCs/>
+      <w:color w:val="2F5496" w:themeColor="accent1" w:themeShade="BF"/>
+    </w:rPr>
+  </w:style>
 </w:styles>
 </file>
 
